--- a/BookStore/Index_pages.docx
+++ b/BookStore/Index_pages.docx
@@ -1,10 +1,10 @@
 
 <file path=word/document.xml><?xml version="1.0" encoding="utf-8"?>
-<w:document xmlns:wpc="http://schemas.microsoft.com/office/word/2010/wordprocessingCanvas" xmlns:cx="http://schemas.microsoft.com/office/drawing/2014/chartex" xmlns:cx1="http://schemas.microsoft.com/office/drawing/2015/9/8/chartex" xmlns:cx2="http://schemas.microsoft.com/office/drawing/2015/10/21/chartex" xmlns:cx3="http://schemas.microsoft.com/office/drawing/2016/5/9/chartex" xmlns:cx4="http://schemas.microsoft.com/office/drawing/2016/5/10/chartex" xmlns:cx5="http://schemas.microsoft.com/office/drawing/2016/5/11/chartex" xmlns:cx6="http://schemas.microsoft.com/office/drawing/2016/5/12/chartex" xmlns:cx7="http://schemas.microsoft.com/office/drawing/2016/5/13/chartex" xmlns:cx8="http://schemas.microsoft.com/office/drawing/2016/5/14/chartex" xmlns:mc="http://schemas.openxmlformats.org/markup-compatibility/2006" xmlns:aink="http://schemas.microsoft.com/office/drawing/2016/ink" xmlns:am3d="http://schemas.microsoft.com/office/drawing/2017/model3d" xmlns:o="urn:schemas-microsoft-com:office:office" xmlns:oel="http://schemas.microsoft.com/office/2019/extlst" xmlns:r="http://schemas.openxmlformats.org/officeDocument/2006/relationships" xmlns:m="http://schemas.openxmlformats.org/officeDocument/2006/math" xmlns:v="urn:schemas-microsoft-com:vml" xmlns:wp14="http://schemas.microsoft.com/office/word/2010/wordprocessingDrawing" xmlns:wp="http://schemas.openxmlformats.org/drawingml/2006/wordprocessingDrawing" xmlns:w10="urn:schemas-microsoft-com:office:word" xmlns:w="http://schemas.openxmlformats.org/wordprocessingml/2006/main" xmlns:w14="http://schemas.microsoft.com/office/word/2010/wordml" xmlns:w15="http://schemas.microsoft.com/office/word/2012/wordml" xmlns:w16cex="http://schemas.microsoft.com/office/word/2018/wordml/cex" xmlns:w16cid="http://schemas.microsoft.com/office/word/2016/wordml/cid" xmlns:w16="http://schemas.microsoft.com/office/word/2018/wordml" xmlns:w16du="http://schemas.microsoft.com/office/word/2023/wordml/word16du" xmlns:w16sdtdh="http://schemas.microsoft.com/office/word/2020/wordml/sdtdatahash" xmlns:w16sdtfl="http://schemas.microsoft.com/office/word/2024/wordml/sdtformatlock" xmlns:w16se="http://schemas.microsoft.com/office/word/2015/wordml/symex" xmlns:wpg="http://schemas.microsoft.com/office/word/2010/wordprocessingGroup" xmlns:wpi="http://schemas.microsoft.com/office/word/2010/wordprocessingInk" xmlns:wne="http://schemas.microsoft.com/office/word/2006/wordml" xmlns:wps="http://schemas.microsoft.com/office/word/2010/wordprocessingShape" mc:Ignorable="w14 w15 w16se w16cid w16 w16cex w16sdtdh w16sdtfl w16du wp14">
+<w:document xmlns:wpc="http://schemas.microsoft.com/office/word/2010/wordprocessingCanvas" xmlns:mc="http://schemas.openxmlformats.org/markup-compatibility/2006" xmlns:o="urn:schemas-microsoft-com:office:office" xmlns:r="http://schemas.openxmlformats.org/officeDocument/2006/relationships" xmlns:m="http://schemas.openxmlformats.org/officeDocument/2006/math" xmlns:v="urn:schemas-microsoft-com:vml" xmlns:wp14="http://schemas.microsoft.com/office/word/2010/wordprocessingDrawing" xmlns:wp="http://schemas.openxmlformats.org/drawingml/2006/wordprocessingDrawing" xmlns:w="http://schemas.openxmlformats.org/wordprocessingml/2006/main" xmlns:w14="http://schemas.microsoft.com/office/word/2010/wordml" xmlns:w10="urn:schemas-microsoft-com:office:word" xmlns:w15="http://schemas.microsoft.com/office/word/2012/wordml" xmlns:wpg="http://schemas.microsoft.com/office/word/2010/wordprocessingGroup" xmlns:wpi="http://schemas.microsoft.com/office/word/2010/wordprocessingInk" xmlns:wne="http://schemas.microsoft.com/office/word/2006/wordml" xmlns:wps="http://schemas.microsoft.com/office/word/2010/wordprocessingShape" xmlns:wpsCustomData="http://www.wps.cn/officeDocument/2013/wpsCustomData" mc:Ignorable="w14 w15 wp14">
   <w:body>
     <w:p>
       <w:pPr>
-        <w:ind w:left="2160" w:firstLine="720"/>
+        <w:ind w:left="2160" w:firstLine="1146" w:firstLineChars="409"/>
         <w:rPr>
           <w:rFonts w:ascii="Times New Roman" w:hAnsi="Times New Roman" w:cs="Times New Roman"/>
           <w:b/>
@@ -48,12 +48,12 @@
     </w:p>
     <w:p>
       <w:pPr>
-        <w:pStyle w:val="BodyText3"/>
+        <w:pStyle w:val="4"/>
         <w:spacing w:after="0" w:line="360" w:lineRule="auto"/>
         <w:ind w:right="278"/>
         <w:jc w:val="both"/>
         <w:rPr>
-          <w:rFonts w:ascii="Times New Roman" w:eastAsiaTheme="minorEastAsia" w:hAnsi="Times New Roman" w:cs="Times New Roman"/>
+          <w:rFonts w:ascii="Times New Roman" w:hAnsi="Times New Roman" w:cs="Times New Roman" w:eastAsiaTheme="minorEastAsia"/>
           <w:kern w:val="0"/>
           <w:sz w:val="24"/>
           <w:szCs w:val="24"/>
@@ -61,185 +61,57 @@
       </w:pPr>
       <w:r>
         <w:rPr>
-          <w:rFonts w:ascii="Times New Roman" w:eastAsiaTheme="minorEastAsia" w:hAnsi="Times New Roman" w:cs="Times New Roman"/>
+          <w:rFonts w:ascii="Times New Roman" w:hAnsi="Times New Roman" w:cs="Times New Roman" w:eastAsiaTheme="minorEastAsia"/>
           <w:kern w:val="0"/>
           <w:sz w:val="24"/>
           <w:szCs w:val="24"/>
         </w:rPr>
-        <w:t xml:space="preserve">This project is a web based </w:t>
+        <w:t>This project is a web based onlinebook store for an existing shop. The project objective is to deliver the online book shopping application into web platform. This project is an attempt to provide the advantages of online book shopping to customers of a real shop. It helps buying the products in the shop anywhere through internet by using browser. Thus the customer will get the service of online book shopping and home delivery from his favorite shop. This system can be implemented to any shop in the locality or to multinational branded shops having retail outlet chains. If online book shops are providing an online portal where their customers can enjoy easy shopping from anywhere, the shops won’t be losing any more customers to the trending online shops such as Amazon. Since the application is available in the Browser it is easily accessible and always available.</w:t>
       </w:r>
-      <w:proofErr w:type="spellStart"/>
-      <w:proofErr w:type="gramStart"/>
-      <w:r>
-        <w:rPr>
-          <w:rFonts w:ascii="Times New Roman" w:eastAsiaTheme="minorEastAsia" w:hAnsi="Times New Roman" w:cs="Times New Roman"/>
+    </w:p>
+    <w:p>
+      <w:pPr>
+        <w:pStyle w:val="4"/>
+        <w:spacing w:after="0" w:line="360" w:lineRule="auto"/>
+        <w:ind w:right="278"/>
+        <w:jc w:val="both"/>
+        <w:rPr>
+          <w:rFonts w:ascii="Times New Roman" w:hAnsi="Times New Roman" w:cs="Times New Roman" w:eastAsiaTheme="minorEastAsia"/>
           <w:kern w:val="0"/>
           <w:sz w:val="24"/>
           <w:szCs w:val="24"/>
         </w:rPr>
-        <w:t>onlinebook</w:t>
-      </w:r>
-      <w:proofErr w:type="spellEnd"/>
-      <w:proofErr w:type="gramEnd"/>
-      <w:r>
-        <w:rPr>
-          <w:rFonts w:ascii="Times New Roman" w:eastAsiaTheme="minorEastAsia" w:hAnsi="Times New Roman" w:cs="Times New Roman"/>
-          <w:kern w:val="0"/>
+      </w:pPr>
+    </w:p>
+    <w:p>
+      <w:pPr>
+        <w:pStyle w:val="4"/>
+        <w:spacing w:after="0" w:line="360" w:lineRule="auto"/>
+        <w:ind w:right="278"/>
+        <w:jc w:val="both"/>
+        <w:rPr>
+          <w:rFonts w:ascii="Times New Roman" w:hAnsi="Times New Roman" w:cs="Times New Roman"/>
           <w:sz w:val="24"/>
           <w:szCs w:val="24"/>
         </w:rPr>
-        <w:t xml:space="preserve"> store for an existing shop. The project objective is to deliver the online book shopping application </w:t>
-      </w:r>
-      <w:proofErr w:type="gramStart"/>
+      </w:pPr>
       <w:r>
         <w:rPr>
-          <w:rFonts w:ascii="Times New Roman" w:eastAsiaTheme="minorEastAsia" w:hAnsi="Times New Roman" w:cs="Times New Roman"/>
-          <w:kern w:val="0"/>
+          <w:rFonts w:ascii="Times New Roman" w:hAnsi="Times New Roman" w:cs="Times New Roman"/>
           <w:sz w:val="24"/>
           <w:szCs w:val="24"/>
         </w:rPr>
-        <w:t>into web</w:t>
-      </w:r>
-      <w:proofErr w:type="gramEnd"/>
-      <w:r>
-        <w:rPr>
-          <w:rFonts w:ascii="Times New Roman" w:eastAsiaTheme="minorEastAsia" w:hAnsi="Times New Roman" w:cs="Times New Roman"/>
-          <w:kern w:val="0"/>
-          <w:sz w:val="24"/>
-          <w:szCs w:val="24"/>
-        </w:rPr>
-        <w:t xml:space="preserve"> platform. This project is an attempt to provide the advantages of online book shopping to customers of a real shop. It helps buying </w:t>
-      </w:r>
-      <w:proofErr w:type="gramStart"/>
-      <w:r>
-        <w:rPr>
-          <w:rFonts w:ascii="Times New Roman" w:eastAsiaTheme="minorEastAsia" w:hAnsi="Times New Roman" w:cs="Times New Roman"/>
-          <w:kern w:val="0"/>
-          <w:sz w:val="24"/>
-          <w:szCs w:val="24"/>
-        </w:rPr>
-        <w:t>the products</w:t>
-      </w:r>
-      <w:proofErr w:type="gramEnd"/>
-      <w:r>
-        <w:rPr>
-          <w:rFonts w:ascii="Times New Roman" w:eastAsiaTheme="minorEastAsia" w:hAnsi="Times New Roman" w:cs="Times New Roman"/>
-          <w:kern w:val="0"/>
-          <w:sz w:val="24"/>
-          <w:szCs w:val="24"/>
-        </w:rPr>
-        <w:t xml:space="preserve"> in the shop anywhere through internet by using browser. </w:t>
-      </w:r>
-      <w:proofErr w:type="gramStart"/>
-      <w:r>
-        <w:rPr>
-          <w:rFonts w:ascii="Times New Roman" w:eastAsiaTheme="minorEastAsia" w:hAnsi="Times New Roman" w:cs="Times New Roman"/>
-          <w:kern w:val="0"/>
-          <w:sz w:val="24"/>
-          <w:szCs w:val="24"/>
-        </w:rPr>
-        <w:t>Thus</w:t>
-      </w:r>
-      <w:proofErr w:type="gramEnd"/>
-      <w:r>
-        <w:rPr>
-          <w:rFonts w:ascii="Times New Roman" w:eastAsiaTheme="minorEastAsia" w:hAnsi="Times New Roman" w:cs="Times New Roman"/>
-          <w:kern w:val="0"/>
-          <w:sz w:val="24"/>
-          <w:szCs w:val="24"/>
-        </w:rPr>
-        <w:t xml:space="preserve"> the customer will get the service of online book shopping and home delivery from his favorite shop. This system can be implemented </w:t>
-      </w:r>
-      <w:proofErr w:type="gramStart"/>
-      <w:r>
-        <w:rPr>
-          <w:rFonts w:ascii="Times New Roman" w:eastAsiaTheme="minorEastAsia" w:hAnsi="Times New Roman" w:cs="Times New Roman"/>
-          <w:kern w:val="0"/>
-          <w:sz w:val="24"/>
-          <w:szCs w:val="24"/>
-        </w:rPr>
-        <w:t>to</w:t>
-      </w:r>
-      <w:proofErr w:type="gramEnd"/>
-      <w:r>
-        <w:rPr>
-          <w:rFonts w:ascii="Times New Roman" w:eastAsiaTheme="minorEastAsia" w:hAnsi="Times New Roman" w:cs="Times New Roman"/>
-          <w:kern w:val="0"/>
-          <w:sz w:val="24"/>
-          <w:szCs w:val="24"/>
-        </w:rPr>
-        <w:t xml:space="preserve"> any shop in the locality or </w:t>
-      </w:r>
-      <w:proofErr w:type="gramStart"/>
-      <w:r>
-        <w:rPr>
-          <w:rFonts w:ascii="Times New Roman" w:eastAsiaTheme="minorEastAsia" w:hAnsi="Times New Roman" w:cs="Times New Roman"/>
-          <w:kern w:val="0"/>
-          <w:sz w:val="24"/>
-          <w:szCs w:val="24"/>
-        </w:rPr>
-        <w:t>to</w:t>
-      </w:r>
-      <w:proofErr w:type="gramEnd"/>
-      <w:r>
-        <w:rPr>
-          <w:rFonts w:ascii="Times New Roman" w:eastAsiaTheme="minorEastAsia" w:hAnsi="Times New Roman" w:cs="Times New Roman"/>
-          <w:kern w:val="0"/>
-          <w:sz w:val="24"/>
-          <w:szCs w:val="24"/>
-        </w:rPr>
-        <w:t xml:space="preserve"> multinational branded shops having retail outlet chains. If online book shops </w:t>
-      </w:r>
-      <w:proofErr w:type="gramStart"/>
-      <w:r>
-        <w:rPr>
-          <w:rFonts w:ascii="Times New Roman" w:eastAsiaTheme="minorEastAsia" w:hAnsi="Times New Roman" w:cs="Times New Roman"/>
-          <w:kern w:val="0"/>
-          <w:sz w:val="24"/>
-          <w:szCs w:val="24"/>
-        </w:rPr>
-        <w:t>are providing</w:t>
-      </w:r>
-      <w:proofErr w:type="gramEnd"/>
-      <w:r>
-        <w:rPr>
-          <w:rFonts w:ascii="Times New Roman" w:eastAsiaTheme="minorEastAsia" w:hAnsi="Times New Roman" w:cs="Times New Roman"/>
-          <w:kern w:val="0"/>
-          <w:sz w:val="24"/>
-          <w:szCs w:val="24"/>
-        </w:rPr>
-        <w:t xml:space="preserve"> an online portal where their customers can enjoy easy shopping from anywhere, the shops won’t </w:t>
-      </w:r>
-      <w:proofErr w:type="gramStart"/>
-      <w:r>
-        <w:rPr>
-          <w:rFonts w:ascii="Times New Roman" w:eastAsiaTheme="minorEastAsia" w:hAnsi="Times New Roman" w:cs="Times New Roman"/>
-          <w:kern w:val="0"/>
-          <w:sz w:val="24"/>
-          <w:szCs w:val="24"/>
-        </w:rPr>
-        <w:t>be losing</w:t>
-      </w:r>
-      <w:proofErr w:type="gramEnd"/>
-      <w:r>
-        <w:rPr>
-          <w:rFonts w:ascii="Times New Roman" w:eastAsiaTheme="minorEastAsia" w:hAnsi="Times New Roman" w:cs="Times New Roman"/>
-          <w:kern w:val="0"/>
-          <w:sz w:val="24"/>
-          <w:szCs w:val="24"/>
-        </w:rPr>
-        <w:t xml:space="preserve"> any more customers to the trending online shops such as Amazon. Since the application is available in the Browser it is easily accessible and always available.</w:t>
+        <w:t>The reports can be viewed completely and the head of the management daily or weekly or monthly can review it. For company auditing it will be more useful. This Proposed System will be interactive, faster and user-friendly for the end users. Using the online book shopping store, the following activities can be performed.</w:t>
       </w:r>
     </w:p>
     <w:p>
       <w:pPr>
-        <w:pStyle w:val="BodyText3"/>
+        <w:pStyle w:val="4"/>
         <w:spacing w:after="0" w:line="360" w:lineRule="auto"/>
         <w:ind w:right="278"/>
         <w:jc w:val="both"/>
         <w:rPr>
-          <w:rFonts w:ascii="Times New Roman" w:eastAsiaTheme="minorEastAsia" w:hAnsi="Times New Roman" w:cs="Times New Roman"/>
-          <w:kern w:val="0"/>
+          <w:rFonts w:ascii="Times New Roman" w:hAnsi="Times New Roman" w:cs="Times New Roman"/>
           <w:sz w:val="24"/>
           <w:szCs w:val="24"/>
         </w:rPr>
@@ -247,101 +119,13 @@
     </w:p>
     <w:p>
       <w:pPr>
-        <w:pStyle w:val="BodyText3"/>
-        <w:spacing w:after="0" w:line="360" w:lineRule="auto"/>
-        <w:ind w:right="278"/>
-        <w:jc w:val="both"/>
-        <w:rPr>
-          <w:rFonts w:ascii="Times New Roman" w:hAnsi="Times New Roman" w:cs="Times New Roman"/>
-          <w:sz w:val="24"/>
-          <w:szCs w:val="24"/>
-        </w:rPr>
-      </w:pPr>
-      <w:r>
-        <w:rPr>
-          <w:rFonts w:ascii="Times New Roman" w:hAnsi="Times New Roman" w:cs="Times New Roman"/>
-          <w:sz w:val="24"/>
-          <w:szCs w:val="24"/>
-        </w:rPr>
-        <w:t xml:space="preserve">The reports can be viewed completely and the head of the </w:t>
-      </w:r>
-      <w:proofErr w:type="gramStart"/>
-      <w:r>
-        <w:rPr>
-          <w:rFonts w:ascii="Times New Roman" w:hAnsi="Times New Roman" w:cs="Times New Roman"/>
-          <w:sz w:val="24"/>
-          <w:szCs w:val="24"/>
-        </w:rPr>
-        <w:t>management</w:t>
-      </w:r>
-      <w:proofErr w:type="gramEnd"/>
-      <w:r>
-        <w:rPr>
-          <w:rFonts w:ascii="Times New Roman" w:hAnsi="Times New Roman" w:cs="Times New Roman"/>
-          <w:sz w:val="24"/>
-          <w:szCs w:val="24"/>
-        </w:rPr>
-        <w:t xml:space="preserve"> daily or weekly or </w:t>
-      </w:r>
-      <w:proofErr w:type="gramStart"/>
-      <w:r>
-        <w:rPr>
-          <w:rFonts w:ascii="Times New Roman" w:hAnsi="Times New Roman" w:cs="Times New Roman"/>
-          <w:sz w:val="24"/>
-          <w:szCs w:val="24"/>
-        </w:rPr>
-        <w:t>monthly</w:t>
-      </w:r>
-      <w:proofErr w:type="gramEnd"/>
-      <w:r>
-        <w:rPr>
-          <w:rFonts w:ascii="Times New Roman" w:hAnsi="Times New Roman" w:cs="Times New Roman"/>
-          <w:sz w:val="24"/>
-          <w:szCs w:val="24"/>
-        </w:rPr>
-        <w:t xml:space="preserve"> can review </w:t>
-      </w:r>
-      <w:proofErr w:type="gramStart"/>
-      <w:r>
-        <w:rPr>
-          <w:rFonts w:ascii="Times New Roman" w:hAnsi="Times New Roman" w:cs="Times New Roman"/>
-          <w:sz w:val="24"/>
-          <w:szCs w:val="24"/>
-        </w:rPr>
-        <w:t>it</w:t>
-      </w:r>
-      <w:proofErr w:type="gramEnd"/>
-      <w:r>
-        <w:rPr>
-          <w:rFonts w:ascii="Times New Roman" w:hAnsi="Times New Roman" w:cs="Times New Roman"/>
-          <w:sz w:val="24"/>
-          <w:szCs w:val="24"/>
-        </w:rPr>
-        <w:t>. For company auditing it will be more useful. This Proposed System will be interactive, faster and user-friendly for the end users. Using the online book shopping store, the following activities can be performed.</w:t>
-      </w:r>
-    </w:p>
-    <w:p>
-      <w:pPr>
-        <w:pStyle w:val="BodyText3"/>
-        <w:spacing w:after="0" w:line="360" w:lineRule="auto"/>
-        <w:ind w:right="278"/>
-        <w:jc w:val="both"/>
-        <w:rPr>
-          <w:rFonts w:ascii="Times New Roman" w:hAnsi="Times New Roman" w:cs="Times New Roman"/>
-          <w:sz w:val="24"/>
-          <w:szCs w:val="24"/>
-        </w:rPr>
-      </w:pPr>
-    </w:p>
-    <w:p>
-      <w:pPr>
-        <w:pStyle w:val="BodyText3"/>
+        <w:pStyle w:val="4"/>
         <w:numPr>
           <w:ilvl w:val="1"/>
           <w:numId w:val="1"/>
         </w:numPr>
         <w:spacing w:after="0" w:line="360" w:lineRule="auto"/>
-        <w:ind w:right="278"/>
+        <w:ind w:left="360" w:leftChars="0" w:right="278" w:firstLineChars="0"/>
         <w:jc w:val="both"/>
         <w:rPr>
           <w:rFonts w:ascii="Times New Roman" w:hAnsi="Times New Roman" w:cs="Times New Roman"/>
@@ -360,13 +144,13 @@
     </w:p>
     <w:p>
       <w:pPr>
-        <w:pStyle w:val="BodyText3"/>
+        <w:pStyle w:val="4"/>
         <w:numPr>
           <w:ilvl w:val="1"/>
           <w:numId w:val="1"/>
         </w:numPr>
         <w:spacing w:after="0" w:line="360" w:lineRule="auto"/>
-        <w:ind w:right="278"/>
+        <w:ind w:left="360" w:leftChars="0" w:right="278" w:firstLineChars="0"/>
         <w:jc w:val="both"/>
         <w:rPr>
           <w:rFonts w:ascii="Times New Roman" w:hAnsi="Times New Roman" w:cs="Times New Roman"/>
@@ -385,13 +169,13 @@
     </w:p>
     <w:p>
       <w:pPr>
-        <w:pStyle w:val="BodyText3"/>
+        <w:pStyle w:val="4"/>
         <w:numPr>
           <w:ilvl w:val="1"/>
           <w:numId w:val="1"/>
         </w:numPr>
         <w:spacing w:after="0" w:line="360" w:lineRule="auto"/>
-        <w:ind w:right="278"/>
+        <w:ind w:left="360" w:leftChars="0" w:right="278" w:firstLineChars="0"/>
         <w:jc w:val="both"/>
         <w:rPr>
           <w:rFonts w:ascii="Times New Roman" w:hAnsi="Times New Roman" w:cs="Times New Roman"/>
@@ -410,13 +194,13 @@
     </w:p>
     <w:p>
       <w:pPr>
-        <w:pStyle w:val="BodyText3"/>
+        <w:pStyle w:val="4"/>
         <w:numPr>
           <w:ilvl w:val="1"/>
           <w:numId w:val="1"/>
         </w:numPr>
         <w:spacing w:after="0" w:line="360" w:lineRule="auto"/>
-        <w:ind w:right="278"/>
+        <w:ind w:left="360" w:leftChars="0" w:right="278" w:firstLineChars="0"/>
         <w:jc w:val="both"/>
         <w:rPr>
           <w:rFonts w:ascii="Times New Roman" w:hAnsi="Times New Roman" w:cs="Times New Roman"/>
@@ -435,13 +219,13 @@
     </w:p>
     <w:p>
       <w:pPr>
-        <w:pStyle w:val="BodyText3"/>
+        <w:pStyle w:val="4"/>
         <w:numPr>
           <w:ilvl w:val="1"/>
           <w:numId w:val="1"/>
         </w:numPr>
         <w:spacing w:after="0" w:line="360" w:lineRule="auto"/>
-        <w:ind w:right="278"/>
+        <w:ind w:left="360" w:leftChars="0" w:right="278" w:firstLineChars="0"/>
         <w:jc w:val="both"/>
         <w:rPr>
           <w:rFonts w:ascii="Times New Roman" w:hAnsi="Times New Roman" w:cs="Times New Roman"/>
@@ -460,13 +244,13 @@
     </w:p>
     <w:p>
       <w:pPr>
-        <w:pStyle w:val="BodyText3"/>
+        <w:pStyle w:val="4"/>
         <w:numPr>
           <w:ilvl w:val="1"/>
           <w:numId w:val="1"/>
         </w:numPr>
         <w:spacing w:after="0" w:line="360" w:lineRule="auto"/>
-        <w:ind w:right="278"/>
+        <w:ind w:left="360" w:leftChars="0" w:right="278" w:firstLineChars="0"/>
         <w:jc w:val="both"/>
         <w:rPr>
           <w:rFonts w:ascii="Times New Roman" w:hAnsi="Times New Roman" w:cs="Times New Roman"/>
@@ -485,13 +269,13 @@
     </w:p>
     <w:p>
       <w:pPr>
-        <w:pStyle w:val="BodyText3"/>
+        <w:pStyle w:val="4"/>
         <w:numPr>
           <w:ilvl w:val="1"/>
           <w:numId w:val="1"/>
         </w:numPr>
         <w:spacing w:after="0" w:line="360" w:lineRule="auto"/>
-        <w:ind w:right="278"/>
+        <w:ind w:left="360" w:leftChars="0" w:right="278" w:firstLineChars="0"/>
         <w:jc w:val="both"/>
         <w:rPr>
           <w:rFonts w:ascii="Times New Roman" w:hAnsi="Times New Roman" w:cs="Times New Roman"/>
@@ -510,13 +294,13 @@
     </w:p>
     <w:p>
       <w:pPr>
-        <w:pStyle w:val="BodyText3"/>
+        <w:pStyle w:val="4"/>
         <w:numPr>
           <w:ilvl w:val="1"/>
           <w:numId w:val="1"/>
         </w:numPr>
         <w:spacing w:after="0" w:line="360" w:lineRule="auto"/>
-        <w:ind w:right="278"/>
+        <w:ind w:left="360" w:leftChars="0" w:right="278" w:firstLineChars="0"/>
         <w:jc w:val="both"/>
         <w:rPr>
           <w:rFonts w:ascii="Times New Roman" w:hAnsi="Times New Roman" w:cs="Times New Roman"/>
@@ -524,7 +308,6 @@
           <w:szCs w:val="28"/>
         </w:rPr>
       </w:pPr>
-      <w:proofErr w:type="spellStart"/>
       <w:r>
         <w:rPr>
           <w:rFonts w:ascii="Times New Roman" w:hAnsi="Times New Roman" w:cs="Times New Roman"/>
@@ -533,11 +316,10 @@
         </w:rPr>
         <w:t>FeedBack</w:t>
       </w:r>
-      <w:proofErr w:type="spellEnd"/>
     </w:p>
     <w:p>
       <w:pPr>
-        <w:pStyle w:val="BodyText3"/>
+        <w:pStyle w:val="4"/>
         <w:spacing w:after="0" w:line="360" w:lineRule="auto"/>
         <w:ind w:right="278"/>
         <w:jc w:val="both"/>
@@ -550,7 +332,7 @@
     </w:p>
     <w:p>
       <w:pPr>
-        <w:pStyle w:val="BodyText3"/>
+        <w:pStyle w:val="4"/>
         <w:spacing w:after="0" w:line="360" w:lineRule="auto"/>
         <w:ind w:right="278"/>
         <w:jc w:val="both"/>
@@ -563,7 +345,7 @@
     </w:p>
     <w:p>
       <w:pPr>
-        <w:pStyle w:val="BodyText3"/>
+        <w:pStyle w:val="4"/>
         <w:spacing w:after="0" w:line="360" w:lineRule="auto"/>
         <w:ind w:left="1440" w:right="278"/>
         <w:jc w:val="both"/>
@@ -576,7 +358,7 @@
     </w:p>
     <w:p>
       <w:pPr>
-        <w:pStyle w:val="BodyText3"/>
+        <w:pStyle w:val="4"/>
         <w:spacing w:after="0" w:line="360" w:lineRule="auto"/>
         <w:ind w:left="1440" w:right="278"/>
         <w:jc w:val="both"/>
@@ -623,42 +405,65 @@
           <w:sz w:val="28"/>
           <w:szCs w:val="28"/>
         </w:rPr>
-        <w:lastRenderedPageBreak/>
         <w:t>Index</w:t>
       </w:r>
     </w:p>
     <w:tbl>
       <w:tblPr>
-        <w:tblStyle w:val="TableGrid"/>
+        <w:tblStyle w:val="5"/>
         <w:tblpPr w:leftFromText="180" w:rightFromText="180" w:vertAnchor="text" w:horzAnchor="page" w:tblpX="1376" w:tblpY="316"/>
         <w:tblOverlap w:val="never"/>
-        <w:tblW w:w="9375" w:type="dxa"/>
+        <w:tblW w:w="9758" w:type="dxa"/>
+        <w:tblInd w:w="0" w:type="dxa"/>
         <w:tblBorders>
-          <w:top w:val="thinThickLargeGap" w:sz="24" w:space="0" w:color="auto"/>
-          <w:left w:val="thinThickLargeGap" w:sz="24" w:space="0" w:color="auto"/>
-          <w:bottom w:val="thinThickLargeGap" w:sz="24" w:space="0" w:color="auto"/>
-          <w:right w:val="thinThickLargeGap" w:sz="24" w:space="0" w:color="auto"/>
-          <w:insideH w:val="thinThickLargeGap" w:sz="24" w:space="0" w:color="auto"/>
-          <w:insideV w:val="thinThickLargeGap" w:sz="24" w:space="0" w:color="auto"/>
+          <w:top w:val="thinThickLargeGap" w:color="auto" w:sz="24" w:space="0"/>
+          <w:left w:val="thinThickLargeGap" w:color="auto" w:sz="24" w:space="0"/>
+          <w:bottom w:val="thinThickLargeGap" w:color="auto" w:sz="24" w:space="0"/>
+          <w:right w:val="thinThickLargeGap" w:color="auto" w:sz="24" w:space="0"/>
+          <w:insideH w:val="thinThickLargeGap" w:color="auto" w:sz="24" w:space="0"/>
+          <w:insideV w:val="thinThickLargeGap" w:color="auto" w:sz="24" w:space="0"/>
         </w:tblBorders>
-        <w:tblLook w:val="04A0" w:firstRow="1" w:lastRow="0" w:firstColumn="1" w:lastColumn="0" w:noHBand="0" w:noVBand="1"/>
+        <w:tblLayout w:type="autofit"/>
+        <w:tblCellMar>
+          <w:top w:w="0" w:type="dxa"/>
+          <w:left w:w="108" w:type="dxa"/>
+          <w:bottom w:w="0" w:type="dxa"/>
+          <w:right w:w="108" w:type="dxa"/>
+        </w:tblCellMar>
       </w:tblPr>
       <w:tblGrid>
-        <w:gridCol w:w="1034"/>
-        <w:gridCol w:w="6720"/>
-        <w:gridCol w:w="1621"/>
+        <w:gridCol w:w="1076"/>
+        <w:gridCol w:w="6995"/>
+        <w:gridCol w:w="1687"/>
       </w:tblGrid>
       <w:tr>
+        <w:tblPrEx>
+          <w:tblBorders>
+            <w:top w:val="thinThickLargeGap" w:color="auto" w:sz="24" w:space="0"/>
+            <w:left w:val="thinThickLargeGap" w:color="auto" w:sz="24" w:space="0"/>
+            <w:bottom w:val="thinThickLargeGap" w:color="auto" w:sz="24" w:space="0"/>
+            <w:right w:val="thinThickLargeGap" w:color="auto" w:sz="24" w:space="0"/>
+            <w:insideH w:val="thinThickLargeGap" w:color="auto" w:sz="24" w:space="0"/>
+            <w:insideV w:val="thinThickLargeGap" w:color="auto" w:sz="24" w:space="0"/>
+          </w:tblBorders>
+          <w:tblCellMar>
+            <w:top w:w="0" w:type="dxa"/>
+            <w:left w:w="108" w:type="dxa"/>
+            <w:bottom w:w="0" w:type="dxa"/>
+            <w:right w:w="108" w:type="dxa"/>
+          </w:tblCellMar>
+        </w:tblPrEx>
         <w:trPr>
-          <w:trHeight w:val="434"/>
+          <w:trHeight w:val="560" w:hRule="atLeast"/>
         </w:trPr>
         <w:tc>
           <w:tcPr>
-            <w:tcW w:w="1034" w:type="dxa"/>
+            <w:tcW w:w="1076" w:type="dxa"/>
             <w:shd w:val="clear" w:color="auto" w:fill="9CC2E5" w:themeFill="accent1" w:themeFillTint="99"/>
           </w:tcPr>
           <w:p>
             <w:pPr>
+              <w:widowControl w:val="0"/>
               <w:jc w:val="center"/>
               <w:rPr>
                 <w:rFonts w:ascii="Times New Roman" w:hAnsi="Times New Roman" w:cs="Times New Roman"/>
@@ -667,7 +472,6 @@
                 <w:szCs w:val="24"/>
               </w:rPr>
             </w:pPr>
-            <w:proofErr w:type="spellStart"/>
             <w:r>
               <w:rPr>
                 <w:rFonts w:ascii="Times New Roman" w:hAnsi="Times New Roman" w:cs="Times New Roman"/>
@@ -677,16 +481,16 @@
               </w:rPr>
               <w:t>Sr.No</w:t>
             </w:r>
-            <w:proofErr w:type="spellEnd"/>
-          </w:p>
-        </w:tc>
-        <w:tc>
-          <w:tcPr>
-            <w:tcW w:w="6720" w:type="dxa"/>
+          </w:p>
+        </w:tc>
+        <w:tc>
+          <w:tcPr>
+            <w:tcW w:w="6995" w:type="dxa"/>
             <w:shd w:val="clear" w:color="auto" w:fill="9CC2E5" w:themeFill="accent1" w:themeFillTint="99"/>
           </w:tcPr>
           <w:p>
             <w:pPr>
+              <w:widowControl w:val="0"/>
               <w:jc w:val="center"/>
               <w:rPr>
                 <w:rFonts w:ascii="Times New Roman" w:hAnsi="Times New Roman" w:cs="Times New Roman"/>
@@ -708,11 +512,12 @@
         </w:tc>
         <w:tc>
           <w:tcPr>
-            <w:tcW w:w="1621" w:type="dxa"/>
+            <w:tcW w:w="1687" w:type="dxa"/>
             <w:shd w:val="clear" w:color="auto" w:fill="9CC2E5" w:themeFill="accent1" w:themeFillTint="99"/>
           </w:tcPr>
           <w:p>
             <w:pPr>
+              <w:widowControl w:val="0"/>
               <w:jc w:val="center"/>
               <w:rPr>
                 <w:rFonts w:ascii="Times New Roman" w:hAnsi="Times New Roman" w:cs="Times New Roman"/>
@@ -734,12 +539,32 @@
         </w:tc>
       </w:tr>
       <w:tr>
-        <w:tc>
-          <w:tcPr>
-            <w:tcW w:w="1034" w:type="dxa"/>
-          </w:tcPr>
-          <w:p>
-            <w:pPr>
+        <w:tblPrEx>
+          <w:tblBorders>
+            <w:top w:val="thinThickLargeGap" w:color="auto" w:sz="24" w:space="0"/>
+            <w:left w:val="thinThickLargeGap" w:color="auto" w:sz="24" w:space="0"/>
+            <w:bottom w:val="thinThickLargeGap" w:color="auto" w:sz="24" w:space="0"/>
+            <w:right w:val="thinThickLargeGap" w:color="auto" w:sz="24" w:space="0"/>
+            <w:insideH w:val="thinThickLargeGap" w:color="auto" w:sz="24" w:space="0"/>
+            <w:insideV w:val="thinThickLargeGap" w:color="auto" w:sz="24" w:space="0"/>
+          </w:tblBorders>
+          <w:tblCellMar>
+            <w:top w:w="0" w:type="dxa"/>
+            <w:left w:w="108" w:type="dxa"/>
+            <w:bottom w:w="0" w:type="dxa"/>
+            <w:right w:w="108" w:type="dxa"/>
+          </w:tblCellMar>
+        </w:tblPrEx>
+        <w:trPr>
+          <w:trHeight w:val="395" w:hRule="atLeast"/>
+        </w:trPr>
+        <w:tc>
+          <w:tcPr>
+            <w:tcW w:w="1076" w:type="dxa"/>
+          </w:tcPr>
+          <w:p>
+            <w:pPr>
+              <w:widowControl w:val="0"/>
               <w:jc w:val="center"/>
               <w:rPr>
                 <w:rFonts w:ascii="Times New Roman" w:hAnsi="Times New Roman" w:cs="Times New Roman"/>
@@ -761,10 +586,11 @@
         </w:tc>
         <w:tc>
           <w:tcPr>
-            <w:tcW w:w="6720" w:type="dxa"/>
-          </w:tcPr>
-          <w:p>
-            <w:pPr>
+            <w:tcW w:w="6995" w:type="dxa"/>
+          </w:tcPr>
+          <w:p>
+            <w:pPr>
+              <w:widowControl w:val="0"/>
               <w:jc w:val="left"/>
               <w:rPr>
                 <w:rFonts w:ascii="Times New Roman" w:hAnsi="Times New Roman" w:cs="Times New Roman"/>
@@ -786,10 +612,11 @@
         </w:tc>
         <w:tc>
           <w:tcPr>
-            <w:tcW w:w="1621" w:type="dxa"/>
-          </w:tcPr>
-          <w:p>
-            <w:pPr>
+            <w:tcW w:w="1687" w:type="dxa"/>
+          </w:tcPr>
+          <w:p>
+            <w:pPr>
+              <w:widowControl w:val="0"/>
               <w:jc w:val="center"/>
               <w:rPr>
                 <w:rFonts w:ascii="Times New Roman" w:hAnsi="Times New Roman" w:cs="Times New Roman"/>
@@ -811,12 +638,32 @@
         </w:tc>
       </w:tr>
       <w:tr>
-        <w:tc>
-          <w:tcPr>
-            <w:tcW w:w="1034" w:type="dxa"/>
-          </w:tcPr>
-          <w:p>
-            <w:pPr>
+        <w:tblPrEx>
+          <w:tblBorders>
+            <w:top w:val="thinThickLargeGap" w:color="auto" w:sz="24" w:space="0"/>
+            <w:left w:val="thinThickLargeGap" w:color="auto" w:sz="24" w:space="0"/>
+            <w:bottom w:val="thinThickLargeGap" w:color="auto" w:sz="24" w:space="0"/>
+            <w:right w:val="thinThickLargeGap" w:color="auto" w:sz="24" w:space="0"/>
+            <w:insideH w:val="thinThickLargeGap" w:color="auto" w:sz="24" w:space="0"/>
+            <w:insideV w:val="thinThickLargeGap" w:color="auto" w:sz="24" w:space="0"/>
+          </w:tblBorders>
+          <w:tblCellMar>
+            <w:top w:w="0" w:type="dxa"/>
+            <w:left w:w="108" w:type="dxa"/>
+            <w:bottom w:w="0" w:type="dxa"/>
+            <w:right w:w="108" w:type="dxa"/>
+          </w:tblCellMar>
+        </w:tblPrEx>
+        <w:trPr>
+          <w:trHeight w:val="2693" w:hRule="atLeast"/>
+        </w:trPr>
+        <w:tc>
+          <w:tcPr>
+            <w:tcW w:w="1076" w:type="dxa"/>
+          </w:tcPr>
+          <w:p>
+            <w:pPr>
+              <w:widowControl w:val="0"/>
               <w:jc w:val="center"/>
               <w:rPr>
                 <w:rFonts w:ascii="Times New Roman" w:hAnsi="Times New Roman" w:cs="Times New Roman"/>
@@ -838,22 +685,23 @@
         </w:tc>
         <w:tc>
           <w:tcPr>
-            <w:tcW w:w="6720" w:type="dxa"/>
-          </w:tcPr>
-          <w:p>
-            <w:pPr>
-              <w:ind w:left="240" w:hangingChars="100" w:hanging="240"/>
+            <w:tcW w:w="6995" w:type="dxa"/>
+          </w:tcPr>
+          <w:p>
+            <w:pPr>
+              <w:widowControl w:val="0"/>
+              <w:ind w:left="240" w:hanging="240" w:hangingChars="100"/>
               <w:jc w:val="left"/>
               <w:rPr>
-                <w:rFonts w:ascii="Times New Roman" w:eastAsia="SimSun" w:hAnsi="Times New Roman" w:cs="Times New Roman"/>
-                <w:bCs/>
-                <w:sz w:val="24"/>
-                <w:szCs w:val="24"/>
-              </w:rPr>
-            </w:pPr>
-            <w:r>
-              <w:rPr>
-                <w:rFonts w:ascii="Times New Roman" w:eastAsia="SimSun" w:hAnsi="Times New Roman" w:cs="Times New Roman"/>
+                <w:rFonts w:ascii="Times New Roman" w:hAnsi="Times New Roman" w:eastAsia="SimSun" w:cs="Times New Roman"/>
+                <w:bCs/>
+                <w:sz w:val="24"/>
+                <w:szCs w:val="24"/>
+              </w:rPr>
+            </w:pPr>
+            <w:r>
+              <w:rPr>
+                <w:rFonts w:ascii="Times New Roman" w:hAnsi="Times New Roman" w:eastAsia="SimSun" w:cs="Times New Roman"/>
                 <w:bCs/>
                 <w:sz w:val="24"/>
                 <w:szCs w:val="24"/>
@@ -862,80 +710,137 @@
             </w:r>
             <w:r>
               <w:rPr>
-                <w:rFonts w:ascii="Times New Roman" w:eastAsia="SimSun" w:hAnsi="Times New Roman" w:cs="Times New Roman"/>
-                <w:bCs/>
-                <w:sz w:val="24"/>
-                <w:szCs w:val="24"/>
-              </w:rPr>
-              <w:br/>
+                <w:rFonts w:ascii="Times New Roman" w:hAnsi="Times New Roman" w:eastAsia="SimSun" w:cs="Times New Roman"/>
+                <w:bCs/>
+                <w:sz w:val="24"/>
+                <w:szCs w:val="24"/>
+              </w:rPr>
+              <w:br w:type="textWrapping"/>
+            </w:r>
+            <w:r>
+              <w:rPr>
+                <w:rFonts w:ascii="Times New Roman" w:hAnsi="Times New Roman" w:eastAsia="SimSun" w:cs="Times New Roman"/>
+                <w:bCs/>
+                <w:sz w:val="24"/>
+                <w:szCs w:val="24"/>
+              </w:rPr>
               <w:t xml:space="preserve">2.1 Scope </w:t>
             </w:r>
             <w:r>
               <w:rPr>
-                <w:rFonts w:ascii="Times New Roman" w:eastAsia="SimSun" w:hAnsi="Times New Roman" w:cs="Times New Roman"/>
-                <w:bCs/>
-                <w:sz w:val="24"/>
-                <w:szCs w:val="24"/>
-              </w:rPr>
-              <w:br/>
+                <w:rFonts w:ascii="Times New Roman" w:hAnsi="Times New Roman" w:eastAsia="SimSun" w:cs="Times New Roman"/>
+                <w:bCs/>
+                <w:sz w:val="24"/>
+                <w:szCs w:val="24"/>
+              </w:rPr>
+              <w:br w:type="textWrapping"/>
+            </w:r>
+            <w:r>
+              <w:rPr>
+                <w:rFonts w:ascii="Times New Roman" w:hAnsi="Times New Roman" w:eastAsia="SimSun" w:cs="Times New Roman"/>
+                <w:bCs/>
+                <w:sz w:val="24"/>
+                <w:szCs w:val="24"/>
+              </w:rPr>
               <w:t xml:space="preserve">2.2 Objective </w:t>
             </w:r>
             <w:r>
               <w:rPr>
-                <w:rFonts w:ascii="Times New Roman" w:eastAsia="SimSun" w:hAnsi="Times New Roman" w:cs="Times New Roman"/>
-                <w:bCs/>
-                <w:sz w:val="24"/>
-                <w:szCs w:val="24"/>
-              </w:rPr>
-              <w:br/>
+                <w:rFonts w:ascii="Times New Roman" w:hAnsi="Times New Roman" w:eastAsia="SimSun" w:cs="Times New Roman"/>
+                <w:bCs/>
+                <w:sz w:val="24"/>
+                <w:szCs w:val="24"/>
+              </w:rPr>
+              <w:br w:type="textWrapping"/>
+            </w:r>
+            <w:r>
+              <w:rPr>
+                <w:rFonts w:ascii="Times New Roman" w:hAnsi="Times New Roman" w:eastAsia="SimSun" w:cs="Times New Roman"/>
+                <w:bCs/>
+                <w:sz w:val="24"/>
+                <w:szCs w:val="24"/>
+              </w:rPr>
               <w:t xml:space="preserve">2.3 Constraints </w:t>
             </w:r>
             <w:r>
               <w:rPr>
-                <w:rFonts w:ascii="Times New Roman" w:eastAsia="SimSun" w:hAnsi="Times New Roman" w:cs="Times New Roman"/>
-                <w:bCs/>
-                <w:sz w:val="24"/>
-                <w:szCs w:val="24"/>
-              </w:rPr>
-              <w:br/>
+                <w:rFonts w:ascii="Times New Roman" w:hAnsi="Times New Roman" w:eastAsia="SimSun" w:cs="Times New Roman"/>
+                <w:bCs/>
+                <w:sz w:val="24"/>
+                <w:szCs w:val="24"/>
+              </w:rPr>
+              <w:br w:type="textWrapping"/>
+            </w:r>
+            <w:r>
+              <w:rPr>
+                <w:rFonts w:ascii="Times New Roman" w:hAnsi="Times New Roman" w:eastAsia="SimSun" w:cs="Times New Roman"/>
+                <w:bCs/>
+                <w:sz w:val="24"/>
+                <w:szCs w:val="24"/>
+              </w:rPr>
               <w:t xml:space="preserve">      2.3.1 H/W Constraints </w:t>
             </w:r>
             <w:r>
               <w:rPr>
-                <w:rFonts w:ascii="Times New Roman" w:eastAsia="SimSun" w:hAnsi="Times New Roman" w:cs="Times New Roman"/>
-                <w:bCs/>
-                <w:sz w:val="24"/>
-                <w:szCs w:val="24"/>
-              </w:rPr>
-              <w:br/>
+                <w:rFonts w:ascii="Times New Roman" w:hAnsi="Times New Roman" w:eastAsia="SimSun" w:cs="Times New Roman"/>
+                <w:bCs/>
+                <w:sz w:val="24"/>
+                <w:szCs w:val="24"/>
+              </w:rPr>
+              <w:br w:type="textWrapping"/>
+            </w:r>
+            <w:r>
+              <w:rPr>
+                <w:rFonts w:ascii="Times New Roman" w:hAnsi="Times New Roman" w:eastAsia="SimSun" w:cs="Times New Roman"/>
+                <w:bCs/>
+                <w:sz w:val="24"/>
+                <w:szCs w:val="24"/>
+              </w:rPr>
               <w:t xml:space="preserve">      2.3.2 S/W Constraints </w:t>
             </w:r>
             <w:r>
               <w:rPr>
-                <w:rFonts w:ascii="Times New Roman" w:eastAsia="SimSun" w:hAnsi="Times New Roman" w:cs="Times New Roman"/>
-                <w:bCs/>
-                <w:sz w:val="24"/>
-                <w:szCs w:val="24"/>
-              </w:rPr>
-              <w:br/>
+                <w:rFonts w:ascii="Times New Roman" w:hAnsi="Times New Roman" w:eastAsia="SimSun" w:cs="Times New Roman"/>
+                <w:bCs/>
+                <w:sz w:val="24"/>
+                <w:szCs w:val="24"/>
+              </w:rPr>
+              <w:br w:type="textWrapping"/>
+            </w:r>
+            <w:r>
+              <w:rPr>
+                <w:rFonts w:ascii="Times New Roman" w:hAnsi="Times New Roman" w:eastAsia="SimSun" w:cs="Times New Roman"/>
+                <w:bCs/>
+                <w:sz w:val="24"/>
+                <w:szCs w:val="24"/>
+              </w:rPr>
               <w:t xml:space="preserve">2.4 Advantages </w:t>
             </w:r>
             <w:r>
               <w:rPr>
-                <w:rFonts w:ascii="Times New Roman" w:eastAsia="SimSun" w:hAnsi="Times New Roman" w:cs="Times New Roman"/>
-                <w:bCs/>
-                <w:sz w:val="24"/>
-                <w:szCs w:val="24"/>
-              </w:rPr>
-              <w:br/>
+                <w:rFonts w:ascii="Times New Roman" w:hAnsi="Times New Roman" w:eastAsia="SimSun" w:cs="Times New Roman"/>
+                <w:bCs/>
+                <w:sz w:val="24"/>
+                <w:szCs w:val="24"/>
+              </w:rPr>
+              <w:br w:type="textWrapping"/>
+            </w:r>
+            <w:r>
+              <w:rPr>
+                <w:rFonts w:ascii="Times New Roman" w:hAnsi="Times New Roman" w:eastAsia="SimSun" w:cs="Times New Roman"/>
+                <w:bCs/>
+                <w:sz w:val="24"/>
+                <w:szCs w:val="24"/>
+              </w:rPr>
               <w:t>2.5 Limitation</w:t>
             </w:r>
           </w:p>
           <w:p>
             <w:pPr>
+              <w:widowControl w:val="0"/>
+              <w:jc w:val="both"/>
               <w:rPr>
                 <w:b/>
-                <w:noProof/>
                 <w:sz w:val="32"/>
                 <w:lang w:val="en-IN"/>
               </w:rPr>
@@ -953,7 +858,6 @@
               <w:rPr>
                 <w:rFonts w:ascii="Times New Roman" w:hAnsi="Times New Roman" w:cs="Times New Roman"/>
                 <w:bCs/>
-                <w:noProof/>
                 <w:sz w:val="24"/>
                 <w:szCs w:val="16"/>
                 <w:lang w:val="en-IN"/>
@@ -964,10 +868,11 @@
         </w:tc>
         <w:tc>
           <w:tcPr>
-            <w:tcW w:w="1621" w:type="dxa"/>
-          </w:tcPr>
-          <w:p>
-            <w:pPr>
+            <w:tcW w:w="1687" w:type="dxa"/>
+          </w:tcPr>
+          <w:p>
+            <w:pPr>
+              <w:widowControl w:val="0"/>
               <w:jc w:val="center"/>
               <w:rPr>
                 <w:rFonts w:ascii="Times New Roman" w:hAnsi="Times New Roman" w:cs="Times New Roman"/>
@@ -978,7 +883,7 @@
             </w:pPr>
             <w:r>
               <w:rPr>
-                <w:rFonts w:ascii="Times New Roman" w:eastAsia="SimSun" w:hAnsi="Times New Roman" w:cs="Times New Roman"/>
+                <w:rFonts w:ascii="Times New Roman" w:hAnsi="Times New Roman" w:eastAsia="SimSun" w:cs="Times New Roman"/>
                 <w:bCs/>
                 <w:sz w:val="24"/>
                 <w:szCs w:val="24"/>
@@ -989,12 +894,32 @@
         </w:tc>
       </w:tr>
       <w:tr>
-        <w:tc>
-          <w:tcPr>
-            <w:tcW w:w="1034" w:type="dxa"/>
-          </w:tcPr>
-          <w:p>
-            <w:pPr>
+        <w:tblPrEx>
+          <w:tblBorders>
+            <w:top w:val="thinThickLargeGap" w:color="auto" w:sz="24" w:space="0"/>
+            <w:left w:val="thinThickLargeGap" w:color="auto" w:sz="24" w:space="0"/>
+            <w:bottom w:val="thinThickLargeGap" w:color="auto" w:sz="24" w:space="0"/>
+            <w:right w:val="thinThickLargeGap" w:color="auto" w:sz="24" w:space="0"/>
+            <w:insideH w:val="thinThickLargeGap" w:color="auto" w:sz="24" w:space="0"/>
+            <w:insideV w:val="thinThickLargeGap" w:color="auto" w:sz="24" w:space="0"/>
+          </w:tblBorders>
+          <w:tblCellMar>
+            <w:top w:w="0" w:type="dxa"/>
+            <w:left w:w="108" w:type="dxa"/>
+            <w:bottom w:w="0" w:type="dxa"/>
+            <w:right w:w="108" w:type="dxa"/>
+          </w:tblCellMar>
+        </w:tblPrEx>
+        <w:trPr>
+          <w:trHeight w:val="969" w:hRule="atLeast"/>
+        </w:trPr>
+        <w:tc>
+          <w:tcPr>
+            <w:tcW w:w="1076" w:type="dxa"/>
+          </w:tcPr>
+          <w:p>
+            <w:pPr>
+              <w:widowControl w:val="0"/>
               <w:numPr>
                 <w:ilvl w:val="0"/>
                 <w:numId w:val="2"/>
@@ -1011,11 +936,12 @@
         </w:tc>
         <w:tc>
           <w:tcPr>
-            <w:tcW w:w="6720" w:type="dxa"/>
-          </w:tcPr>
-          <w:p>
-            <w:pPr>
-              <w:ind w:left="240" w:hangingChars="100" w:hanging="240"/>
+            <w:tcW w:w="6995" w:type="dxa"/>
+          </w:tcPr>
+          <w:p>
+            <w:pPr>
+              <w:widowControl w:val="0"/>
+              <w:ind w:left="240" w:hanging="240" w:hangingChars="100"/>
               <w:jc w:val="left"/>
               <w:rPr>
                 <w:rFonts w:ascii="Times New Roman" w:hAnsi="Times New Roman" w:cs="Times New Roman"/>
@@ -1026,7 +952,7 @@
             </w:pPr>
             <w:r>
               <w:rPr>
-                <w:rFonts w:ascii="Times New Roman" w:eastAsia="SimSun" w:hAnsi="Times New Roman" w:cs="Times New Roman"/>
+                <w:rFonts w:ascii="Times New Roman" w:hAnsi="Times New Roman" w:eastAsia="SimSun" w:cs="Times New Roman"/>
                 <w:bCs/>
                 <w:sz w:val="24"/>
                 <w:szCs w:val="24"/>
@@ -1035,32 +961,49 @@
             </w:r>
             <w:r>
               <w:rPr>
-                <w:rFonts w:ascii="Times New Roman" w:eastAsia="SimSun" w:hAnsi="Times New Roman" w:cs="Times New Roman"/>
-                <w:bCs/>
-                <w:sz w:val="24"/>
-                <w:szCs w:val="24"/>
-              </w:rPr>
-              <w:br/>
+                <w:rFonts w:ascii="Times New Roman" w:hAnsi="Times New Roman" w:eastAsia="SimSun" w:cs="Times New Roman"/>
+                <w:bCs/>
+                <w:sz w:val="24"/>
+                <w:szCs w:val="24"/>
+              </w:rPr>
+              <w:br w:type="textWrapping"/>
+            </w:r>
+            <w:r>
+              <w:rPr>
+                <w:rFonts w:ascii="Times New Roman" w:hAnsi="Times New Roman" w:eastAsia="SimSun" w:cs="Times New Roman"/>
+                <w:bCs/>
+                <w:sz w:val="24"/>
+                <w:szCs w:val="24"/>
+              </w:rPr>
               <w:t xml:space="preserve">3.1 Hardware and Software Requirements </w:t>
             </w:r>
             <w:r>
               <w:rPr>
-                <w:rFonts w:ascii="Times New Roman" w:eastAsia="SimSun" w:hAnsi="Times New Roman" w:cs="Times New Roman"/>
-                <w:bCs/>
-                <w:sz w:val="24"/>
-                <w:szCs w:val="24"/>
-              </w:rPr>
-              <w:br/>
+                <w:rFonts w:ascii="Times New Roman" w:hAnsi="Times New Roman" w:eastAsia="SimSun" w:cs="Times New Roman"/>
+                <w:bCs/>
+                <w:sz w:val="24"/>
+                <w:szCs w:val="24"/>
+              </w:rPr>
+              <w:br w:type="textWrapping"/>
+            </w:r>
+            <w:r>
+              <w:rPr>
+                <w:rFonts w:ascii="Times New Roman" w:hAnsi="Times New Roman" w:eastAsia="SimSun" w:cs="Times New Roman"/>
+                <w:bCs/>
+                <w:sz w:val="24"/>
+                <w:szCs w:val="24"/>
+              </w:rPr>
               <w:t>3.2 Development Description</w:t>
             </w:r>
           </w:p>
         </w:tc>
         <w:tc>
           <w:tcPr>
-            <w:tcW w:w="1621" w:type="dxa"/>
-          </w:tcPr>
-          <w:p>
-            <w:pPr>
+            <w:tcW w:w="1687" w:type="dxa"/>
+          </w:tcPr>
+          <w:p>
+            <w:pPr>
+              <w:widowControl w:val="0"/>
               <w:jc w:val="center"/>
               <w:rPr>
                 <w:rFonts w:ascii="Times New Roman" w:hAnsi="Times New Roman" w:cs="Times New Roman"/>
@@ -1082,12 +1025,32 @@
         </w:tc>
       </w:tr>
       <w:tr>
-        <w:tc>
-          <w:tcPr>
-            <w:tcW w:w="1034" w:type="dxa"/>
-          </w:tcPr>
-          <w:p>
-            <w:pPr>
+        <w:tblPrEx>
+          <w:tblBorders>
+            <w:top w:val="thinThickLargeGap" w:color="auto" w:sz="24" w:space="0"/>
+            <w:left w:val="thinThickLargeGap" w:color="auto" w:sz="24" w:space="0"/>
+            <w:bottom w:val="thinThickLargeGap" w:color="auto" w:sz="24" w:space="0"/>
+            <w:right w:val="thinThickLargeGap" w:color="auto" w:sz="24" w:space="0"/>
+            <w:insideH w:val="thinThickLargeGap" w:color="auto" w:sz="24" w:space="0"/>
+            <w:insideV w:val="thinThickLargeGap" w:color="auto" w:sz="24" w:space="0"/>
+          </w:tblBorders>
+          <w:tblCellMar>
+            <w:top w:w="0" w:type="dxa"/>
+            <w:left w:w="108" w:type="dxa"/>
+            <w:bottom w:w="0" w:type="dxa"/>
+            <w:right w:w="108" w:type="dxa"/>
+          </w:tblCellMar>
+        </w:tblPrEx>
+        <w:trPr>
+          <w:trHeight w:val="2405" w:hRule="atLeast"/>
+        </w:trPr>
+        <w:tc>
+          <w:tcPr>
+            <w:tcW w:w="1076" w:type="dxa"/>
+          </w:tcPr>
+          <w:p>
+            <w:pPr>
+              <w:widowControl w:val="0"/>
               <w:jc w:val="center"/>
               <w:rPr>
                 <w:rFonts w:ascii="Times New Roman" w:hAnsi="Times New Roman" w:cs="Times New Roman"/>
@@ -1109,11 +1072,12 @@
         </w:tc>
         <w:tc>
           <w:tcPr>
-            <w:tcW w:w="6720" w:type="dxa"/>
-          </w:tcPr>
-          <w:p>
-            <w:pPr>
-              <w:ind w:left="240" w:hangingChars="100" w:hanging="240"/>
+            <w:tcW w:w="6995" w:type="dxa"/>
+          </w:tcPr>
+          <w:p>
+            <w:pPr>
+              <w:widowControl w:val="0"/>
+              <w:ind w:left="240" w:hanging="240" w:hangingChars="100"/>
               <w:jc w:val="left"/>
               <w:rPr>
                 <w:rFonts w:ascii="Times New Roman" w:hAnsi="Times New Roman" w:cs="Times New Roman"/>
@@ -1124,7 +1088,7 @@
             </w:pPr>
             <w:r>
               <w:rPr>
-                <w:rFonts w:ascii="Times New Roman" w:eastAsia="SimSun" w:hAnsi="Times New Roman" w:cs="Times New Roman"/>
+                <w:rFonts w:ascii="Times New Roman" w:hAnsi="Times New Roman" w:eastAsia="SimSun" w:cs="Times New Roman"/>
                 <w:bCs/>
                 <w:sz w:val="24"/>
                 <w:szCs w:val="24"/>
@@ -1133,82 +1097,139 @@
             </w:r>
             <w:r>
               <w:rPr>
-                <w:rFonts w:ascii="Times New Roman" w:eastAsia="SimSun" w:hAnsi="Times New Roman" w:cs="Times New Roman"/>
-                <w:bCs/>
-                <w:sz w:val="24"/>
-                <w:szCs w:val="24"/>
-              </w:rPr>
-              <w:br/>
+                <w:rFonts w:ascii="Times New Roman" w:hAnsi="Times New Roman" w:eastAsia="SimSun" w:cs="Times New Roman"/>
+                <w:bCs/>
+                <w:sz w:val="24"/>
+                <w:szCs w:val="24"/>
+              </w:rPr>
+              <w:br w:type="textWrapping"/>
+            </w:r>
+            <w:r>
+              <w:rPr>
+                <w:rFonts w:ascii="Times New Roman" w:hAnsi="Times New Roman" w:eastAsia="SimSun" w:cs="Times New Roman"/>
+                <w:bCs/>
+                <w:sz w:val="24"/>
+                <w:szCs w:val="24"/>
+              </w:rPr>
               <w:t xml:space="preserve">4.1 Feasibility Study </w:t>
             </w:r>
             <w:r>
               <w:rPr>
-                <w:rFonts w:ascii="Times New Roman" w:eastAsia="SimSun" w:hAnsi="Times New Roman" w:cs="Times New Roman"/>
-                <w:bCs/>
-                <w:sz w:val="24"/>
-                <w:szCs w:val="24"/>
-              </w:rPr>
-              <w:br/>
+                <w:rFonts w:ascii="Times New Roman" w:hAnsi="Times New Roman" w:eastAsia="SimSun" w:cs="Times New Roman"/>
+                <w:bCs/>
+                <w:sz w:val="24"/>
+                <w:szCs w:val="24"/>
+              </w:rPr>
+              <w:br w:type="textWrapping"/>
+            </w:r>
+            <w:r>
+              <w:rPr>
+                <w:rFonts w:ascii="Times New Roman" w:hAnsi="Times New Roman" w:eastAsia="SimSun" w:cs="Times New Roman"/>
+                <w:bCs/>
+                <w:sz w:val="24"/>
+                <w:szCs w:val="24"/>
+              </w:rPr>
               <w:t xml:space="preserve">4.2 Software Engineering Model </w:t>
             </w:r>
             <w:r>
               <w:rPr>
-                <w:rFonts w:ascii="Times New Roman" w:eastAsia="SimSun" w:hAnsi="Times New Roman" w:cs="Times New Roman"/>
-                <w:bCs/>
-                <w:sz w:val="24"/>
-                <w:szCs w:val="24"/>
-              </w:rPr>
-              <w:br/>
+                <w:rFonts w:ascii="Times New Roman" w:hAnsi="Times New Roman" w:eastAsia="SimSun" w:cs="Times New Roman"/>
+                <w:bCs/>
+                <w:sz w:val="24"/>
+                <w:szCs w:val="24"/>
+              </w:rPr>
+              <w:br w:type="textWrapping"/>
+            </w:r>
+            <w:r>
+              <w:rPr>
+                <w:rFonts w:ascii="Times New Roman" w:hAnsi="Times New Roman" w:eastAsia="SimSun" w:cs="Times New Roman"/>
+                <w:bCs/>
+                <w:sz w:val="24"/>
+                <w:szCs w:val="24"/>
+              </w:rPr>
               <w:t xml:space="preserve">4.3 Risk Analysis </w:t>
             </w:r>
             <w:r>
               <w:rPr>
-                <w:rFonts w:ascii="Times New Roman" w:eastAsia="SimSun" w:hAnsi="Times New Roman" w:cs="Times New Roman"/>
-                <w:bCs/>
-                <w:sz w:val="24"/>
-                <w:szCs w:val="24"/>
-              </w:rPr>
-              <w:br/>
+                <w:rFonts w:ascii="Times New Roman" w:hAnsi="Times New Roman" w:eastAsia="SimSun" w:cs="Times New Roman"/>
+                <w:bCs/>
+                <w:sz w:val="24"/>
+                <w:szCs w:val="24"/>
+              </w:rPr>
+              <w:br w:type="textWrapping"/>
+            </w:r>
+            <w:r>
+              <w:rPr>
+                <w:rFonts w:ascii="Times New Roman" w:hAnsi="Times New Roman" w:eastAsia="SimSun" w:cs="Times New Roman"/>
+                <w:bCs/>
+                <w:sz w:val="24"/>
+                <w:szCs w:val="24"/>
+              </w:rPr>
               <w:t xml:space="preserve">4.4 Project Table </w:t>
             </w:r>
             <w:r>
               <w:rPr>
-                <w:rFonts w:ascii="Times New Roman" w:eastAsia="SimSun" w:hAnsi="Times New Roman" w:cs="Times New Roman"/>
-                <w:bCs/>
-                <w:sz w:val="24"/>
-                <w:szCs w:val="24"/>
-              </w:rPr>
-              <w:br/>
+                <w:rFonts w:ascii="Times New Roman" w:hAnsi="Times New Roman" w:eastAsia="SimSun" w:cs="Times New Roman"/>
+                <w:bCs/>
+                <w:sz w:val="24"/>
+                <w:szCs w:val="24"/>
+              </w:rPr>
+              <w:br w:type="textWrapping"/>
+            </w:r>
+            <w:r>
+              <w:rPr>
+                <w:rFonts w:ascii="Times New Roman" w:hAnsi="Times New Roman" w:eastAsia="SimSun" w:cs="Times New Roman"/>
+                <w:bCs/>
+                <w:sz w:val="24"/>
+                <w:szCs w:val="24"/>
+              </w:rPr>
               <w:t xml:space="preserve">      4.4.1 Task Dependency </w:t>
             </w:r>
             <w:r>
               <w:rPr>
-                <w:rFonts w:ascii="Times New Roman" w:eastAsia="SimSun" w:hAnsi="Times New Roman" w:cs="Times New Roman"/>
-                <w:bCs/>
-                <w:sz w:val="24"/>
-                <w:szCs w:val="24"/>
-              </w:rPr>
-              <w:br/>
+                <w:rFonts w:ascii="Times New Roman" w:hAnsi="Times New Roman" w:eastAsia="SimSun" w:cs="Times New Roman"/>
+                <w:bCs/>
+                <w:sz w:val="24"/>
+                <w:szCs w:val="24"/>
+              </w:rPr>
+              <w:br w:type="textWrapping"/>
+            </w:r>
+            <w:r>
+              <w:rPr>
+                <w:rFonts w:ascii="Times New Roman" w:hAnsi="Times New Roman" w:eastAsia="SimSun" w:cs="Times New Roman"/>
+                <w:bCs/>
+                <w:sz w:val="24"/>
+                <w:szCs w:val="24"/>
+              </w:rPr>
               <w:t xml:space="preserve">      4.4.2 Timeline Chart </w:t>
             </w:r>
             <w:r>
               <w:rPr>
-                <w:rFonts w:ascii="Times New Roman" w:eastAsia="SimSun" w:hAnsi="Times New Roman" w:cs="Times New Roman"/>
-                <w:bCs/>
-                <w:sz w:val="24"/>
-                <w:szCs w:val="24"/>
-              </w:rPr>
-              <w:br/>
+                <w:rFonts w:ascii="Times New Roman" w:hAnsi="Times New Roman" w:eastAsia="SimSun" w:cs="Times New Roman"/>
+                <w:bCs/>
+                <w:sz w:val="24"/>
+                <w:szCs w:val="24"/>
+              </w:rPr>
+              <w:br w:type="textWrapping"/>
+            </w:r>
+            <w:r>
+              <w:rPr>
+                <w:rFonts w:ascii="Times New Roman" w:hAnsi="Times New Roman" w:eastAsia="SimSun" w:cs="Times New Roman"/>
+                <w:bCs/>
+                <w:sz w:val="24"/>
+                <w:szCs w:val="24"/>
+              </w:rPr>
               <w:t>      4.4.3 Project Table</w:t>
             </w:r>
           </w:p>
         </w:tc>
         <w:tc>
           <w:tcPr>
-            <w:tcW w:w="1621" w:type="dxa"/>
-          </w:tcPr>
-          <w:p>
-            <w:pPr>
+            <w:tcW w:w="1687" w:type="dxa"/>
+          </w:tcPr>
+          <w:p>
+            <w:pPr>
+              <w:widowControl w:val="0"/>
               <w:jc w:val="center"/>
               <w:rPr>
                 <w:rFonts w:ascii="Times New Roman" w:hAnsi="Times New Roman" w:cs="Times New Roman"/>
@@ -1219,7 +1240,7 @@
             </w:pPr>
             <w:r>
               <w:rPr>
-                <w:rFonts w:ascii="Times New Roman" w:eastAsia="SimSun" w:hAnsi="Times New Roman" w:cs="Times New Roman"/>
+                <w:rFonts w:ascii="Times New Roman" w:hAnsi="Times New Roman" w:eastAsia="SimSun" w:cs="Times New Roman"/>
                 <w:bCs/>
                 <w:sz w:val="24"/>
                 <w:szCs w:val="24"/>
@@ -1230,12 +1251,32 @@
         </w:tc>
       </w:tr>
       <w:tr>
-        <w:tc>
-          <w:tcPr>
-            <w:tcW w:w="1034" w:type="dxa"/>
-          </w:tcPr>
-          <w:p>
-            <w:pPr>
+        <w:tblPrEx>
+          <w:tblBorders>
+            <w:top w:val="thinThickLargeGap" w:color="auto" w:sz="24" w:space="0"/>
+            <w:left w:val="thinThickLargeGap" w:color="auto" w:sz="24" w:space="0"/>
+            <w:bottom w:val="thinThickLargeGap" w:color="auto" w:sz="24" w:space="0"/>
+            <w:right w:val="thinThickLargeGap" w:color="auto" w:sz="24" w:space="0"/>
+            <w:insideH w:val="thinThickLargeGap" w:color="auto" w:sz="24" w:space="0"/>
+            <w:insideV w:val="thinThickLargeGap" w:color="auto" w:sz="24" w:space="0"/>
+          </w:tblBorders>
+          <w:tblCellMar>
+            <w:top w:w="0" w:type="dxa"/>
+            <w:left w:w="108" w:type="dxa"/>
+            <w:bottom w:w="0" w:type="dxa"/>
+            <w:right w:w="108" w:type="dxa"/>
+          </w:tblCellMar>
+        </w:tblPrEx>
+        <w:trPr>
+          <w:trHeight w:val="2405" w:hRule="atLeast"/>
+        </w:trPr>
+        <w:tc>
+          <w:tcPr>
+            <w:tcW w:w="1076" w:type="dxa"/>
+          </w:tcPr>
+          <w:p>
+            <w:pPr>
+              <w:widowControl w:val="0"/>
               <w:jc w:val="center"/>
               <w:rPr>
                 <w:rFonts w:ascii="Times New Roman" w:hAnsi="Times New Roman" w:cs="Times New Roman"/>
@@ -1257,22 +1298,23 @@
         </w:tc>
         <w:tc>
           <w:tcPr>
-            <w:tcW w:w="6720" w:type="dxa"/>
-          </w:tcPr>
-          <w:p>
-            <w:pPr>
-              <w:ind w:left="360" w:hangingChars="150" w:hanging="360"/>
+            <w:tcW w:w="6995" w:type="dxa"/>
+          </w:tcPr>
+          <w:p>
+            <w:pPr>
+              <w:widowControl w:val="0"/>
+              <w:ind w:left="360" w:hanging="360" w:hangingChars="150"/>
               <w:jc w:val="left"/>
               <w:rPr>
-                <w:rFonts w:ascii="Times New Roman" w:eastAsia="SimSun" w:hAnsi="Times New Roman" w:cs="Times New Roman"/>
-                <w:bCs/>
-                <w:sz w:val="24"/>
-                <w:szCs w:val="24"/>
-              </w:rPr>
-            </w:pPr>
-            <w:r>
-              <w:rPr>
-                <w:rFonts w:ascii="Times New Roman" w:eastAsia="SimSun" w:hAnsi="Times New Roman" w:cs="Times New Roman"/>
+                <w:rFonts w:ascii="Times New Roman" w:hAnsi="Times New Roman" w:eastAsia="SimSun" w:cs="Times New Roman"/>
+                <w:bCs/>
+                <w:sz w:val="24"/>
+                <w:szCs w:val="24"/>
+              </w:rPr>
+            </w:pPr>
+            <w:r>
+              <w:rPr>
+                <w:rFonts w:ascii="Times New Roman" w:hAnsi="Times New Roman" w:eastAsia="SimSun" w:cs="Times New Roman"/>
                 <w:bCs/>
                 <w:sz w:val="24"/>
                 <w:szCs w:val="24"/>
@@ -1281,93 +1323,150 @@
             </w:r>
             <w:r>
               <w:rPr>
-                <w:rFonts w:ascii="Times New Roman" w:eastAsia="SimSun" w:hAnsi="Times New Roman" w:cs="Times New Roman"/>
-                <w:bCs/>
-                <w:sz w:val="24"/>
-                <w:szCs w:val="24"/>
-              </w:rPr>
-              <w:br/>
+                <w:rFonts w:ascii="Times New Roman" w:hAnsi="Times New Roman" w:eastAsia="SimSun" w:cs="Times New Roman"/>
+                <w:bCs/>
+                <w:sz w:val="24"/>
+                <w:szCs w:val="24"/>
+              </w:rPr>
+              <w:br w:type="textWrapping"/>
+            </w:r>
+            <w:r>
+              <w:rPr>
+                <w:rFonts w:ascii="Times New Roman" w:hAnsi="Times New Roman" w:eastAsia="SimSun" w:cs="Times New Roman"/>
+                <w:bCs/>
+                <w:sz w:val="24"/>
+                <w:szCs w:val="24"/>
+              </w:rPr>
               <w:t xml:space="preserve">5.1 Data Flow Diagram </w:t>
             </w:r>
             <w:r>
               <w:rPr>
-                <w:rFonts w:ascii="Times New Roman" w:eastAsia="SimSun" w:hAnsi="Times New Roman" w:cs="Times New Roman"/>
-                <w:bCs/>
-                <w:sz w:val="24"/>
-                <w:szCs w:val="24"/>
-              </w:rPr>
-              <w:br/>
+                <w:rFonts w:ascii="Times New Roman" w:hAnsi="Times New Roman" w:eastAsia="SimSun" w:cs="Times New Roman"/>
+                <w:bCs/>
+                <w:sz w:val="24"/>
+                <w:szCs w:val="24"/>
+              </w:rPr>
+              <w:br w:type="textWrapping"/>
+            </w:r>
+            <w:r>
+              <w:rPr>
+                <w:rFonts w:ascii="Times New Roman" w:hAnsi="Times New Roman" w:eastAsia="SimSun" w:cs="Times New Roman"/>
+                <w:bCs/>
+                <w:sz w:val="24"/>
+                <w:szCs w:val="24"/>
+              </w:rPr>
               <w:t xml:space="preserve">5.2 UML Use Case Diagram </w:t>
             </w:r>
             <w:r>
               <w:rPr>
-                <w:rFonts w:ascii="Times New Roman" w:eastAsia="SimSun" w:hAnsi="Times New Roman" w:cs="Times New Roman"/>
-                <w:bCs/>
-                <w:sz w:val="24"/>
-                <w:szCs w:val="24"/>
-              </w:rPr>
-              <w:br/>
+                <w:rFonts w:ascii="Times New Roman" w:hAnsi="Times New Roman" w:eastAsia="SimSun" w:cs="Times New Roman"/>
+                <w:bCs/>
+                <w:sz w:val="24"/>
+                <w:szCs w:val="24"/>
+              </w:rPr>
+              <w:br w:type="textWrapping"/>
+            </w:r>
+            <w:r>
+              <w:rPr>
+                <w:rFonts w:ascii="Times New Roman" w:hAnsi="Times New Roman" w:eastAsia="SimSun" w:cs="Times New Roman"/>
+                <w:bCs/>
+                <w:sz w:val="24"/>
+                <w:szCs w:val="24"/>
+              </w:rPr>
               <w:t xml:space="preserve">5.3 UML Activity Diagram </w:t>
             </w:r>
             <w:r>
               <w:rPr>
-                <w:rFonts w:ascii="Times New Roman" w:eastAsia="SimSun" w:hAnsi="Times New Roman" w:cs="Times New Roman"/>
-                <w:bCs/>
-                <w:sz w:val="24"/>
-                <w:szCs w:val="24"/>
-              </w:rPr>
-              <w:br/>
+                <w:rFonts w:ascii="Times New Roman" w:hAnsi="Times New Roman" w:eastAsia="SimSun" w:cs="Times New Roman"/>
+                <w:bCs/>
+                <w:sz w:val="24"/>
+                <w:szCs w:val="24"/>
+              </w:rPr>
+              <w:br w:type="textWrapping"/>
+            </w:r>
+            <w:r>
+              <w:rPr>
+                <w:rFonts w:ascii="Times New Roman" w:hAnsi="Times New Roman" w:eastAsia="SimSun" w:cs="Times New Roman"/>
+                <w:bCs/>
+                <w:sz w:val="24"/>
+                <w:szCs w:val="24"/>
+              </w:rPr>
               <w:t xml:space="preserve">5.4 Sequence Diagram </w:t>
             </w:r>
             <w:r>
               <w:rPr>
-                <w:rFonts w:ascii="Times New Roman" w:eastAsia="SimSun" w:hAnsi="Times New Roman" w:cs="Times New Roman"/>
-                <w:bCs/>
-                <w:sz w:val="24"/>
-                <w:szCs w:val="24"/>
-              </w:rPr>
-              <w:br/>
+                <w:rFonts w:ascii="Times New Roman" w:hAnsi="Times New Roman" w:eastAsia="SimSun" w:cs="Times New Roman"/>
+                <w:bCs/>
+                <w:sz w:val="24"/>
+                <w:szCs w:val="24"/>
+              </w:rPr>
+              <w:br w:type="textWrapping"/>
+            </w:r>
+            <w:r>
+              <w:rPr>
+                <w:rFonts w:ascii="Times New Roman" w:hAnsi="Times New Roman" w:eastAsia="SimSun" w:cs="Times New Roman"/>
+                <w:bCs/>
+                <w:sz w:val="24"/>
+                <w:szCs w:val="24"/>
+              </w:rPr>
               <w:t xml:space="preserve">5.5 ER Diagram </w:t>
             </w:r>
             <w:r>
               <w:rPr>
-                <w:rFonts w:ascii="Times New Roman" w:eastAsia="SimSun" w:hAnsi="Times New Roman" w:cs="Times New Roman"/>
-                <w:bCs/>
-                <w:sz w:val="24"/>
-                <w:szCs w:val="24"/>
-              </w:rPr>
-              <w:br/>
+                <w:rFonts w:ascii="Times New Roman" w:hAnsi="Times New Roman" w:eastAsia="SimSun" w:cs="Times New Roman"/>
+                <w:bCs/>
+                <w:sz w:val="24"/>
+                <w:szCs w:val="24"/>
+              </w:rPr>
+              <w:br w:type="textWrapping"/>
+            </w:r>
+            <w:r>
+              <w:rPr>
+                <w:rFonts w:ascii="Times New Roman" w:hAnsi="Times New Roman" w:eastAsia="SimSun" w:cs="Times New Roman"/>
+                <w:bCs/>
+                <w:sz w:val="24"/>
+                <w:szCs w:val="24"/>
+              </w:rPr>
               <w:t xml:space="preserve">5.6 Table Relation </w:t>
             </w:r>
             <w:r>
               <w:rPr>
-                <w:rFonts w:ascii="Times New Roman" w:eastAsia="SimSun" w:hAnsi="Times New Roman" w:cs="Times New Roman"/>
-                <w:bCs/>
-                <w:sz w:val="24"/>
-                <w:szCs w:val="24"/>
-              </w:rPr>
-              <w:br/>
+                <w:rFonts w:ascii="Times New Roman" w:hAnsi="Times New Roman" w:eastAsia="SimSun" w:cs="Times New Roman"/>
+                <w:bCs/>
+                <w:sz w:val="24"/>
+                <w:szCs w:val="24"/>
+              </w:rPr>
+              <w:br w:type="textWrapping"/>
+            </w:r>
+            <w:r>
+              <w:rPr>
+                <w:rFonts w:ascii="Times New Roman" w:hAnsi="Times New Roman" w:eastAsia="SimSun" w:cs="Times New Roman"/>
+                <w:bCs/>
+                <w:sz w:val="24"/>
+                <w:szCs w:val="24"/>
+              </w:rPr>
               <w:t>5.7 Data Dictionary</w:t>
             </w:r>
           </w:p>
         </w:tc>
         <w:tc>
           <w:tcPr>
-            <w:tcW w:w="1621" w:type="dxa"/>
-          </w:tcPr>
-          <w:p>
-            <w:pPr>
+            <w:tcW w:w="1687" w:type="dxa"/>
+          </w:tcPr>
+          <w:p>
+            <w:pPr>
+              <w:widowControl w:val="0"/>
               <w:jc w:val="center"/>
               <w:rPr>
-                <w:rFonts w:ascii="Times New Roman" w:eastAsia="SimSun" w:hAnsi="Times New Roman" w:cs="Times New Roman"/>
-                <w:bCs/>
-                <w:sz w:val="24"/>
-                <w:szCs w:val="24"/>
-              </w:rPr>
-            </w:pPr>
-            <w:r>
-              <w:rPr>
-                <w:rFonts w:ascii="Times New Roman" w:eastAsia="SimSun" w:hAnsi="Times New Roman" w:cs="Times New Roman"/>
+                <w:rFonts w:ascii="Times New Roman" w:hAnsi="Times New Roman" w:eastAsia="SimSun" w:cs="Times New Roman"/>
+                <w:bCs/>
+                <w:sz w:val="24"/>
+                <w:szCs w:val="24"/>
+              </w:rPr>
+            </w:pPr>
+            <w:r>
+              <w:rPr>
+                <w:rFonts w:ascii="Times New Roman" w:hAnsi="Times New Roman" w:eastAsia="SimSun" w:cs="Times New Roman"/>
                 <w:bCs/>
                 <w:sz w:val="24"/>
                 <w:szCs w:val="24"/>
@@ -1378,12 +1477,32 @@
         </w:tc>
       </w:tr>
       <w:tr>
-        <w:tc>
-          <w:tcPr>
-            <w:tcW w:w="1034" w:type="dxa"/>
-          </w:tcPr>
-          <w:p>
-            <w:pPr>
+        <w:tblPrEx>
+          <w:tblBorders>
+            <w:top w:val="thinThickLargeGap" w:color="auto" w:sz="24" w:space="0"/>
+            <w:left w:val="thinThickLargeGap" w:color="auto" w:sz="24" w:space="0"/>
+            <w:bottom w:val="thinThickLargeGap" w:color="auto" w:sz="24" w:space="0"/>
+            <w:right w:val="thinThickLargeGap" w:color="auto" w:sz="24" w:space="0"/>
+            <w:insideH w:val="thinThickLargeGap" w:color="auto" w:sz="24" w:space="0"/>
+            <w:insideV w:val="thinThickLargeGap" w:color="auto" w:sz="24" w:space="0"/>
+          </w:tblBorders>
+          <w:tblCellMar>
+            <w:top w:w="0" w:type="dxa"/>
+            <w:left w:w="108" w:type="dxa"/>
+            <w:bottom w:w="0" w:type="dxa"/>
+            <w:right w:w="108" w:type="dxa"/>
+          </w:tblCellMar>
+        </w:tblPrEx>
+        <w:trPr>
+          <w:trHeight w:val="395" w:hRule="atLeast"/>
+        </w:trPr>
+        <w:tc>
+          <w:tcPr>
+            <w:tcW w:w="1076" w:type="dxa"/>
+          </w:tcPr>
+          <w:p>
+            <w:pPr>
+              <w:widowControl w:val="0"/>
               <w:jc w:val="center"/>
               <w:rPr>
                 <w:rFonts w:ascii="Times New Roman" w:hAnsi="Times New Roman" w:cs="Times New Roman"/>
@@ -1405,21 +1524,22 @@
         </w:tc>
         <w:tc>
           <w:tcPr>
-            <w:tcW w:w="6720" w:type="dxa"/>
-          </w:tcPr>
-          <w:p>
-            <w:pPr>
+            <w:tcW w:w="6995" w:type="dxa"/>
+          </w:tcPr>
+          <w:p>
+            <w:pPr>
+              <w:widowControl w:val="0"/>
               <w:jc w:val="left"/>
               <w:rPr>
-                <w:rFonts w:ascii="Times New Roman" w:eastAsia="SimSun" w:hAnsi="Times New Roman" w:cs="Times New Roman"/>
-                <w:bCs/>
-                <w:sz w:val="24"/>
-                <w:szCs w:val="24"/>
-              </w:rPr>
-            </w:pPr>
-            <w:r>
-              <w:rPr>
-                <w:rFonts w:ascii="Times New Roman" w:eastAsia="SimSun" w:hAnsi="Times New Roman" w:cs="Times New Roman"/>
+                <w:rFonts w:ascii="Times New Roman" w:hAnsi="Times New Roman" w:eastAsia="SimSun" w:cs="Times New Roman"/>
+                <w:bCs/>
+                <w:sz w:val="24"/>
+                <w:szCs w:val="24"/>
+              </w:rPr>
+            </w:pPr>
+            <w:r>
+              <w:rPr>
+                <w:rFonts w:ascii="Times New Roman" w:hAnsi="Times New Roman" w:eastAsia="SimSun" w:cs="Times New Roman"/>
                 <w:bCs/>
                 <w:sz w:val="24"/>
                 <w:szCs w:val="24"/>
@@ -1430,21 +1550,22 @@
         </w:tc>
         <w:tc>
           <w:tcPr>
-            <w:tcW w:w="1621" w:type="dxa"/>
-          </w:tcPr>
-          <w:p>
-            <w:pPr>
+            <w:tcW w:w="1687" w:type="dxa"/>
+          </w:tcPr>
+          <w:p>
+            <w:pPr>
+              <w:widowControl w:val="0"/>
               <w:jc w:val="center"/>
               <w:rPr>
-                <w:rFonts w:ascii="Times New Roman" w:eastAsia="SimSun" w:hAnsi="Times New Roman" w:cs="Times New Roman"/>
-                <w:bCs/>
-                <w:sz w:val="24"/>
-                <w:szCs w:val="24"/>
-              </w:rPr>
-            </w:pPr>
-            <w:r>
-              <w:rPr>
-                <w:rFonts w:ascii="Times New Roman" w:eastAsia="SimSun" w:hAnsi="Times New Roman" w:cs="Times New Roman"/>
+                <w:rFonts w:ascii="Times New Roman" w:hAnsi="Times New Roman" w:eastAsia="SimSun" w:cs="Times New Roman"/>
+                <w:bCs/>
+                <w:sz w:val="24"/>
+                <w:szCs w:val="24"/>
+              </w:rPr>
+            </w:pPr>
+            <w:r>
+              <w:rPr>
+                <w:rFonts w:ascii="Times New Roman" w:hAnsi="Times New Roman" w:eastAsia="SimSun" w:cs="Times New Roman"/>
                 <w:bCs/>
                 <w:sz w:val="24"/>
                 <w:szCs w:val="24"/>
@@ -1455,12 +1576,32 @@
         </w:tc>
       </w:tr>
       <w:tr>
-        <w:tc>
-          <w:tcPr>
-            <w:tcW w:w="1034" w:type="dxa"/>
-          </w:tcPr>
-          <w:p>
-            <w:pPr>
+        <w:tblPrEx>
+          <w:tblBorders>
+            <w:top w:val="thinThickLargeGap" w:color="auto" w:sz="24" w:space="0"/>
+            <w:left w:val="thinThickLargeGap" w:color="auto" w:sz="24" w:space="0"/>
+            <w:bottom w:val="thinThickLargeGap" w:color="auto" w:sz="24" w:space="0"/>
+            <w:right w:val="thinThickLargeGap" w:color="auto" w:sz="24" w:space="0"/>
+            <w:insideH w:val="thinThickLargeGap" w:color="auto" w:sz="24" w:space="0"/>
+            <w:insideV w:val="thinThickLargeGap" w:color="auto" w:sz="24" w:space="0"/>
+          </w:tblBorders>
+          <w:tblCellMar>
+            <w:top w:w="0" w:type="dxa"/>
+            <w:left w:w="108" w:type="dxa"/>
+            <w:bottom w:w="0" w:type="dxa"/>
+            <w:right w:w="108" w:type="dxa"/>
+          </w:tblCellMar>
+        </w:tblPrEx>
+        <w:trPr>
+          <w:trHeight w:val="395" w:hRule="atLeast"/>
+        </w:trPr>
+        <w:tc>
+          <w:tcPr>
+            <w:tcW w:w="1076" w:type="dxa"/>
+          </w:tcPr>
+          <w:p>
+            <w:pPr>
+              <w:widowControl w:val="0"/>
               <w:jc w:val="center"/>
               <w:rPr>
                 <w:rFonts w:ascii="Times New Roman" w:hAnsi="Times New Roman" w:cs="Times New Roman"/>
@@ -1482,21 +1623,22 @@
         </w:tc>
         <w:tc>
           <w:tcPr>
-            <w:tcW w:w="6720" w:type="dxa"/>
-          </w:tcPr>
-          <w:p>
-            <w:pPr>
+            <w:tcW w:w="6995" w:type="dxa"/>
+          </w:tcPr>
+          <w:p>
+            <w:pPr>
+              <w:widowControl w:val="0"/>
               <w:jc w:val="left"/>
               <w:rPr>
-                <w:rFonts w:ascii="Times New Roman" w:eastAsia="SimSun" w:hAnsi="Times New Roman" w:cs="Times New Roman"/>
-                <w:bCs/>
-                <w:sz w:val="24"/>
-                <w:szCs w:val="24"/>
-              </w:rPr>
-            </w:pPr>
-            <w:r>
-              <w:rPr>
-                <w:rFonts w:ascii="Times New Roman" w:eastAsia="SimSun" w:hAnsi="Times New Roman" w:cs="Times New Roman"/>
+                <w:rFonts w:ascii="Times New Roman" w:hAnsi="Times New Roman" w:eastAsia="SimSun" w:cs="Times New Roman"/>
+                <w:bCs/>
+                <w:sz w:val="24"/>
+                <w:szCs w:val="24"/>
+              </w:rPr>
+            </w:pPr>
+            <w:r>
+              <w:rPr>
+                <w:rFonts w:ascii="Times New Roman" w:hAnsi="Times New Roman" w:eastAsia="SimSun" w:cs="Times New Roman"/>
                 <w:bCs/>
                 <w:sz w:val="24"/>
                 <w:szCs w:val="24"/>
@@ -1507,21 +1649,22 @@
         </w:tc>
         <w:tc>
           <w:tcPr>
-            <w:tcW w:w="1621" w:type="dxa"/>
-          </w:tcPr>
-          <w:p>
-            <w:pPr>
+            <w:tcW w:w="1687" w:type="dxa"/>
+          </w:tcPr>
+          <w:p>
+            <w:pPr>
+              <w:widowControl w:val="0"/>
               <w:jc w:val="center"/>
               <w:rPr>
-                <w:rFonts w:ascii="Times New Roman" w:eastAsia="SimSun" w:hAnsi="Times New Roman" w:cs="Times New Roman"/>
-                <w:bCs/>
-                <w:sz w:val="24"/>
-                <w:szCs w:val="24"/>
-              </w:rPr>
-            </w:pPr>
-            <w:r>
-              <w:rPr>
-                <w:rFonts w:ascii="Times New Roman" w:eastAsia="SimSun" w:hAnsi="Times New Roman" w:cs="Times New Roman"/>
+                <w:rFonts w:ascii="Times New Roman" w:hAnsi="Times New Roman" w:eastAsia="SimSun" w:cs="Times New Roman"/>
+                <w:bCs/>
+                <w:sz w:val="24"/>
+                <w:szCs w:val="24"/>
+              </w:rPr>
+            </w:pPr>
+            <w:r>
+              <w:rPr>
+                <w:rFonts w:ascii="Times New Roman" w:hAnsi="Times New Roman" w:eastAsia="SimSun" w:cs="Times New Roman"/>
                 <w:bCs/>
                 <w:sz w:val="24"/>
                 <w:szCs w:val="24"/>
@@ -1532,12 +1675,32 @@
         </w:tc>
       </w:tr>
       <w:tr>
-        <w:tc>
-          <w:tcPr>
-            <w:tcW w:w="1034" w:type="dxa"/>
-          </w:tcPr>
-          <w:p>
-            <w:pPr>
+        <w:tblPrEx>
+          <w:tblBorders>
+            <w:top w:val="thinThickLargeGap" w:color="auto" w:sz="24" w:space="0"/>
+            <w:left w:val="thinThickLargeGap" w:color="auto" w:sz="24" w:space="0"/>
+            <w:bottom w:val="thinThickLargeGap" w:color="auto" w:sz="24" w:space="0"/>
+            <w:right w:val="thinThickLargeGap" w:color="auto" w:sz="24" w:space="0"/>
+            <w:insideH w:val="thinThickLargeGap" w:color="auto" w:sz="24" w:space="0"/>
+            <w:insideV w:val="thinThickLargeGap" w:color="auto" w:sz="24" w:space="0"/>
+          </w:tblBorders>
+          <w:tblCellMar>
+            <w:top w:w="0" w:type="dxa"/>
+            <w:left w:w="108" w:type="dxa"/>
+            <w:bottom w:w="0" w:type="dxa"/>
+            <w:right w:w="108" w:type="dxa"/>
+          </w:tblCellMar>
+        </w:tblPrEx>
+        <w:trPr>
+          <w:trHeight w:val="395" w:hRule="atLeast"/>
+        </w:trPr>
+        <w:tc>
+          <w:tcPr>
+            <w:tcW w:w="1076" w:type="dxa"/>
+          </w:tcPr>
+          <w:p>
+            <w:pPr>
+              <w:widowControl w:val="0"/>
               <w:jc w:val="center"/>
               <w:rPr>
                 <w:rFonts w:ascii="Times New Roman" w:hAnsi="Times New Roman" w:cs="Times New Roman"/>
@@ -1559,21 +1722,22 @@
         </w:tc>
         <w:tc>
           <w:tcPr>
-            <w:tcW w:w="6720" w:type="dxa"/>
-          </w:tcPr>
-          <w:p>
-            <w:pPr>
+            <w:tcW w:w="6995" w:type="dxa"/>
+          </w:tcPr>
+          <w:p>
+            <w:pPr>
+              <w:widowControl w:val="0"/>
               <w:jc w:val="left"/>
               <w:rPr>
-                <w:rFonts w:ascii="Times New Roman" w:eastAsia="SimSun" w:hAnsi="Times New Roman" w:cs="Times New Roman"/>
-                <w:bCs/>
-                <w:sz w:val="24"/>
-                <w:szCs w:val="24"/>
-              </w:rPr>
-            </w:pPr>
-            <w:r>
-              <w:rPr>
-                <w:rFonts w:ascii="Times New Roman" w:eastAsia="SimSun" w:hAnsi="Times New Roman" w:cs="Times New Roman"/>
+                <w:rFonts w:ascii="Times New Roman" w:hAnsi="Times New Roman" w:eastAsia="SimSun" w:cs="Times New Roman"/>
+                <w:bCs/>
+                <w:sz w:val="24"/>
+                <w:szCs w:val="24"/>
+              </w:rPr>
+            </w:pPr>
+            <w:r>
+              <w:rPr>
+                <w:rFonts w:ascii="Times New Roman" w:hAnsi="Times New Roman" w:eastAsia="SimSun" w:cs="Times New Roman"/>
                 <w:bCs/>
                 <w:sz w:val="24"/>
                 <w:szCs w:val="24"/>
@@ -1584,21 +1748,22 @@
         </w:tc>
         <w:tc>
           <w:tcPr>
-            <w:tcW w:w="1621" w:type="dxa"/>
-          </w:tcPr>
-          <w:p>
-            <w:pPr>
+            <w:tcW w:w="1687" w:type="dxa"/>
+          </w:tcPr>
+          <w:p>
+            <w:pPr>
+              <w:widowControl w:val="0"/>
               <w:jc w:val="center"/>
               <w:rPr>
-                <w:rFonts w:ascii="Times New Roman" w:eastAsia="SimSun" w:hAnsi="Times New Roman" w:cs="Times New Roman"/>
-                <w:bCs/>
-                <w:sz w:val="24"/>
-                <w:szCs w:val="24"/>
-              </w:rPr>
-            </w:pPr>
-            <w:r>
-              <w:rPr>
-                <w:rFonts w:ascii="Times New Roman" w:eastAsia="SimSun" w:hAnsi="Times New Roman" w:cs="Times New Roman"/>
+                <w:rFonts w:ascii="Times New Roman" w:hAnsi="Times New Roman" w:eastAsia="SimSun" w:cs="Times New Roman"/>
+                <w:bCs/>
+                <w:sz w:val="24"/>
+                <w:szCs w:val="24"/>
+              </w:rPr>
+            </w:pPr>
+            <w:r>
+              <w:rPr>
+                <w:rFonts w:ascii="Times New Roman" w:hAnsi="Times New Roman" w:eastAsia="SimSun" w:cs="Times New Roman"/>
                 <w:bCs/>
                 <w:sz w:val="24"/>
                 <w:szCs w:val="24"/>
@@ -1609,12 +1774,32 @@
         </w:tc>
       </w:tr>
       <w:tr>
-        <w:tc>
-          <w:tcPr>
-            <w:tcW w:w="1034" w:type="dxa"/>
-          </w:tcPr>
-          <w:p>
-            <w:pPr>
+        <w:tblPrEx>
+          <w:tblBorders>
+            <w:top w:val="thinThickLargeGap" w:color="auto" w:sz="24" w:space="0"/>
+            <w:left w:val="thinThickLargeGap" w:color="auto" w:sz="24" w:space="0"/>
+            <w:bottom w:val="thinThickLargeGap" w:color="auto" w:sz="24" w:space="0"/>
+            <w:right w:val="thinThickLargeGap" w:color="auto" w:sz="24" w:space="0"/>
+            <w:insideH w:val="thinThickLargeGap" w:color="auto" w:sz="24" w:space="0"/>
+            <w:insideV w:val="thinThickLargeGap" w:color="auto" w:sz="24" w:space="0"/>
+          </w:tblBorders>
+          <w:tblCellMar>
+            <w:top w:w="0" w:type="dxa"/>
+            <w:left w:w="108" w:type="dxa"/>
+            <w:bottom w:w="0" w:type="dxa"/>
+            <w:right w:w="108" w:type="dxa"/>
+          </w:tblCellMar>
+        </w:tblPrEx>
+        <w:trPr>
+          <w:trHeight w:val="395" w:hRule="atLeast"/>
+        </w:trPr>
+        <w:tc>
+          <w:tcPr>
+            <w:tcW w:w="1076" w:type="dxa"/>
+          </w:tcPr>
+          <w:p>
+            <w:pPr>
+              <w:widowControl w:val="0"/>
               <w:jc w:val="center"/>
               <w:rPr>
                 <w:rFonts w:ascii="Times New Roman" w:hAnsi="Times New Roman" w:cs="Times New Roman"/>
@@ -1636,21 +1821,22 @@
         </w:tc>
         <w:tc>
           <w:tcPr>
-            <w:tcW w:w="6720" w:type="dxa"/>
-          </w:tcPr>
-          <w:p>
-            <w:pPr>
+            <w:tcW w:w="6995" w:type="dxa"/>
+          </w:tcPr>
+          <w:p>
+            <w:pPr>
+              <w:widowControl w:val="0"/>
               <w:jc w:val="left"/>
               <w:rPr>
-                <w:rFonts w:ascii="Times New Roman" w:eastAsia="SimSun" w:hAnsi="Times New Roman" w:cs="Times New Roman"/>
-                <w:bCs/>
-                <w:sz w:val="24"/>
-                <w:szCs w:val="24"/>
-              </w:rPr>
-            </w:pPr>
-            <w:r>
-              <w:rPr>
-                <w:rFonts w:ascii="Times New Roman" w:eastAsia="SimSun" w:hAnsi="Times New Roman" w:cs="Times New Roman"/>
+                <w:rFonts w:ascii="Times New Roman" w:hAnsi="Times New Roman" w:eastAsia="SimSun" w:cs="Times New Roman"/>
+                <w:bCs/>
+                <w:sz w:val="24"/>
+                <w:szCs w:val="24"/>
+              </w:rPr>
+            </w:pPr>
+            <w:r>
+              <w:rPr>
+                <w:rFonts w:ascii="Times New Roman" w:hAnsi="Times New Roman" w:eastAsia="SimSun" w:cs="Times New Roman"/>
                 <w:bCs/>
                 <w:sz w:val="24"/>
                 <w:szCs w:val="24"/>
@@ -1661,21 +1847,22 @@
         </w:tc>
         <w:tc>
           <w:tcPr>
-            <w:tcW w:w="1621" w:type="dxa"/>
-          </w:tcPr>
-          <w:p>
-            <w:pPr>
+            <w:tcW w:w="1687" w:type="dxa"/>
+          </w:tcPr>
+          <w:p>
+            <w:pPr>
+              <w:widowControl w:val="0"/>
               <w:jc w:val="center"/>
               <w:rPr>
-                <w:rFonts w:ascii="Times New Roman" w:eastAsia="SimSun" w:hAnsi="Times New Roman" w:cs="Times New Roman"/>
-                <w:bCs/>
-                <w:sz w:val="24"/>
-                <w:szCs w:val="24"/>
-              </w:rPr>
-            </w:pPr>
-            <w:r>
-              <w:rPr>
-                <w:rFonts w:ascii="Times New Roman" w:eastAsia="SimSun" w:hAnsi="Times New Roman" w:cs="Times New Roman"/>
+                <w:rFonts w:ascii="Times New Roman" w:hAnsi="Times New Roman" w:eastAsia="SimSun" w:cs="Times New Roman"/>
+                <w:bCs/>
+                <w:sz w:val="24"/>
+                <w:szCs w:val="24"/>
+              </w:rPr>
+            </w:pPr>
+            <w:r>
+              <w:rPr>
+                <w:rFonts w:ascii="Times New Roman" w:hAnsi="Times New Roman" w:eastAsia="SimSun" w:cs="Times New Roman"/>
                 <w:bCs/>
                 <w:sz w:val="24"/>
                 <w:szCs w:val="24"/>
@@ -1686,12 +1873,32 @@
         </w:tc>
       </w:tr>
       <w:tr>
-        <w:tc>
-          <w:tcPr>
-            <w:tcW w:w="1034" w:type="dxa"/>
-          </w:tcPr>
-          <w:p>
-            <w:pPr>
+        <w:tblPrEx>
+          <w:tblBorders>
+            <w:top w:val="thinThickLargeGap" w:color="auto" w:sz="24" w:space="0"/>
+            <w:left w:val="thinThickLargeGap" w:color="auto" w:sz="24" w:space="0"/>
+            <w:bottom w:val="thinThickLargeGap" w:color="auto" w:sz="24" w:space="0"/>
+            <w:right w:val="thinThickLargeGap" w:color="auto" w:sz="24" w:space="0"/>
+            <w:insideH w:val="thinThickLargeGap" w:color="auto" w:sz="24" w:space="0"/>
+            <w:insideV w:val="thinThickLargeGap" w:color="auto" w:sz="24" w:space="0"/>
+          </w:tblBorders>
+          <w:tblCellMar>
+            <w:top w:w="0" w:type="dxa"/>
+            <w:left w:w="108" w:type="dxa"/>
+            <w:bottom w:w="0" w:type="dxa"/>
+            <w:right w:w="108" w:type="dxa"/>
+          </w:tblCellMar>
+        </w:tblPrEx>
+        <w:trPr>
+          <w:trHeight w:val="504" w:hRule="atLeast"/>
+        </w:trPr>
+        <w:tc>
+          <w:tcPr>
+            <w:tcW w:w="1076" w:type="dxa"/>
+          </w:tcPr>
+          <w:p>
+            <w:pPr>
+              <w:widowControl w:val="0"/>
               <w:jc w:val="center"/>
               <w:rPr>
                 <w:rFonts w:ascii="Times New Roman" w:hAnsi="Times New Roman" w:cs="Times New Roman"/>
@@ -1713,21 +1920,22 @@
         </w:tc>
         <w:tc>
           <w:tcPr>
-            <w:tcW w:w="6720" w:type="dxa"/>
-          </w:tcPr>
-          <w:p>
-            <w:pPr>
+            <w:tcW w:w="6995" w:type="dxa"/>
+          </w:tcPr>
+          <w:p>
+            <w:pPr>
+              <w:widowControl w:val="0"/>
               <w:jc w:val="left"/>
               <w:rPr>
-                <w:rFonts w:ascii="Times New Roman" w:eastAsia="SimSun" w:hAnsi="Times New Roman" w:cs="Times New Roman"/>
-                <w:bCs/>
-                <w:sz w:val="24"/>
-                <w:szCs w:val="24"/>
-              </w:rPr>
-            </w:pPr>
-            <w:r>
-              <w:rPr>
-                <w:rFonts w:ascii="Times New Roman" w:eastAsia="SimSun" w:hAnsi="Times New Roman" w:cs="Times New Roman"/>
+                <w:rFonts w:ascii="Times New Roman" w:hAnsi="Times New Roman" w:eastAsia="SimSun" w:cs="Times New Roman"/>
+                <w:bCs/>
+                <w:sz w:val="24"/>
+                <w:szCs w:val="24"/>
+              </w:rPr>
+            </w:pPr>
+            <w:r>
+              <w:rPr>
+                <w:rFonts w:ascii="Times New Roman" w:hAnsi="Times New Roman" w:eastAsia="SimSun" w:cs="Times New Roman"/>
                 <w:bCs/>
                 <w:sz w:val="24"/>
                 <w:szCs w:val="24"/>
@@ -1738,21 +1946,22 @@
         </w:tc>
         <w:tc>
           <w:tcPr>
-            <w:tcW w:w="1621" w:type="dxa"/>
-          </w:tcPr>
-          <w:p>
-            <w:pPr>
+            <w:tcW w:w="1687" w:type="dxa"/>
+          </w:tcPr>
+          <w:p>
+            <w:pPr>
+              <w:widowControl w:val="0"/>
               <w:jc w:val="center"/>
               <w:rPr>
-                <w:rFonts w:ascii="Times New Roman" w:eastAsia="SimSun" w:hAnsi="Times New Roman" w:cs="Times New Roman"/>
-                <w:bCs/>
-                <w:sz w:val="24"/>
-                <w:szCs w:val="24"/>
-              </w:rPr>
-            </w:pPr>
-            <w:r>
-              <w:rPr>
-                <w:rFonts w:ascii="Times New Roman" w:eastAsia="SimSun" w:hAnsi="Times New Roman" w:cs="Times New Roman"/>
+                <w:rFonts w:ascii="Times New Roman" w:hAnsi="Times New Roman" w:eastAsia="SimSun" w:cs="Times New Roman"/>
+                <w:bCs/>
+                <w:sz w:val="24"/>
+                <w:szCs w:val="24"/>
+              </w:rPr>
+            </w:pPr>
+            <w:r>
+              <w:rPr>
+                <w:rFonts w:ascii="Times New Roman" w:hAnsi="Times New Roman" w:eastAsia="SimSun" w:cs="Times New Roman"/>
                 <w:bCs/>
                 <w:sz w:val="24"/>
                 <w:szCs w:val="24"/>
@@ -1764,34 +1973,26 @@
       </w:tr>
     </w:tbl>
     <w:p>
-      <w:pPr>
-        <w:ind w:left="2880" w:firstLine="720"/>
-        <w:rPr>
-          <w:rFonts w:ascii="Times New Roman" w:hAnsi="Times New Roman" w:cs="Times New Roman"/>
-          <w:b/>
-          <w:sz w:val="28"/>
-          <w:szCs w:val="26"/>
-        </w:rPr>
-      </w:pPr>
+      <w:bookmarkStart w:id="0" w:name="_GoBack"/>
+      <w:bookmarkEnd w:id="0"/>
     </w:p>
-    <w:p/>
     <w:sectPr>
       <w:pgSz w:w="11906" w:h="16838"/>
       <w:pgMar w:top="1440" w:right="1800" w:bottom="1440" w:left="1800" w:header="720" w:footer="720" w:gutter="0"/>
-      <w:cols w:space="720"/>
-      <w:docGrid w:linePitch="360"/>
+      <w:cols w:space="720" w:num="1"/>
+      <w:docGrid w:linePitch="360" w:charSpace="0"/>
     </w:sectPr>
   </w:body>
 </w:document>
 </file>
 
 <file path=word/numbering.xml><?xml version="1.0" encoding="utf-8"?>
-<w:numbering xmlns:wpc="http://schemas.microsoft.com/office/word/2010/wordprocessingCanvas" xmlns:cx="http://schemas.microsoft.com/office/drawing/2014/chartex" xmlns:cx1="http://schemas.microsoft.com/office/drawing/2015/9/8/chartex" xmlns:cx2="http://schemas.microsoft.com/office/drawing/2015/10/21/chartex" xmlns:cx3="http://schemas.microsoft.com/office/drawing/2016/5/9/chartex" xmlns:cx4="http://schemas.microsoft.com/office/drawing/2016/5/10/chartex" xmlns:cx5="http://schemas.microsoft.com/office/drawing/2016/5/11/chartex" xmlns:cx6="http://schemas.microsoft.com/office/drawing/2016/5/12/chartex" xmlns:cx7="http://schemas.microsoft.com/office/drawing/2016/5/13/chartex" xmlns:cx8="http://schemas.microsoft.com/office/drawing/2016/5/14/chartex" xmlns:mc="http://schemas.openxmlformats.org/markup-compatibility/2006" xmlns:aink="http://schemas.microsoft.com/office/drawing/2016/ink" xmlns:am3d="http://schemas.microsoft.com/office/drawing/2017/model3d" xmlns:o="urn:schemas-microsoft-com:office:office" xmlns:oel="http://schemas.microsoft.com/office/2019/extlst" xmlns:r="http://schemas.openxmlformats.org/officeDocument/2006/relationships" xmlns:m="http://schemas.openxmlformats.org/officeDocument/2006/math" xmlns:v="urn:schemas-microsoft-com:vml" xmlns:wp14="http://schemas.microsoft.com/office/word/2010/wordprocessingDrawing" xmlns:wp="http://schemas.openxmlformats.org/drawingml/2006/wordprocessingDrawing" xmlns:w10="urn:schemas-microsoft-com:office:word" xmlns:w="http://schemas.openxmlformats.org/wordprocessingml/2006/main" xmlns:w14="http://schemas.microsoft.com/office/word/2010/wordml" xmlns:w15="http://schemas.microsoft.com/office/word/2012/wordml" xmlns:w16cex="http://schemas.microsoft.com/office/word/2018/wordml/cex" xmlns:w16cid="http://schemas.microsoft.com/office/word/2016/wordml/cid" xmlns:w16="http://schemas.microsoft.com/office/word/2018/wordml" xmlns:w16du="http://schemas.microsoft.com/office/word/2023/wordml/word16du" xmlns:w16sdtdh="http://schemas.microsoft.com/office/word/2020/wordml/sdtdatahash" xmlns:w16sdtfl="http://schemas.microsoft.com/office/word/2024/wordml/sdtformatlock" xmlns:w16se="http://schemas.microsoft.com/office/word/2015/wordml/symex" xmlns:wpg="http://schemas.microsoft.com/office/word/2010/wordprocessingGroup" xmlns:wpi="http://schemas.microsoft.com/office/word/2010/wordprocessingInk" xmlns:wne="http://schemas.microsoft.com/office/word/2006/wordml" xmlns:wps="http://schemas.microsoft.com/office/word/2010/wordprocessingShape" mc:Ignorable="w14 w15 w16se w16cid w16 w16cex w16sdtdh w16sdtfl w16du wp14">
-  <w:abstractNum w:abstractNumId="0" w15:restartNumberingAfterBreak="0">
+<w:numbering xmlns:wpc="http://schemas.microsoft.com/office/word/2010/wordprocessingCanvas" xmlns:mc="http://schemas.openxmlformats.org/markup-compatibility/2006" xmlns:o="urn:schemas-microsoft-com:office:office" xmlns:r="http://schemas.openxmlformats.org/officeDocument/2006/relationships" xmlns:m="http://schemas.openxmlformats.org/officeDocument/2006/math" xmlns:v="urn:schemas-microsoft-com:vml" xmlns:wp14="http://schemas.microsoft.com/office/word/2010/wordprocessingDrawing" xmlns:wp="http://schemas.openxmlformats.org/drawingml/2006/wordprocessingDrawing" xmlns:w10="urn:schemas-microsoft-com:office:word" xmlns:w="http://schemas.openxmlformats.org/wordprocessingml/2006/main" xmlns:w14="http://schemas.microsoft.com/office/word/2010/wordml" xmlns:wpg="http://schemas.microsoft.com/office/word/2010/wordprocessingGroup" xmlns:wpi="http://schemas.microsoft.com/office/word/2010/wordprocessingInk" xmlns:wne="http://schemas.microsoft.com/office/word/2006/wordml" xmlns:wps="http://schemas.microsoft.com/office/word/2010/wordprocessingShape" xmlns:wpsCustomData="http://www.wps.cn/officeDocument/2013/wpsCustomData" mc:Ignorable="w14 wp14">
+  <w:abstractNum w:abstractNumId="0">
     <w:nsid w:val="14106022"/>
     <w:multiLevelType w:val="multilevel"/>
     <w:tmpl w:val="14106022"/>
-    <w:lvl w:ilvl="0">
+    <w:lvl w:ilvl="0" w:tentative="0">
       <w:start w:val="1"/>
       <w:numFmt w:val="bullet"/>
       <w:lvlText w:val=""/>
@@ -1800,10 +2001,10 @@
         <w:ind w:left="720" w:hanging="360"/>
       </w:pPr>
       <w:rPr>
-        <w:rFonts w:ascii="Symbol" w:hAnsi="Symbol" w:cs="Symbol" w:hint="default"/>
+        <w:rFonts w:hint="default" w:ascii="Symbol" w:hAnsi="Symbol" w:cs="Symbol"/>
       </w:rPr>
     </w:lvl>
-    <w:lvl w:ilvl="1">
+    <w:lvl w:ilvl="1" w:tentative="0">
       <w:start w:val="1"/>
       <w:numFmt w:val="bullet"/>
       <w:lvlText w:val="o"/>
@@ -1812,10 +2013,10 @@
         <w:ind w:left="360" w:hanging="360"/>
       </w:pPr>
       <w:rPr>
-        <w:rFonts w:ascii="Courier New" w:hAnsi="Courier New" w:cs="Courier New" w:hint="default"/>
+        <w:rFonts w:hint="default" w:ascii="Courier New" w:hAnsi="Courier New" w:cs="Courier New"/>
       </w:rPr>
     </w:lvl>
-    <w:lvl w:ilvl="2">
+    <w:lvl w:ilvl="2" w:tentative="0">
       <w:start w:val="1"/>
       <w:numFmt w:val="bullet"/>
       <w:lvlText w:val=""/>
@@ -1824,10 +2025,10 @@
         <w:ind w:left="2160" w:hanging="360"/>
       </w:pPr>
       <w:rPr>
-        <w:rFonts w:ascii="Wingdings" w:hAnsi="Wingdings" w:hint="default"/>
+        <w:rFonts w:hint="default" w:ascii="Wingdings" w:hAnsi="Wingdings"/>
       </w:rPr>
     </w:lvl>
-    <w:lvl w:ilvl="3">
+    <w:lvl w:ilvl="3" w:tentative="0">
       <w:start w:val="1"/>
       <w:numFmt w:val="bullet"/>
       <w:lvlText w:val=""/>
@@ -1836,10 +2037,10 @@
         <w:ind w:left="2880" w:hanging="360"/>
       </w:pPr>
       <w:rPr>
-        <w:rFonts w:ascii="Symbol" w:hAnsi="Symbol" w:hint="default"/>
+        <w:rFonts w:hint="default" w:ascii="Symbol" w:hAnsi="Symbol"/>
       </w:rPr>
     </w:lvl>
-    <w:lvl w:ilvl="4">
+    <w:lvl w:ilvl="4" w:tentative="0">
       <w:start w:val="1"/>
       <w:numFmt w:val="bullet"/>
       <w:lvlText w:val="o"/>
@@ -1848,10 +2049,10 @@
         <w:ind w:left="3600" w:hanging="360"/>
       </w:pPr>
       <w:rPr>
-        <w:rFonts w:ascii="Courier New" w:hAnsi="Courier New" w:cs="Courier New" w:hint="default"/>
+        <w:rFonts w:hint="default" w:ascii="Courier New" w:hAnsi="Courier New" w:cs="Courier New"/>
       </w:rPr>
     </w:lvl>
-    <w:lvl w:ilvl="5">
+    <w:lvl w:ilvl="5" w:tentative="0">
       <w:start w:val="1"/>
       <w:numFmt w:val="bullet"/>
       <w:lvlText w:val=""/>
@@ -1860,10 +2061,10 @@
         <w:ind w:left="4320" w:hanging="360"/>
       </w:pPr>
       <w:rPr>
-        <w:rFonts w:ascii="Wingdings" w:hAnsi="Wingdings" w:hint="default"/>
+        <w:rFonts w:hint="default" w:ascii="Wingdings" w:hAnsi="Wingdings"/>
       </w:rPr>
     </w:lvl>
-    <w:lvl w:ilvl="6">
+    <w:lvl w:ilvl="6" w:tentative="0">
       <w:start w:val="1"/>
       <w:numFmt w:val="bullet"/>
       <w:lvlText w:val=""/>
@@ -1872,10 +2073,10 @@
         <w:ind w:left="5040" w:hanging="360"/>
       </w:pPr>
       <w:rPr>
-        <w:rFonts w:ascii="Symbol" w:hAnsi="Symbol" w:hint="default"/>
+        <w:rFonts w:hint="default" w:ascii="Symbol" w:hAnsi="Symbol"/>
       </w:rPr>
     </w:lvl>
-    <w:lvl w:ilvl="7">
+    <w:lvl w:ilvl="7" w:tentative="0">
       <w:start w:val="1"/>
       <w:numFmt w:val="bullet"/>
       <w:lvlText w:val="o"/>
@@ -1884,10 +2085,10 @@
         <w:ind w:left="5760" w:hanging="360"/>
       </w:pPr>
       <w:rPr>
-        <w:rFonts w:ascii="Courier New" w:hAnsi="Courier New" w:cs="Courier New" w:hint="default"/>
+        <w:rFonts w:hint="default" w:ascii="Courier New" w:hAnsi="Courier New" w:cs="Courier New"/>
       </w:rPr>
     </w:lvl>
-    <w:lvl w:ilvl="8">
+    <w:lvl w:ilvl="8" w:tentative="0">
       <w:start w:val="1"/>
       <w:numFmt w:val="bullet"/>
       <w:lvlText w:val=""/>
@@ -1896,15 +2097,15 @@
         <w:ind w:left="6480" w:hanging="360"/>
       </w:pPr>
       <w:rPr>
-        <w:rFonts w:ascii="Wingdings" w:hAnsi="Wingdings" w:hint="default"/>
+        <w:rFonts w:hint="default" w:ascii="Wingdings" w:hAnsi="Wingdings"/>
       </w:rPr>
     </w:lvl>
   </w:abstractNum>
-  <w:abstractNum w:abstractNumId="1" w15:restartNumberingAfterBreak="0">
+  <w:abstractNum w:abstractNumId="1">
     <w:nsid w:val="2DA5649B"/>
     <w:multiLevelType w:val="singleLevel"/>
     <w:tmpl w:val="2DA5649B"/>
-    <w:lvl w:ilvl="0">
+    <w:lvl w:ilvl="0" w:tentative="0">
       <w:start w:val="3"/>
       <w:numFmt w:val="decimal"/>
       <w:suff w:val="space"/>
@@ -1912,336 +2113,296 @@
       <w:lvlJc w:val="left"/>
     </w:lvl>
   </w:abstractNum>
-  <w:num w:numId="1" w16cid:durableId="1238973504">
+  <w:num w:numId="1">
     <w:abstractNumId w:val="0"/>
   </w:num>
-  <w:num w:numId="2" w16cid:durableId="999692078">
+  <w:num w:numId="2">
     <w:abstractNumId w:val="1"/>
   </w:num>
 </w:numbering>
 </file>
 
 <file path=word/styles.xml><?xml version="1.0" encoding="utf-8"?>
-<w:styles xmlns:mc="http://schemas.openxmlformats.org/markup-compatibility/2006" xmlns:r="http://schemas.openxmlformats.org/officeDocument/2006/relationships" xmlns:w="http://schemas.openxmlformats.org/wordprocessingml/2006/main" xmlns:w14="http://schemas.microsoft.com/office/word/2010/wordml" xmlns:w15="http://schemas.microsoft.com/office/word/2012/wordml" xmlns:w16cex="http://schemas.microsoft.com/office/word/2018/wordml/cex" xmlns:w16cid="http://schemas.microsoft.com/office/word/2016/wordml/cid" xmlns:w16="http://schemas.microsoft.com/office/word/2018/wordml" xmlns:w16du="http://schemas.microsoft.com/office/word/2023/wordml/word16du" xmlns:w16sdtdh="http://schemas.microsoft.com/office/word/2020/wordml/sdtdatahash" xmlns:w16sdtfl="http://schemas.microsoft.com/office/word/2024/wordml/sdtformatlock" xmlns:w16se="http://schemas.microsoft.com/office/word/2015/wordml/symex" mc:Ignorable="w14 w15 w16se w16cid w16 w16cex w16sdtdh w16sdtfl w16du">
+<w:styles xmlns:mc="http://schemas.openxmlformats.org/markup-compatibility/2006" xmlns:o="urn:schemas-microsoft-com:office:office" xmlns:r="http://schemas.openxmlformats.org/officeDocument/2006/relationships" xmlns:m="http://schemas.openxmlformats.org/officeDocument/2006/math" xmlns:v="urn:schemas-microsoft-com:vml" xmlns:w="http://schemas.openxmlformats.org/wordprocessingml/2006/main" xmlns:w14="http://schemas.microsoft.com/office/word/2010/wordml" xmlns:w10="urn:schemas-microsoft-com:office:word" xmlns:sl="http://schemas.openxmlformats.org/schemaLibrary/2006/main" xmlns:wpsCustomData="http://www.wps.cn/officeDocument/2013/wpsCustomData" mc:Ignorable="w14">
   <w:docDefaults>
     <w:rPrDefault>
       <w:rPr>
-        <w:rFonts w:asciiTheme="minorHAnsi" w:eastAsiaTheme="minorEastAsia" w:hAnsiTheme="minorHAnsi" w:cstheme="minorBidi"/>
-        <w:lang w:val="en-US" w:eastAsia="en-US" w:bidi="ar-SA"/>
+        <w:rFonts w:asciiTheme="minorHAnsi" w:hAnsiTheme="minorHAnsi" w:eastAsiaTheme="minorEastAsia" w:cstheme="minorBidi"/>
       </w:rPr>
     </w:rPrDefault>
     <w:pPrDefault/>
   </w:docDefaults>
-  <w:latentStyles w:defLockedState="0" w:defUIPriority="0" w:defSemiHidden="0" w:defUnhideWhenUsed="0" w:defQFormat="0" w:count="376">
-    <w:lsdException w:name="Normal" w:qFormat="1"/>
-    <w:lsdException w:name="heading 1" w:qFormat="1"/>
-    <w:lsdException w:name="heading 2" w:semiHidden="1" w:unhideWhenUsed="1" w:qFormat="1"/>
-    <w:lsdException w:name="heading 3" w:semiHidden="1" w:unhideWhenUsed="1" w:qFormat="1"/>
-    <w:lsdException w:name="heading 4" w:semiHidden="1" w:unhideWhenUsed="1" w:qFormat="1"/>
-    <w:lsdException w:name="heading 5" w:semiHidden="1" w:unhideWhenUsed="1" w:qFormat="1"/>
-    <w:lsdException w:name="heading 6" w:semiHidden="1" w:unhideWhenUsed="1" w:qFormat="1"/>
-    <w:lsdException w:name="heading 7" w:semiHidden="1" w:unhideWhenUsed="1" w:qFormat="1"/>
-    <w:lsdException w:name="heading 8" w:semiHidden="1" w:unhideWhenUsed="1" w:qFormat="1"/>
-    <w:lsdException w:name="heading 9" w:semiHidden="1" w:unhideWhenUsed="1" w:qFormat="1"/>
-    <w:lsdException w:name="caption" w:semiHidden="1" w:unhideWhenUsed="1" w:qFormat="1"/>
-    <w:lsdException w:name="Title" w:qFormat="1"/>
-    <w:lsdException w:name="Default Paragraph Font" w:semiHidden="1"/>
-    <w:lsdException w:name="Subtitle" w:qFormat="1"/>
-    <w:lsdException w:name="Body Text 3" w:qFormat="1"/>
-    <w:lsdException w:name="Strong" w:qFormat="1"/>
-    <w:lsdException w:name="Emphasis" w:qFormat="1"/>
-    <w:lsdException w:name="HTML Top of Form" w:semiHidden="1" w:uiPriority="99" w:unhideWhenUsed="1"/>
-    <w:lsdException w:name="HTML Bottom of Form" w:semiHidden="1" w:uiPriority="99" w:unhideWhenUsed="1"/>
-    <w:lsdException w:name="Normal Table" w:semiHidden="1" w:unhideWhenUsed="1"/>
-    <w:lsdException w:name="No List" w:semiHidden="1" w:uiPriority="99" w:unhideWhenUsed="1"/>
-    <w:lsdException w:name="Outline List 1" w:semiHidden="1" w:uiPriority="99" w:unhideWhenUsed="1"/>
-    <w:lsdException w:name="Outline List 2" w:semiHidden="1" w:uiPriority="99" w:unhideWhenUsed="1"/>
-    <w:lsdException w:name="Outline List 3" w:semiHidden="1" w:uiPriority="99" w:unhideWhenUsed="1"/>
-    <w:lsdException w:name="Table Simple 1" w:semiHidden="1" w:unhideWhenUsed="1"/>
-    <w:lsdException w:name="Table Simple 2" w:semiHidden="1" w:unhideWhenUsed="1"/>
-    <w:lsdException w:name="Table Simple 3" w:semiHidden="1" w:unhideWhenUsed="1"/>
-    <w:lsdException w:name="Table Classic 1" w:semiHidden="1" w:unhideWhenUsed="1"/>
-    <w:lsdException w:name="Table Classic 2" w:semiHidden="1" w:unhideWhenUsed="1"/>
-    <w:lsdException w:name="Table Classic 3" w:semiHidden="1" w:unhideWhenUsed="1"/>
-    <w:lsdException w:name="Table Classic 4" w:semiHidden="1" w:unhideWhenUsed="1"/>
-    <w:lsdException w:name="Table Colorful 1" w:semiHidden="1" w:unhideWhenUsed="1"/>
-    <w:lsdException w:name="Table Colorful 2" w:semiHidden="1" w:unhideWhenUsed="1"/>
-    <w:lsdException w:name="Table Colorful 3" w:semiHidden="1" w:unhideWhenUsed="1"/>
-    <w:lsdException w:name="Table Columns 1" w:semiHidden="1" w:unhideWhenUsed="1"/>
-    <w:lsdException w:name="Table Columns 2" w:semiHidden="1" w:unhideWhenUsed="1"/>
-    <w:lsdException w:name="Table Columns 3" w:semiHidden="1" w:unhideWhenUsed="1"/>
-    <w:lsdException w:name="Table Columns 4" w:semiHidden="1" w:unhideWhenUsed="1"/>
-    <w:lsdException w:name="Table Columns 5" w:semiHidden="1" w:unhideWhenUsed="1"/>
-    <w:lsdException w:name="Table Grid 1" w:semiHidden="1" w:unhideWhenUsed="1"/>
-    <w:lsdException w:name="Table Grid 2" w:semiHidden="1" w:unhideWhenUsed="1"/>
-    <w:lsdException w:name="Table Grid 3" w:semiHidden="1" w:unhideWhenUsed="1"/>
-    <w:lsdException w:name="Table Grid 4" w:semiHidden="1" w:unhideWhenUsed="1"/>
-    <w:lsdException w:name="Table Grid 5" w:semiHidden="1" w:unhideWhenUsed="1"/>
-    <w:lsdException w:name="Table Grid 6" w:semiHidden="1" w:unhideWhenUsed="1"/>
-    <w:lsdException w:name="Table Grid 7" w:semiHidden="1" w:unhideWhenUsed="1"/>
-    <w:lsdException w:name="Table Grid 8" w:semiHidden="1" w:unhideWhenUsed="1"/>
-    <w:lsdException w:name="Table List 1" w:semiHidden="1" w:unhideWhenUsed="1"/>
-    <w:lsdException w:name="Table List 2" w:semiHidden="1" w:unhideWhenUsed="1"/>
-    <w:lsdException w:name="Table List 3" w:semiHidden="1" w:unhideWhenUsed="1"/>
-    <w:lsdException w:name="Table List 4" w:semiHidden="1" w:unhideWhenUsed="1"/>
-    <w:lsdException w:name="Table List 5" w:semiHidden="1" w:unhideWhenUsed="1"/>
-    <w:lsdException w:name="Table List 6" w:semiHidden="1" w:unhideWhenUsed="1"/>
-    <w:lsdException w:name="Table List 7" w:semiHidden="1" w:unhideWhenUsed="1"/>
-    <w:lsdException w:name="Table List 8" w:semiHidden="1" w:unhideWhenUsed="1"/>
-    <w:lsdException w:name="Table 3D effects 1" w:semiHidden="1" w:unhideWhenUsed="1"/>
-    <w:lsdException w:name="Table 3D effects 2" w:semiHidden="1" w:unhideWhenUsed="1"/>
-    <w:lsdException w:name="Table 3D effects 3" w:semiHidden="1" w:unhideWhenUsed="1"/>
-    <w:lsdException w:name="Table Contemporary" w:semiHidden="1" w:unhideWhenUsed="1"/>
-    <w:lsdException w:name="Table Elegant" w:semiHidden="1" w:unhideWhenUsed="1"/>
-    <w:lsdException w:name="Table Professional" w:semiHidden="1" w:unhideWhenUsed="1"/>
-    <w:lsdException w:name="Table Subtle 1" w:semiHidden="1" w:unhideWhenUsed="1"/>
-    <w:lsdException w:name="Table Subtle 2" w:semiHidden="1" w:unhideWhenUsed="1"/>
-    <w:lsdException w:name="Table Web 1" w:semiHidden="1" w:unhideWhenUsed="1"/>
-    <w:lsdException w:name="Table Web 2" w:semiHidden="1" w:unhideWhenUsed="1"/>
-    <w:lsdException w:name="Table Web 3" w:semiHidden="1" w:unhideWhenUsed="1"/>
-    <w:lsdException w:name="Table Grid" w:qFormat="1"/>
-    <w:lsdException w:name="Table Theme" w:semiHidden="1" w:unhideWhenUsed="1"/>
-    <w:lsdException w:name="Placeholder Text" w:semiHidden="1" w:uiPriority="99" w:unhideWhenUsed="1"/>
-    <w:lsdException w:name="No Spacing" w:semiHidden="1" w:uiPriority="99" w:unhideWhenUsed="1"/>
-    <w:lsdException w:name="Light Shading" w:uiPriority="60"/>
-    <w:lsdException w:name="Light List" w:uiPriority="61"/>
-    <w:lsdException w:name="Light Grid" w:uiPriority="62"/>
-    <w:lsdException w:name="Medium Shading 1" w:uiPriority="63"/>
-    <w:lsdException w:name="Medium Shading 2" w:uiPriority="64"/>
-    <w:lsdException w:name="Medium List 1" w:uiPriority="65"/>
-    <w:lsdException w:name="Medium List 2" w:uiPriority="66"/>
-    <w:lsdException w:name="Medium Grid 1" w:uiPriority="67"/>
-    <w:lsdException w:name="Medium Grid 2" w:uiPriority="68"/>
-    <w:lsdException w:name="Medium Grid 3" w:uiPriority="69"/>
-    <w:lsdException w:name="Dark List" w:uiPriority="70"/>
-    <w:lsdException w:name="Colorful Shading" w:uiPriority="71"/>
-    <w:lsdException w:name="Colorful List" w:uiPriority="72"/>
-    <w:lsdException w:name="Colorful Grid" w:uiPriority="73"/>
-    <w:lsdException w:name="Light Shading Accent 1" w:uiPriority="60"/>
-    <w:lsdException w:name="Light List Accent 1" w:uiPriority="61"/>
-    <w:lsdException w:name="Light Grid Accent 1" w:uiPriority="62"/>
-    <w:lsdException w:name="Medium Shading 1 Accent 1" w:uiPriority="63"/>
-    <w:lsdException w:name="Medium Shading 2 Accent 1" w:uiPriority="64"/>
-    <w:lsdException w:name="Medium List 1 Accent 1" w:uiPriority="65"/>
-    <w:lsdException w:name="Revision" w:semiHidden="1" w:uiPriority="99" w:unhideWhenUsed="1"/>
-    <w:lsdException w:name="List Paragraph" w:semiHidden="1" w:uiPriority="99" w:unhideWhenUsed="1"/>
-    <w:lsdException w:name="Quote" w:semiHidden="1" w:uiPriority="99" w:unhideWhenUsed="1"/>
-    <w:lsdException w:name="Intense Quote" w:semiHidden="1" w:uiPriority="99" w:unhideWhenUsed="1"/>
-    <w:lsdException w:name="Medium List 2 Accent 1" w:uiPriority="66"/>
-    <w:lsdException w:name="Medium Grid 1 Accent 1" w:uiPriority="67"/>
-    <w:lsdException w:name="Medium Grid 2 Accent 1" w:uiPriority="68"/>
-    <w:lsdException w:name="Medium Grid 3 Accent 1" w:uiPriority="69"/>
-    <w:lsdException w:name="Dark List Accent 1" w:uiPriority="70"/>
-    <w:lsdException w:name="Colorful Shading Accent 1" w:uiPriority="71"/>
-    <w:lsdException w:name="Colorful List Accent 1" w:uiPriority="72"/>
-    <w:lsdException w:name="Colorful Grid Accent 1" w:uiPriority="73"/>
-    <w:lsdException w:name="Light Shading Accent 2" w:uiPriority="60"/>
-    <w:lsdException w:name="Light List Accent 2" w:uiPriority="61"/>
-    <w:lsdException w:name="Light Grid Accent 2" w:uiPriority="62"/>
-    <w:lsdException w:name="Medium Shading 1 Accent 2" w:uiPriority="63"/>
-    <w:lsdException w:name="Medium Shading 2 Accent 2" w:uiPriority="64"/>
-    <w:lsdException w:name="Medium List 1 Accent 2" w:uiPriority="65"/>
-    <w:lsdException w:name="Medium List 2 Accent 2" w:uiPriority="66"/>
-    <w:lsdException w:name="Medium Grid 1 Accent 2" w:uiPriority="67"/>
-    <w:lsdException w:name="Medium Grid 2 Accent 2" w:uiPriority="68"/>
-    <w:lsdException w:name="Medium Grid 3 Accent 2" w:uiPriority="69"/>
-    <w:lsdException w:name="Dark List Accent 2" w:uiPriority="70"/>
-    <w:lsdException w:name="Colorful Shading Accent 2" w:uiPriority="71"/>
-    <w:lsdException w:name="Colorful List Accent 2" w:uiPriority="72"/>
-    <w:lsdException w:name="Colorful Grid Accent 2" w:uiPriority="73"/>
-    <w:lsdException w:name="Light Shading Accent 3" w:uiPriority="60"/>
-    <w:lsdException w:name="Light List Accent 3" w:uiPriority="61"/>
-    <w:lsdException w:name="Light Grid Accent 3" w:uiPriority="62"/>
-    <w:lsdException w:name="Medium Shading 1 Accent 3" w:uiPriority="63"/>
-    <w:lsdException w:name="Medium Shading 2 Accent 3" w:uiPriority="64"/>
-    <w:lsdException w:name="Medium List 1 Accent 3" w:uiPriority="65"/>
-    <w:lsdException w:name="Medium List 2 Accent 3" w:uiPriority="66"/>
-    <w:lsdException w:name="Medium Grid 1 Accent 3" w:uiPriority="67"/>
-    <w:lsdException w:name="Medium Grid 2 Accent 3" w:uiPriority="68"/>
-    <w:lsdException w:name="Medium Grid 3 Accent 3" w:uiPriority="69"/>
-    <w:lsdException w:name="Dark List Accent 3" w:uiPriority="70"/>
-    <w:lsdException w:name="Colorful Shading Accent 3" w:uiPriority="71"/>
-    <w:lsdException w:name="Colorful List Accent 3" w:uiPriority="72"/>
-    <w:lsdException w:name="Colorful Grid Accent 3" w:uiPriority="73"/>
-    <w:lsdException w:name="Light Shading Accent 4" w:uiPriority="60"/>
-    <w:lsdException w:name="Light List Accent 4" w:uiPriority="61"/>
-    <w:lsdException w:name="Light Grid Accent 4" w:uiPriority="62"/>
-    <w:lsdException w:name="Medium Shading 1 Accent 4" w:uiPriority="63"/>
-    <w:lsdException w:name="Medium Shading 2 Accent 4" w:uiPriority="64"/>
-    <w:lsdException w:name="Medium List 1 Accent 4" w:uiPriority="65"/>
-    <w:lsdException w:name="Medium List 2 Accent 4" w:uiPriority="66"/>
-    <w:lsdException w:name="Medium Grid 1 Accent 4" w:uiPriority="67"/>
-    <w:lsdException w:name="Medium Grid 2 Accent 4" w:uiPriority="68"/>
-    <w:lsdException w:name="Medium Grid 3 Accent 4" w:uiPriority="69"/>
-    <w:lsdException w:name="Dark List Accent 4" w:uiPriority="70"/>
-    <w:lsdException w:name="Colorful Shading Accent 4" w:uiPriority="71"/>
-    <w:lsdException w:name="Colorful List Accent 4" w:uiPriority="72"/>
-    <w:lsdException w:name="Colorful Grid Accent 4" w:uiPriority="73"/>
-    <w:lsdException w:name="Light Shading Accent 5" w:uiPriority="60"/>
-    <w:lsdException w:name="Light List Accent 5" w:uiPriority="61"/>
-    <w:lsdException w:name="Light Grid Accent 5" w:uiPriority="62"/>
-    <w:lsdException w:name="Medium Shading 1 Accent 5" w:uiPriority="63"/>
-    <w:lsdException w:name="Medium Shading 2 Accent 5" w:uiPriority="64"/>
-    <w:lsdException w:name="Medium List 1 Accent 5" w:uiPriority="65"/>
-    <w:lsdException w:name="Medium List 2 Accent 5" w:uiPriority="66"/>
-    <w:lsdException w:name="Medium Grid 1 Accent 5" w:uiPriority="67"/>
-    <w:lsdException w:name="Medium Grid 2 Accent 5" w:uiPriority="68"/>
-    <w:lsdException w:name="Medium Grid 3 Accent 5" w:uiPriority="69"/>
-    <w:lsdException w:name="Dark List Accent 5" w:uiPriority="70"/>
-    <w:lsdException w:name="Colorful Shading Accent 5" w:uiPriority="71"/>
-    <w:lsdException w:name="Colorful List Accent 5" w:uiPriority="72"/>
-    <w:lsdException w:name="Colorful Grid Accent 5" w:uiPriority="73"/>
-    <w:lsdException w:name="Light Shading Accent 6" w:uiPriority="60"/>
-    <w:lsdException w:name="Light List Accent 6" w:uiPriority="61"/>
-    <w:lsdException w:name="Light Grid Accent 6" w:uiPriority="62"/>
-    <w:lsdException w:name="Medium Shading 1 Accent 6" w:uiPriority="63"/>
-    <w:lsdException w:name="Medium Shading 2 Accent 6" w:uiPriority="64"/>
-    <w:lsdException w:name="Medium List 1 Accent 6" w:uiPriority="65"/>
-    <w:lsdException w:name="Medium List 2 Accent 6" w:uiPriority="66"/>
-    <w:lsdException w:name="Medium Grid 1 Accent 6" w:uiPriority="67"/>
-    <w:lsdException w:name="Medium Grid 2 Accent 6" w:uiPriority="68"/>
-    <w:lsdException w:name="Medium Grid 3 Accent 6" w:uiPriority="69"/>
-    <w:lsdException w:name="Dark List Accent 6" w:uiPriority="70"/>
-    <w:lsdException w:name="Colorful Shading Accent 6" w:uiPriority="71"/>
-    <w:lsdException w:name="Colorful List Accent 6" w:uiPriority="72"/>
-    <w:lsdException w:name="Colorful Grid Accent 6" w:uiPriority="73"/>
-    <w:lsdException w:name="Subtle Emphasis" w:uiPriority="19" w:qFormat="1"/>
-    <w:lsdException w:name="Intense Emphasis" w:uiPriority="21" w:qFormat="1"/>
-    <w:lsdException w:name="Subtle Reference" w:uiPriority="31" w:qFormat="1"/>
-    <w:lsdException w:name="Intense Reference" w:uiPriority="32" w:qFormat="1"/>
-    <w:lsdException w:name="Book Title" w:uiPriority="33" w:qFormat="1"/>
-    <w:lsdException w:name="Bibliography" w:semiHidden="1" w:uiPriority="37" w:unhideWhenUsed="1"/>
-    <w:lsdException w:name="TOC Heading" w:semiHidden="1" w:uiPriority="39" w:unhideWhenUsed="1" w:qFormat="1"/>
-    <w:lsdException w:name="Plain Table 1" w:uiPriority="41"/>
-    <w:lsdException w:name="Plain Table 2" w:uiPriority="42"/>
-    <w:lsdException w:name="Plain Table 3" w:uiPriority="43"/>
-    <w:lsdException w:name="Plain Table 4" w:uiPriority="44"/>
-    <w:lsdException w:name="Plain Table 5" w:uiPriority="45"/>
-    <w:lsdException w:name="Grid Table Light" w:uiPriority="40"/>
-    <w:lsdException w:name="Grid Table 1 Light" w:uiPriority="46"/>
-    <w:lsdException w:name="Grid Table 2" w:uiPriority="47"/>
-    <w:lsdException w:name="Grid Table 3" w:uiPriority="48"/>
-    <w:lsdException w:name="Grid Table 4" w:uiPriority="49"/>
-    <w:lsdException w:name="Grid Table 5 Dark" w:uiPriority="50"/>
-    <w:lsdException w:name="Grid Table 6 Colorful" w:uiPriority="51"/>
-    <w:lsdException w:name="Grid Table 7 Colorful" w:uiPriority="52"/>
-    <w:lsdException w:name="Grid Table 1 Light Accent 1" w:uiPriority="46"/>
-    <w:lsdException w:name="Grid Table 2 Accent 1" w:uiPriority="47"/>
-    <w:lsdException w:name="Grid Table 3 Accent 1" w:uiPriority="48"/>
-    <w:lsdException w:name="Grid Table 4 Accent 1" w:uiPriority="49"/>
-    <w:lsdException w:name="Grid Table 5 Dark Accent 1" w:uiPriority="50"/>
-    <w:lsdException w:name="Grid Table 6 Colorful Accent 1" w:uiPriority="51"/>
-    <w:lsdException w:name="Grid Table 7 Colorful Accent 1" w:uiPriority="52"/>
-    <w:lsdException w:name="Grid Table 1 Light Accent 2" w:uiPriority="46"/>
-    <w:lsdException w:name="Grid Table 2 Accent 2" w:uiPriority="47"/>
-    <w:lsdException w:name="Grid Table 3 Accent 2" w:uiPriority="48"/>
-    <w:lsdException w:name="Grid Table 4 Accent 2" w:uiPriority="49"/>
-    <w:lsdException w:name="Grid Table 5 Dark Accent 2" w:uiPriority="50"/>
-    <w:lsdException w:name="Grid Table 6 Colorful Accent 2" w:uiPriority="51"/>
-    <w:lsdException w:name="Grid Table 7 Colorful Accent 2" w:uiPriority="52"/>
-    <w:lsdException w:name="Grid Table 1 Light Accent 3" w:uiPriority="46"/>
-    <w:lsdException w:name="Grid Table 2 Accent 3" w:uiPriority="47"/>
-    <w:lsdException w:name="Grid Table 3 Accent 3" w:uiPriority="48"/>
-    <w:lsdException w:name="Grid Table 4 Accent 3" w:uiPriority="49"/>
-    <w:lsdException w:name="Grid Table 5 Dark Accent 3" w:uiPriority="50"/>
-    <w:lsdException w:name="Grid Table 6 Colorful Accent 3" w:uiPriority="51"/>
-    <w:lsdException w:name="Grid Table 7 Colorful Accent 3" w:uiPriority="52"/>
-    <w:lsdException w:name="Grid Table 1 Light Accent 4" w:uiPriority="46"/>
-    <w:lsdException w:name="Grid Table 2 Accent 4" w:uiPriority="47"/>
-    <w:lsdException w:name="Grid Table 3 Accent 4" w:uiPriority="48"/>
-    <w:lsdException w:name="Grid Table 4 Accent 4" w:uiPriority="49"/>
-    <w:lsdException w:name="Grid Table 5 Dark Accent 4" w:uiPriority="50"/>
-    <w:lsdException w:name="Grid Table 6 Colorful Accent 4" w:uiPriority="51"/>
-    <w:lsdException w:name="Grid Table 7 Colorful Accent 4" w:uiPriority="52"/>
-    <w:lsdException w:name="Grid Table 1 Light Accent 5" w:uiPriority="46"/>
-    <w:lsdException w:name="Grid Table 2 Accent 5" w:uiPriority="47"/>
-    <w:lsdException w:name="Grid Table 3 Accent 5" w:uiPriority="48"/>
-    <w:lsdException w:name="Grid Table 4 Accent 5" w:uiPriority="49"/>
-    <w:lsdException w:name="Grid Table 5 Dark Accent 5" w:uiPriority="50"/>
-    <w:lsdException w:name="Grid Table 6 Colorful Accent 5" w:uiPriority="51"/>
-    <w:lsdException w:name="Grid Table 7 Colorful Accent 5" w:uiPriority="52"/>
-    <w:lsdException w:name="Grid Table 1 Light Accent 6" w:uiPriority="46"/>
-    <w:lsdException w:name="Grid Table 2 Accent 6" w:uiPriority="47"/>
-    <w:lsdException w:name="Grid Table 3 Accent 6" w:uiPriority="48"/>
-    <w:lsdException w:name="Grid Table 4 Accent 6" w:uiPriority="49"/>
-    <w:lsdException w:name="Grid Table 5 Dark Accent 6" w:uiPriority="50"/>
-    <w:lsdException w:name="Grid Table 6 Colorful Accent 6" w:uiPriority="51"/>
-    <w:lsdException w:name="Grid Table 7 Colorful Accent 6" w:uiPriority="52"/>
-    <w:lsdException w:name="List Table 1 Light" w:uiPriority="46"/>
-    <w:lsdException w:name="List Table 2" w:uiPriority="47"/>
-    <w:lsdException w:name="List Table 3" w:uiPriority="48"/>
-    <w:lsdException w:name="List Table 4" w:uiPriority="49"/>
-    <w:lsdException w:name="List Table 5 Dark" w:uiPriority="50"/>
-    <w:lsdException w:name="List Table 6 Colorful" w:uiPriority="51"/>
-    <w:lsdException w:name="List Table 7 Colorful" w:uiPriority="52"/>
-    <w:lsdException w:name="List Table 1 Light Accent 1" w:uiPriority="46"/>
-    <w:lsdException w:name="List Table 2 Accent 1" w:uiPriority="47"/>
-    <w:lsdException w:name="List Table 3 Accent 1" w:uiPriority="48"/>
-    <w:lsdException w:name="List Table 4 Accent 1" w:uiPriority="49"/>
-    <w:lsdException w:name="List Table 5 Dark Accent 1" w:uiPriority="50"/>
-    <w:lsdException w:name="List Table 6 Colorful Accent 1" w:uiPriority="51"/>
-    <w:lsdException w:name="List Table 7 Colorful Accent 1" w:uiPriority="52"/>
-    <w:lsdException w:name="List Table 1 Light Accent 2" w:uiPriority="46"/>
-    <w:lsdException w:name="List Table 2 Accent 2" w:uiPriority="47"/>
-    <w:lsdException w:name="List Table 3 Accent 2" w:uiPriority="48"/>
-    <w:lsdException w:name="List Table 4 Accent 2" w:uiPriority="49"/>
-    <w:lsdException w:name="List Table 5 Dark Accent 2" w:uiPriority="50"/>
-    <w:lsdException w:name="List Table 6 Colorful Accent 2" w:uiPriority="51"/>
-    <w:lsdException w:name="List Table 7 Colorful Accent 2" w:uiPriority="52"/>
-    <w:lsdException w:name="List Table 1 Light Accent 3" w:uiPriority="46"/>
-    <w:lsdException w:name="List Table 2 Accent 3" w:uiPriority="47"/>
-    <w:lsdException w:name="List Table 3 Accent 3" w:uiPriority="48"/>
-    <w:lsdException w:name="List Table 4 Accent 3" w:uiPriority="49"/>
-    <w:lsdException w:name="List Table 5 Dark Accent 3" w:uiPriority="50"/>
-    <w:lsdException w:name="List Table 6 Colorful Accent 3" w:uiPriority="51"/>
-    <w:lsdException w:name="List Table 7 Colorful Accent 3" w:uiPriority="52"/>
-    <w:lsdException w:name="List Table 1 Light Accent 4" w:uiPriority="46"/>
-    <w:lsdException w:name="List Table 2 Accent 4" w:uiPriority="47"/>
-    <w:lsdException w:name="List Table 3 Accent 4" w:uiPriority="48"/>
-    <w:lsdException w:name="List Table 4 Accent 4" w:uiPriority="49"/>
-    <w:lsdException w:name="List Table 5 Dark Accent 4" w:uiPriority="50"/>
-    <w:lsdException w:name="List Table 6 Colorful Accent 4" w:uiPriority="51"/>
-    <w:lsdException w:name="List Table 7 Colorful Accent 4" w:uiPriority="52"/>
-    <w:lsdException w:name="List Table 1 Light Accent 5" w:uiPriority="46"/>
-    <w:lsdException w:name="List Table 2 Accent 5" w:uiPriority="47"/>
-    <w:lsdException w:name="List Table 3 Accent 5" w:uiPriority="48"/>
-    <w:lsdException w:name="List Table 4 Accent 5" w:uiPriority="49"/>
-    <w:lsdException w:name="List Table 5 Dark Accent 5" w:uiPriority="50"/>
-    <w:lsdException w:name="List Table 6 Colorful Accent 5" w:uiPriority="51"/>
-    <w:lsdException w:name="List Table 7 Colorful Accent 5" w:uiPriority="52"/>
-    <w:lsdException w:name="List Table 1 Light Accent 6" w:uiPriority="46"/>
-    <w:lsdException w:name="List Table 2 Accent 6" w:uiPriority="47"/>
-    <w:lsdException w:name="List Table 3 Accent 6" w:uiPriority="48"/>
-    <w:lsdException w:name="List Table 4 Accent 6" w:uiPriority="49"/>
-    <w:lsdException w:name="List Table 5 Dark Accent 6" w:uiPriority="50"/>
-    <w:lsdException w:name="List Table 6 Colorful Accent 6" w:uiPriority="51"/>
-    <w:lsdException w:name="List Table 7 Colorful Accent 6" w:uiPriority="52"/>
-    <w:lsdException w:name="Mention" w:semiHidden="1" w:uiPriority="99" w:unhideWhenUsed="1"/>
-    <w:lsdException w:name="Smart Hyperlink" w:semiHidden="1" w:uiPriority="99" w:unhideWhenUsed="1"/>
-    <w:lsdException w:name="Hashtag" w:semiHidden="1" w:uiPriority="99" w:unhideWhenUsed="1"/>
-    <w:lsdException w:name="Unresolved Mention" w:semiHidden="1" w:uiPriority="99" w:unhideWhenUsed="1"/>
-    <w:lsdException w:name="Smart Link" w:semiHidden="1" w:uiPriority="99" w:unhideWhenUsed="1"/>
+  <w:latentStyles w:count="260" w:defQFormat="0" w:defUnhideWhenUsed="1" w:defSemiHidden="1" w:defUIPriority="99" w:defLockedState="0">
+    <w:lsdException w:qFormat="1" w:unhideWhenUsed="0" w:uiPriority="0" w:semiHidden="0" w:name="Normal"/>
+    <w:lsdException w:qFormat="1" w:unhideWhenUsed="0" w:uiPriority="0" w:semiHidden="0" w:name="heading 1"/>
+    <w:lsdException w:qFormat="1" w:uiPriority="0" w:name="heading 2"/>
+    <w:lsdException w:qFormat="1" w:uiPriority="0" w:name="heading 3"/>
+    <w:lsdException w:qFormat="1" w:uiPriority="0" w:name="heading 4"/>
+    <w:lsdException w:qFormat="1" w:uiPriority="0" w:name="heading 5"/>
+    <w:lsdException w:qFormat="1" w:uiPriority="0" w:name="heading 6"/>
+    <w:lsdException w:qFormat="1" w:uiPriority="0" w:name="heading 7"/>
+    <w:lsdException w:qFormat="1" w:uiPriority="0" w:name="heading 8"/>
+    <w:lsdException w:qFormat="1" w:uiPriority="0" w:name="heading 9"/>
+    <w:lsdException w:unhideWhenUsed="0" w:uiPriority="0" w:semiHidden="0" w:name="index 1"/>
+    <w:lsdException w:unhideWhenUsed="0" w:uiPriority="0" w:semiHidden="0" w:name="index 2"/>
+    <w:lsdException w:unhideWhenUsed="0" w:uiPriority="0" w:semiHidden="0" w:name="index 3"/>
+    <w:lsdException w:unhideWhenUsed="0" w:uiPriority="0" w:semiHidden="0" w:name="index 4"/>
+    <w:lsdException w:unhideWhenUsed="0" w:uiPriority="0" w:semiHidden="0" w:name="index 5"/>
+    <w:lsdException w:unhideWhenUsed="0" w:uiPriority="0" w:semiHidden="0" w:name="index 6"/>
+    <w:lsdException w:unhideWhenUsed="0" w:uiPriority="0" w:semiHidden="0" w:name="index 7"/>
+    <w:lsdException w:unhideWhenUsed="0" w:uiPriority="0" w:semiHidden="0" w:name="index 8"/>
+    <w:lsdException w:unhideWhenUsed="0" w:uiPriority="0" w:semiHidden="0" w:name="index 9"/>
+    <w:lsdException w:unhideWhenUsed="0" w:uiPriority="0" w:semiHidden="0" w:name="toc 1"/>
+    <w:lsdException w:unhideWhenUsed="0" w:uiPriority="0" w:semiHidden="0" w:name="toc 2"/>
+    <w:lsdException w:unhideWhenUsed="0" w:uiPriority="0" w:semiHidden="0" w:name="toc 3"/>
+    <w:lsdException w:unhideWhenUsed="0" w:uiPriority="0" w:semiHidden="0" w:name="toc 4"/>
+    <w:lsdException w:unhideWhenUsed="0" w:uiPriority="0" w:semiHidden="0" w:name="toc 5"/>
+    <w:lsdException w:unhideWhenUsed="0" w:uiPriority="0" w:semiHidden="0" w:name="toc 6"/>
+    <w:lsdException w:unhideWhenUsed="0" w:uiPriority="0" w:semiHidden="0" w:name="toc 7"/>
+    <w:lsdException w:unhideWhenUsed="0" w:uiPriority="0" w:semiHidden="0" w:name="toc 8"/>
+    <w:lsdException w:unhideWhenUsed="0" w:uiPriority="0" w:semiHidden="0" w:name="toc 9"/>
+    <w:lsdException w:unhideWhenUsed="0" w:uiPriority="0" w:semiHidden="0" w:name="Normal Indent"/>
+    <w:lsdException w:unhideWhenUsed="0" w:uiPriority="0" w:semiHidden="0" w:name="footnote text"/>
+    <w:lsdException w:unhideWhenUsed="0" w:uiPriority="0" w:semiHidden="0" w:name="annotation text"/>
+    <w:lsdException w:unhideWhenUsed="0" w:uiPriority="0" w:semiHidden="0" w:name="header"/>
+    <w:lsdException w:unhideWhenUsed="0" w:uiPriority="0" w:semiHidden="0" w:name="footer"/>
+    <w:lsdException w:unhideWhenUsed="0" w:uiPriority="0" w:semiHidden="0" w:name="index heading"/>
+    <w:lsdException w:qFormat="1" w:uiPriority="0" w:name="caption"/>
+    <w:lsdException w:unhideWhenUsed="0" w:uiPriority="0" w:semiHidden="0" w:name="table of figures"/>
+    <w:lsdException w:unhideWhenUsed="0" w:uiPriority="0" w:semiHidden="0" w:name="envelope address"/>
+    <w:lsdException w:unhideWhenUsed="0" w:uiPriority="0" w:semiHidden="0" w:name="envelope return"/>
+    <w:lsdException w:unhideWhenUsed="0" w:uiPriority="0" w:semiHidden="0" w:name="footnote reference"/>
+    <w:lsdException w:unhideWhenUsed="0" w:uiPriority="0" w:semiHidden="0" w:name="annotation reference"/>
+    <w:lsdException w:unhideWhenUsed="0" w:uiPriority="0" w:semiHidden="0" w:name="line number"/>
+    <w:lsdException w:unhideWhenUsed="0" w:uiPriority="0" w:semiHidden="0" w:name="page number"/>
+    <w:lsdException w:unhideWhenUsed="0" w:uiPriority="0" w:semiHidden="0" w:name="endnote reference"/>
+    <w:lsdException w:unhideWhenUsed="0" w:uiPriority="0" w:semiHidden="0" w:name="endnote text"/>
+    <w:lsdException w:unhideWhenUsed="0" w:uiPriority="0" w:semiHidden="0" w:name="table of authorities"/>
+    <w:lsdException w:unhideWhenUsed="0" w:uiPriority="0" w:semiHidden="0" w:name="macro"/>
+    <w:lsdException w:unhideWhenUsed="0" w:uiPriority="0" w:semiHidden="0" w:name="toa heading"/>
+    <w:lsdException w:unhideWhenUsed="0" w:uiPriority="0" w:semiHidden="0" w:name="List"/>
+    <w:lsdException w:unhideWhenUsed="0" w:uiPriority="0" w:semiHidden="0" w:name="List Bullet"/>
+    <w:lsdException w:unhideWhenUsed="0" w:uiPriority="0" w:semiHidden="0" w:name="List Number"/>
+    <w:lsdException w:unhideWhenUsed="0" w:uiPriority="0" w:semiHidden="0" w:name="List 2"/>
+    <w:lsdException w:unhideWhenUsed="0" w:uiPriority="0" w:semiHidden="0" w:name="List 3"/>
+    <w:lsdException w:unhideWhenUsed="0" w:uiPriority="0" w:semiHidden="0" w:name="List 4"/>
+    <w:lsdException w:unhideWhenUsed="0" w:uiPriority="0" w:semiHidden="0" w:name="List 5"/>
+    <w:lsdException w:unhideWhenUsed="0" w:uiPriority="0" w:semiHidden="0" w:name="List Bullet 2"/>
+    <w:lsdException w:unhideWhenUsed="0" w:uiPriority="0" w:semiHidden="0" w:name="List Bullet 3"/>
+    <w:lsdException w:unhideWhenUsed="0" w:uiPriority="0" w:semiHidden="0" w:name="List Bullet 4"/>
+    <w:lsdException w:unhideWhenUsed="0" w:uiPriority="0" w:semiHidden="0" w:name="List Bullet 5"/>
+    <w:lsdException w:unhideWhenUsed="0" w:uiPriority="0" w:semiHidden="0" w:name="List Number 2"/>
+    <w:lsdException w:unhideWhenUsed="0" w:uiPriority="0" w:semiHidden="0" w:name="List Number 3"/>
+    <w:lsdException w:unhideWhenUsed="0" w:uiPriority="0" w:semiHidden="0" w:name="List Number 4"/>
+    <w:lsdException w:unhideWhenUsed="0" w:uiPriority="0" w:semiHidden="0" w:name="List Number 5"/>
+    <w:lsdException w:qFormat="1" w:unhideWhenUsed="0" w:uiPriority="0" w:semiHidden="0" w:name="Title"/>
+    <w:lsdException w:unhideWhenUsed="0" w:uiPriority="0" w:semiHidden="0" w:name="Closing"/>
+    <w:lsdException w:unhideWhenUsed="0" w:uiPriority="0" w:semiHidden="0" w:name="Signature"/>
+    <w:lsdException w:uiPriority="1" w:name="Default Paragraph Font"/>
+    <w:lsdException w:unhideWhenUsed="0" w:uiPriority="0" w:semiHidden="0" w:name="Body Text"/>
+    <w:lsdException w:unhideWhenUsed="0" w:uiPriority="0" w:semiHidden="0" w:name="Body Text Indent"/>
+    <w:lsdException w:unhideWhenUsed="0" w:uiPriority="0" w:semiHidden="0" w:name="List Continue"/>
+    <w:lsdException w:unhideWhenUsed="0" w:uiPriority="0" w:semiHidden="0" w:name="List Continue 2"/>
+    <w:lsdException w:unhideWhenUsed="0" w:uiPriority="0" w:semiHidden="0" w:name="List Continue 3"/>
+    <w:lsdException w:unhideWhenUsed="0" w:uiPriority="0" w:semiHidden="0" w:name="List Continue 4"/>
+    <w:lsdException w:unhideWhenUsed="0" w:uiPriority="0" w:semiHidden="0" w:name="List Continue 5"/>
+    <w:lsdException w:unhideWhenUsed="0" w:uiPriority="0" w:semiHidden="0" w:name="Message Header"/>
+    <w:lsdException w:qFormat="1" w:unhideWhenUsed="0" w:uiPriority="0" w:semiHidden="0" w:name="Subtitle"/>
+    <w:lsdException w:unhideWhenUsed="0" w:uiPriority="0" w:semiHidden="0" w:name="Salutation"/>
+    <w:lsdException w:unhideWhenUsed="0" w:uiPriority="0" w:semiHidden="0" w:name="Date"/>
+    <w:lsdException w:unhideWhenUsed="0" w:uiPriority="0" w:semiHidden="0" w:name="Body Text First Indent"/>
+    <w:lsdException w:unhideWhenUsed="0" w:uiPriority="0" w:semiHidden="0" w:name="Body Text First Indent 2"/>
+    <w:lsdException w:unhideWhenUsed="0" w:uiPriority="0" w:semiHidden="0" w:name="Note Heading"/>
+    <w:lsdException w:unhideWhenUsed="0" w:uiPriority="0" w:semiHidden="0" w:name="Body Text 2"/>
+    <w:lsdException w:qFormat="1" w:unhideWhenUsed="0" w:uiPriority="0" w:semiHidden="0" w:name="Body Text 3"/>
+    <w:lsdException w:unhideWhenUsed="0" w:uiPriority="0" w:semiHidden="0" w:name="Body Text Indent 2"/>
+    <w:lsdException w:unhideWhenUsed="0" w:uiPriority="0" w:semiHidden="0" w:name="Body Text Indent 3"/>
+    <w:lsdException w:unhideWhenUsed="0" w:uiPriority="0" w:semiHidden="0" w:name="Block Text"/>
+    <w:lsdException w:unhideWhenUsed="0" w:uiPriority="0" w:semiHidden="0" w:name="Hyperlink"/>
+    <w:lsdException w:unhideWhenUsed="0" w:uiPriority="0" w:semiHidden="0" w:name="FollowedHyperlink"/>
+    <w:lsdException w:qFormat="1" w:unhideWhenUsed="0" w:uiPriority="0" w:semiHidden="0" w:name="Strong"/>
+    <w:lsdException w:qFormat="1" w:unhideWhenUsed="0" w:uiPriority="0" w:semiHidden="0" w:name="Emphasis"/>
+    <w:lsdException w:unhideWhenUsed="0" w:uiPriority="0" w:semiHidden="0" w:name="Document Map"/>
+    <w:lsdException w:unhideWhenUsed="0" w:uiPriority="0" w:semiHidden="0" w:name="Plain Text"/>
+    <w:lsdException w:unhideWhenUsed="0" w:uiPriority="0" w:semiHidden="0" w:name="E-mail Signature"/>
+    <w:lsdException w:unhideWhenUsed="0" w:uiPriority="0" w:semiHidden="0" w:name="Normal (Web)"/>
+    <w:lsdException w:unhideWhenUsed="0" w:uiPriority="0" w:semiHidden="0" w:name="HTML Acronym"/>
+    <w:lsdException w:unhideWhenUsed="0" w:uiPriority="0" w:semiHidden="0" w:name="HTML Address"/>
+    <w:lsdException w:unhideWhenUsed="0" w:uiPriority="0" w:semiHidden="0" w:name="HTML Cite"/>
+    <w:lsdException w:unhideWhenUsed="0" w:uiPriority="0" w:semiHidden="0" w:name="HTML Code"/>
+    <w:lsdException w:unhideWhenUsed="0" w:uiPriority="0" w:semiHidden="0" w:name="HTML Definition"/>
+    <w:lsdException w:unhideWhenUsed="0" w:uiPriority="0" w:semiHidden="0" w:name="HTML Keyboard"/>
+    <w:lsdException w:unhideWhenUsed="0" w:uiPriority="0" w:semiHidden="0" w:name="HTML Preformatted"/>
+    <w:lsdException w:unhideWhenUsed="0" w:uiPriority="0" w:semiHidden="0" w:name="HTML Sample"/>
+    <w:lsdException w:unhideWhenUsed="0" w:uiPriority="0" w:semiHidden="0" w:name="HTML Typewriter"/>
+    <w:lsdException w:unhideWhenUsed="0" w:uiPriority="0" w:semiHidden="0" w:name="HTML Variable"/>
+    <w:lsdException w:uiPriority="99" w:name="Normal Table"/>
+    <w:lsdException w:unhideWhenUsed="0" w:uiPriority="0" w:semiHidden="0" w:name="annotation subject"/>
+    <w:lsdException w:uiPriority="0" w:name="Table Simple 1"/>
+    <w:lsdException w:uiPriority="0" w:name="Table Simple 2"/>
+    <w:lsdException w:uiPriority="0" w:name="Table Simple 3"/>
+    <w:lsdException w:uiPriority="0" w:name="Table Classic 1"/>
+    <w:lsdException w:uiPriority="0" w:name="Table Classic 2"/>
+    <w:lsdException w:uiPriority="0" w:name="Table Classic 3"/>
+    <w:lsdException w:uiPriority="0" w:name="Table Classic 4"/>
+    <w:lsdException w:uiPriority="0" w:name="Table Colorful 1"/>
+    <w:lsdException w:uiPriority="0" w:name="Table Colorful 2"/>
+    <w:lsdException w:uiPriority="0" w:name="Table Colorful 3"/>
+    <w:lsdException w:uiPriority="0" w:name="Table Columns 1"/>
+    <w:lsdException w:uiPriority="0" w:name="Table Columns 2"/>
+    <w:lsdException w:uiPriority="0" w:name="Table Columns 3"/>
+    <w:lsdException w:uiPriority="0" w:name="Table Columns 4"/>
+    <w:lsdException w:uiPriority="0" w:name="Table Columns 5"/>
+    <w:lsdException w:uiPriority="0" w:name="Table Grid 1"/>
+    <w:lsdException w:uiPriority="0" w:name="Table Grid 2"/>
+    <w:lsdException w:uiPriority="0" w:name="Table Grid 3"/>
+    <w:lsdException w:uiPriority="0" w:name="Table Grid 4"/>
+    <w:lsdException w:uiPriority="0" w:name="Table Grid 5"/>
+    <w:lsdException w:uiPriority="0" w:name="Table Grid 6"/>
+    <w:lsdException w:uiPriority="0" w:name="Table Grid 7"/>
+    <w:lsdException w:uiPriority="0" w:name="Table Grid 8"/>
+    <w:lsdException w:uiPriority="0" w:name="Table List 1"/>
+    <w:lsdException w:uiPriority="0" w:name="Table List 2"/>
+    <w:lsdException w:uiPriority="0" w:name="Table List 3"/>
+    <w:lsdException w:uiPriority="0" w:name="Table List 4"/>
+    <w:lsdException w:uiPriority="0" w:name="Table List 5"/>
+    <w:lsdException w:uiPriority="0" w:name="Table List 6"/>
+    <w:lsdException w:uiPriority="0" w:name="Table List 7"/>
+    <w:lsdException w:uiPriority="0" w:name="Table List 8"/>
+    <w:lsdException w:uiPriority="0" w:name="Table 3D effects 1"/>
+    <w:lsdException w:uiPriority="0" w:name="Table 3D effects 2"/>
+    <w:lsdException w:uiPriority="0" w:name="Table 3D effects 3"/>
+    <w:lsdException w:uiPriority="0" w:name="Table Contemporary"/>
+    <w:lsdException w:uiPriority="0" w:name="Table Elegant"/>
+    <w:lsdException w:uiPriority="0" w:name="Table Professional"/>
+    <w:lsdException w:uiPriority="0" w:name="Table Subtle 1"/>
+    <w:lsdException w:uiPriority="0" w:name="Table Subtle 2"/>
+    <w:lsdException w:uiPriority="0" w:name="Table Web 1"/>
+    <w:lsdException w:uiPriority="0" w:name="Table Web 2"/>
+    <w:lsdException w:uiPriority="0" w:name="Table Web 3"/>
+    <w:lsdException w:unhideWhenUsed="0" w:uiPriority="0" w:semiHidden="0" w:name="Balloon Text"/>
+    <w:lsdException w:qFormat="1" w:unhideWhenUsed="0" w:uiPriority="0" w:semiHidden="0" w:name="Table Grid"/>
+    <w:lsdException w:uiPriority="0" w:name="Table Theme"/>
+    <w:lsdException w:unhideWhenUsed="0" w:uiPriority="60" w:semiHidden="0" w:name="Light Shading"/>
+    <w:lsdException w:unhideWhenUsed="0" w:uiPriority="61" w:semiHidden="0" w:name="Light List"/>
+    <w:lsdException w:unhideWhenUsed="0" w:uiPriority="62" w:semiHidden="0" w:name="Light Grid"/>
+    <w:lsdException w:unhideWhenUsed="0" w:uiPriority="63" w:semiHidden="0" w:name="Medium Shading 1"/>
+    <w:lsdException w:unhideWhenUsed="0" w:uiPriority="64" w:semiHidden="0" w:name="Medium Shading 2"/>
+    <w:lsdException w:unhideWhenUsed="0" w:uiPriority="65" w:semiHidden="0" w:name="Medium List 1"/>
+    <w:lsdException w:unhideWhenUsed="0" w:uiPriority="66" w:semiHidden="0" w:name="Medium List 2"/>
+    <w:lsdException w:unhideWhenUsed="0" w:uiPriority="67" w:semiHidden="0" w:name="Medium Grid 1"/>
+    <w:lsdException w:unhideWhenUsed="0" w:uiPriority="68" w:semiHidden="0" w:name="Medium Grid 2"/>
+    <w:lsdException w:unhideWhenUsed="0" w:uiPriority="69" w:semiHidden="0" w:name="Medium Grid 3"/>
+    <w:lsdException w:unhideWhenUsed="0" w:uiPriority="70" w:semiHidden="0" w:name="Dark List"/>
+    <w:lsdException w:unhideWhenUsed="0" w:uiPriority="71" w:semiHidden="0" w:name="Colorful Shading"/>
+    <w:lsdException w:unhideWhenUsed="0" w:uiPriority="72" w:semiHidden="0" w:name="Colorful List"/>
+    <w:lsdException w:unhideWhenUsed="0" w:uiPriority="73" w:semiHidden="0" w:name="Colorful Grid"/>
+    <w:lsdException w:unhideWhenUsed="0" w:uiPriority="60" w:semiHidden="0" w:name="Light Shading Accent 1"/>
+    <w:lsdException w:unhideWhenUsed="0" w:uiPriority="61" w:semiHidden="0" w:name="Light List Accent 1"/>
+    <w:lsdException w:unhideWhenUsed="0" w:uiPriority="62" w:semiHidden="0" w:name="Light Grid Accent 1"/>
+    <w:lsdException w:unhideWhenUsed="0" w:uiPriority="63" w:semiHidden="0" w:name="Medium Shading 1 Accent 1"/>
+    <w:lsdException w:unhideWhenUsed="0" w:uiPriority="64" w:semiHidden="0" w:name="Medium Shading 2 Accent 1"/>
+    <w:lsdException w:unhideWhenUsed="0" w:uiPriority="65" w:semiHidden="0" w:name="Medium List 1 Accent 1"/>
+    <w:lsdException w:unhideWhenUsed="0" w:uiPriority="66" w:semiHidden="0" w:name="Medium List 2 Accent 1"/>
+    <w:lsdException w:unhideWhenUsed="0" w:uiPriority="67" w:semiHidden="0" w:name="Medium Grid 1 Accent 1"/>
+    <w:lsdException w:unhideWhenUsed="0" w:uiPriority="68" w:semiHidden="0" w:name="Medium Grid 2 Accent 1"/>
+    <w:lsdException w:unhideWhenUsed="0" w:uiPriority="69" w:semiHidden="0" w:name="Medium Grid 3 Accent 1"/>
+    <w:lsdException w:unhideWhenUsed="0" w:uiPriority="70" w:semiHidden="0" w:name="Dark List Accent 1"/>
+    <w:lsdException w:unhideWhenUsed="0" w:uiPriority="71" w:semiHidden="0" w:name="Colorful Shading Accent 1"/>
+    <w:lsdException w:unhideWhenUsed="0" w:uiPriority="72" w:semiHidden="0" w:name="Colorful List Accent 1"/>
+    <w:lsdException w:unhideWhenUsed="0" w:uiPriority="73" w:semiHidden="0" w:name="Colorful Grid Accent 1"/>
+    <w:lsdException w:unhideWhenUsed="0" w:uiPriority="60" w:semiHidden="0" w:name="Light Shading Accent 2"/>
+    <w:lsdException w:unhideWhenUsed="0" w:uiPriority="61" w:semiHidden="0" w:name="Light List Accent 2"/>
+    <w:lsdException w:unhideWhenUsed="0" w:uiPriority="62" w:semiHidden="0" w:name="Light Grid Accent 2"/>
+    <w:lsdException w:unhideWhenUsed="0" w:uiPriority="63" w:semiHidden="0" w:name="Medium Shading 1 Accent 2"/>
+    <w:lsdException w:unhideWhenUsed="0" w:uiPriority="64" w:semiHidden="0" w:name="Medium Shading 2 Accent 2"/>
+    <w:lsdException w:unhideWhenUsed="0" w:uiPriority="65" w:semiHidden="0" w:name="Medium List 1 Accent 2"/>
+    <w:lsdException w:unhideWhenUsed="0" w:uiPriority="66" w:semiHidden="0" w:name="Medium List 2 Accent 2"/>
+    <w:lsdException w:unhideWhenUsed="0" w:uiPriority="67" w:semiHidden="0" w:name="Medium Grid 1 Accent 2"/>
+    <w:lsdException w:unhideWhenUsed="0" w:uiPriority="68" w:semiHidden="0" w:name="Medium Grid 2 Accent 2"/>
+    <w:lsdException w:unhideWhenUsed="0" w:uiPriority="69" w:semiHidden="0" w:name="Medium Grid 3 Accent 2"/>
+    <w:lsdException w:unhideWhenUsed="0" w:uiPriority="70" w:semiHidden="0" w:name="Dark List Accent 2"/>
+    <w:lsdException w:unhideWhenUsed="0" w:uiPriority="71" w:semiHidden="0" w:name="Colorful Shading Accent 2"/>
+    <w:lsdException w:unhideWhenUsed="0" w:uiPriority="72" w:semiHidden="0" w:name="Colorful List Accent 2"/>
+    <w:lsdException w:unhideWhenUsed="0" w:uiPriority="73" w:semiHidden="0" w:name="Colorful Grid Accent 2"/>
+    <w:lsdException w:unhideWhenUsed="0" w:uiPriority="60" w:semiHidden="0" w:name="Light Shading Accent 3"/>
+    <w:lsdException w:unhideWhenUsed="0" w:uiPriority="61" w:semiHidden="0" w:name="Light List Accent 3"/>
+    <w:lsdException w:unhideWhenUsed="0" w:uiPriority="62" w:semiHidden="0" w:name="Light Grid Accent 3"/>
+    <w:lsdException w:unhideWhenUsed="0" w:uiPriority="63" w:semiHidden="0" w:name="Medium Shading 1 Accent 3"/>
+    <w:lsdException w:unhideWhenUsed="0" w:uiPriority="64" w:semiHidden="0" w:name="Medium Shading 2 Accent 3"/>
+    <w:lsdException w:unhideWhenUsed="0" w:uiPriority="65" w:semiHidden="0" w:name="Medium List 1 Accent 3"/>
+    <w:lsdException w:unhideWhenUsed="0" w:uiPriority="66" w:semiHidden="0" w:name="Medium List 2 Accent 3"/>
+    <w:lsdException w:unhideWhenUsed="0" w:uiPriority="67" w:semiHidden="0" w:name="Medium Grid 1 Accent 3"/>
+    <w:lsdException w:unhideWhenUsed="0" w:uiPriority="68" w:semiHidden="0" w:name="Medium Grid 2 Accent 3"/>
+    <w:lsdException w:unhideWhenUsed="0" w:uiPriority="69" w:semiHidden="0" w:name="Medium Grid 3 Accent 3"/>
+    <w:lsdException w:unhideWhenUsed="0" w:uiPriority="70" w:semiHidden="0" w:name="Dark List Accent 3"/>
+    <w:lsdException w:unhideWhenUsed="0" w:uiPriority="71" w:semiHidden="0" w:name="Colorful Shading Accent 3"/>
+    <w:lsdException w:unhideWhenUsed="0" w:uiPriority="72" w:semiHidden="0" w:name="Colorful List Accent 3"/>
+    <w:lsdException w:unhideWhenUsed="0" w:uiPriority="73" w:semiHidden="0" w:name="Colorful Grid Accent 3"/>
+    <w:lsdException w:unhideWhenUsed="0" w:uiPriority="60" w:semiHidden="0" w:name="Light Shading Accent 4"/>
+    <w:lsdException w:unhideWhenUsed="0" w:uiPriority="61" w:semiHidden="0" w:name="Light List Accent 4"/>
+    <w:lsdException w:unhideWhenUsed="0" w:uiPriority="62" w:semiHidden="0" w:name="Light Grid Accent 4"/>
+    <w:lsdException w:unhideWhenUsed="0" w:uiPriority="63" w:semiHidden="0" w:name="Medium Shading 1 Accent 4"/>
+    <w:lsdException w:unhideWhenUsed="0" w:uiPriority="64" w:semiHidden="0" w:name="Medium Shading 2 Accent 4"/>
+    <w:lsdException w:unhideWhenUsed="0" w:uiPriority="65" w:semiHidden="0" w:name="Medium List 1 Accent 4"/>
+    <w:lsdException w:unhideWhenUsed="0" w:uiPriority="66" w:semiHidden="0" w:name="Medium List 2 Accent 4"/>
+    <w:lsdException w:unhideWhenUsed="0" w:uiPriority="67" w:semiHidden="0" w:name="Medium Grid 1 Accent 4"/>
+    <w:lsdException w:unhideWhenUsed="0" w:uiPriority="68" w:semiHidden="0" w:name="Medium Grid 2 Accent 4"/>
+    <w:lsdException w:unhideWhenUsed="0" w:uiPriority="69" w:semiHidden="0" w:name="Medium Grid 3 Accent 4"/>
+    <w:lsdException w:unhideWhenUsed="0" w:uiPriority="70" w:semiHidden="0" w:name="Dark List Accent 4"/>
+    <w:lsdException w:unhideWhenUsed="0" w:uiPriority="71" w:semiHidden="0" w:name="Colorful Shading Accent 4"/>
+    <w:lsdException w:unhideWhenUsed="0" w:uiPriority="72" w:semiHidden="0" w:name="Colorful List Accent 4"/>
+    <w:lsdException w:unhideWhenUsed="0" w:uiPriority="73" w:semiHidden="0" w:name="Colorful Grid Accent 4"/>
+    <w:lsdException w:unhideWhenUsed="0" w:uiPriority="60" w:semiHidden="0" w:name="Light Shading Accent 5"/>
+    <w:lsdException w:unhideWhenUsed="0" w:uiPriority="61" w:semiHidden="0" w:name="Light List Accent 5"/>
+    <w:lsdException w:unhideWhenUsed="0" w:uiPriority="62" w:semiHidden="0" w:name="Light Grid Accent 5"/>
+    <w:lsdException w:unhideWhenUsed="0" w:uiPriority="63" w:semiHidden="0" w:name="Medium Shading 1 Accent 5"/>
+    <w:lsdException w:unhideWhenUsed="0" w:uiPriority="64" w:semiHidden="0" w:name="Medium Shading 2 Accent 5"/>
+    <w:lsdException w:unhideWhenUsed="0" w:uiPriority="65" w:semiHidden="0" w:name="Medium List 1 Accent 5"/>
+    <w:lsdException w:unhideWhenUsed="0" w:uiPriority="66" w:semiHidden="0" w:name="Medium List 2 Accent 5"/>
+    <w:lsdException w:unhideWhenUsed="0" w:uiPriority="67" w:semiHidden="0" w:name="Medium Grid 1 Accent 5"/>
+    <w:lsdException w:unhideWhenUsed="0" w:uiPriority="68" w:semiHidden="0" w:name="Medium Grid 2 Accent 5"/>
+    <w:lsdException w:unhideWhenUsed="0" w:uiPriority="69" w:semiHidden="0" w:name="Medium Grid 3 Accent 5"/>
+    <w:lsdException w:unhideWhenUsed="0" w:uiPriority="70" w:semiHidden="0" w:name="Dark List Accent 5"/>
+    <w:lsdException w:unhideWhenUsed="0" w:uiPriority="71" w:semiHidden="0" w:name="Colorful Shading Accent 5"/>
+    <w:lsdException w:unhideWhenUsed="0" w:uiPriority="72" w:semiHidden="0" w:name="Colorful List Accent 5"/>
+    <w:lsdException w:unhideWhenUsed="0" w:uiPriority="73" w:semiHidden="0" w:name="Colorful Grid Accent 5"/>
+    <w:lsdException w:unhideWhenUsed="0" w:uiPriority="60" w:semiHidden="0" w:name="Light Shading Accent 6"/>
+    <w:lsdException w:unhideWhenUsed="0" w:uiPriority="61" w:semiHidden="0" w:name="Light List Accent 6"/>
+    <w:lsdException w:unhideWhenUsed="0" w:uiPriority="62" w:semiHidden="0" w:name="Light Grid Accent 6"/>
+    <w:lsdException w:unhideWhenUsed="0" w:uiPriority="63" w:semiHidden="0" w:name="Medium Shading 1 Accent 6"/>
+    <w:lsdException w:unhideWhenUsed="0" w:uiPriority="64" w:semiHidden="0" w:name="Medium Shading 2 Accent 6"/>
+    <w:lsdException w:unhideWhenUsed="0" w:uiPriority="65" w:semiHidden="0" w:name="Medium List 1 Accent 6"/>
+    <w:lsdException w:unhideWhenUsed="0" w:uiPriority="66" w:semiHidden="0" w:name="Medium List 2 Accent 6"/>
+    <w:lsdException w:unhideWhenUsed="0" w:uiPriority="67" w:semiHidden="0" w:name="Medium Grid 1 Accent 6"/>
+    <w:lsdException w:unhideWhenUsed="0" w:uiPriority="68" w:semiHidden="0" w:name="Medium Grid 2 Accent 6"/>
+    <w:lsdException w:unhideWhenUsed="0" w:uiPriority="69" w:semiHidden="0" w:name="Medium Grid 3 Accent 6"/>
+    <w:lsdException w:unhideWhenUsed="0" w:uiPriority="70" w:semiHidden="0" w:name="Dark List Accent 6"/>
+    <w:lsdException w:unhideWhenUsed="0" w:uiPriority="71" w:semiHidden="0" w:name="Colorful Shading Accent 6"/>
+    <w:lsdException w:unhideWhenUsed="0" w:uiPriority="72" w:semiHidden="0" w:name="Colorful List Accent 6"/>
+    <w:lsdException w:unhideWhenUsed="0" w:uiPriority="73" w:semiHidden="0" w:name="Colorful Grid Accent 6"/>
   </w:latentStyles>
-  <w:style w:type="paragraph" w:default="1" w:styleId="Normal">
+  <w:style w:type="paragraph" w:default="1" w:styleId="1">
     <w:name w:val="Normal"/>
     <w:qFormat/>
+    <w:uiPriority w:val="0"/>
     <w:rPr>
-      <w:lang w:eastAsia="zh-CN"/>
+      <w:rFonts w:asciiTheme="minorHAnsi" w:hAnsiTheme="minorHAnsi" w:eastAsiaTheme="minorEastAsia" w:cstheme="minorBidi"/>
+      <w:lang w:val="en-US" w:eastAsia="zh-CN" w:bidi="ar-SA"/>
     </w:rPr>
   </w:style>
-  <w:style w:type="character" w:default="1" w:styleId="DefaultParagraphFont">
+  <w:style w:type="character" w:default="1" w:styleId="2">
     <w:name w:val="Default Paragraph Font"/>
-    <w:uiPriority w:val="1"/>
     <w:semiHidden/>
     <w:unhideWhenUsed/>
+    <w:uiPriority w:val="1"/>
   </w:style>
-  <w:style w:type="table" w:default="1" w:styleId="TableNormal">
+  <w:style w:type="table" w:default="1" w:styleId="3">
     <w:name w:val="Normal Table"/>
-    <w:uiPriority w:val="99"/>
     <w:semiHidden/>
     <w:unhideWhenUsed/>
+    <w:uiPriority w:val="99"/>
     <w:tblPr>
-      <w:tblInd w:w="0" w:type="dxa"/>
       <w:tblCellMar>
         <w:top w:w="0" w:type="dxa"/>
         <w:left w:w="108" w:type="dxa"/>
@@ -2250,16 +2411,11 @@
       </w:tblCellMar>
     </w:tblPr>
   </w:style>
-  <w:style w:type="numbering" w:default="1" w:styleId="NoList">
-    <w:name w:val="No List"/>
-    <w:uiPriority w:val="99"/>
-    <w:semiHidden/>
-    <w:unhideWhenUsed/>
-  </w:style>
-  <w:style w:type="paragraph" w:styleId="BodyText3">
+  <w:style w:type="paragraph" w:styleId="4">
     <w:name w:val="Body Text 3"/>
-    <w:basedOn w:val="Normal"/>
+    <w:basedOn w:val="1"/>
     <w:qFormat/>
+    <w:uiPriority w:val="0"/>
     <w:pPr>
       <w:spacing w:after="120"/>
     </w:pPr>
@@ -2270,22 +2426,23 @@
       <w:szCs w:val="16"/>
     </w:rPr>
   </w:style>
-  <w:style w:type="table" w:styleId="TableGrid">
+  <w:style w:type="table" w:styleId="5">
     <w:name w:val="Table Grid"/>
-    <w:basedOn w:val="TableNormal"/>
+    <w:basedOn w:val="3"/>
     <w:qFormat/>
+    <w:uiPriority w:val="0"/>
     <w:pPr>
       <w:widowControl w:val="0"/>
       <w:jc w:val="both"/>
     </w:pPr>
     <w:tblPr>
       <w:tblBorders>
-        <w:top w:val="single" w:sz="4" w:space="0" w:color="auto"/>
-        <w:left w:val="single" w:sz="4" w:space="0" w:color="auto"/>
-        <w:bottom w:val="single" w:sz="4" w:space="0" w:color="auto"/>
-        <w:right w:val="single" w:sz="4" w:space="0" w:color="auto"/>
-        <w:insideH w:val="single" w:sz="4" w:space="0" w:color="auto"/>
-        <w:insideV w:val="single" w:sz="4" w:space="0" w:color="auto"/>
+        <w:top w:val="single" w:color="auto" w:sz="4" w:space="0"/>
+        <w:left w:val="single" w:color="auto" w:sz="4" w:space="0"/>
+        <w:bottom w:val="single" w:color="auto" w:sz="4" w:space="0"/>
+        <w:right w:val="single" w:color="auto" w:sz="4" w:space="0"/>
+        <w:insideH w:val="single" w:color="auto" w:sz="4" w:space="0"/>
+        <w:insideV w:val="single" w:color="auto" w:sz="4" w:space="0"/>
       </w:tblBorders>
     </w:tblPr>
   </w:style>
@@ -2544,6 +2701,5 @@
     </a:fmtScheme>
   </a:themeElements>
   <a:objectDefaults/>
-  <a:extraClrSchemeLst/>
 </a:theme>
 </file>
--- a/BookStore/Index_pages.docx
+++ b/BookStore/Index_pages.docx
@@ -1,10 +1,10 @@
 
 <file path=word/document.xml><?xml version="1.0" encoding="utf-8"?>
-<w:document xmlns:wpc="http://schemas.microsoft.com/office/word/2010/wordprocessingCanvas" xmlns:mc="http://schemas.openxmlformats.org/markup-compatibility/2006" xmlns:o="urn:schemas-microsoft-com:office:office" xmlns:r="http://schemas.openxmlformats.org/officeDocument/2006/relationships" xmlns:m="http://schemas.openxmlformats.org/officeDocument/2006/math" xmlns:v="urn:schemas-microsoft-com:vml" xmlns:wp14="http://schemas.microsoft.com/office/word/2010/wordprocessingDrawing" xmlns:wp="http://schemas.openxmlformats.org/drawingml/2006/wordprocessingDrawing" xmlns:w="http://schemas.openxmlformats.org/wordprocessingml/2006/main" xmlns:w14="http://schemas.microsoft.com/office/word/2010/wordml" xmlns:w10="urn:schemas-microsoft-com:office:word" xmlns:w15="http://schemas.microsoft.com/office/word/2012/wordml" xmlns:wpg="http://schemas.microsoft.com/office/word/2010/wordprocessingGroup" xmlns:wpi="http://schemas.microsoft.com/office/word/2010/wordprocessingInk" xmlns:wne="http://schemas.microsoft.com/office/word/2006/wordml" xmlns:wps="http://schemas.microsoft.com/office/word/2010/wordprocessingShape" xmlns:wpsCustomData="http://www.wps.cn/officeDocument/2013/wpsCustomData" mc:Ignorable="w14 w15 wp14">
+<w:document xmlns:wpc="http://schemas.microsoft.com/office/word/2010/wordprocessingCanvas" xmlns:cx="http://schemas.microsoft.com/office/drawing/2014/chartex" xmlns:cx1="http://schemas.microsoft.com/office/drawing/2015/9/8/chartex" xmlns:cx2="http://schemas.microsoft.com/office/drawing/2015/10/21/chartex" xmlns:cx3="http://schemas.microsoft.com/office/drawing/2016/5/9/chartex" xmlns:cx4="http://schemas.microsoft.com/office/drawing/2016/5/10/chartex" xmlns:cx5="http://schemas.microsoft.com/office/drawing/2016/5/11/chartex" xmlns:cx6="http://schemas.microsoft.com/office/drawing/2016/5/12/chartex" xmlns:cx7="http://schemas.microsoft.com/office/drawing/2016/5/13/chartex" xmlns:cx8="http://schemas.microsoft.com/office/drawing/2016/5/14/chartex" xmlns:mc="http://schemas.openxmlformats.org/markup-compatibility/2006" xmlns:aink="http://schemas.microsoft.com/office/drawing/2016/ink" xmlns:am3d="http://schemas.microsoft.com/office/drawing/2017/model3d" xmlns:o="urn:schemas-microsoft-com:office:office" xmlns:oel="http://schemas.microsoft.com/office/2019/extlst" xmlns:r="http://schemas.openxmlformats.org/officeDocument/2006/relationships" xmlns:m="http://schemas.openxmlformats.org/officeDocument/2006/math" xmlns:v="urn:schemas-microsoft-com:vml" xmlns:wp14="http://schemas.microsoft.com/office/word/2010/wordprocessingDrawing" xmlns:wp="http://schemas.openxmlformats.org/drawingml/2006/wordprocessingDrawing" xmlns:w10="urn:schemas-microsoft-com:office:word" xmlns:w="http://schemas.openxmlformats.org/wordprocessingml/2006/main" xmlns:w14="http://schemas.microsoft.com/office/word/2010/wordml" xmlns:w15="http://schemas.microsoft.com/office/word/2012/wordml" xmlns:w16cex="http://schemas.microsoft.com/office/word/2018/wordml/cex" xmlns:w16cid="http://schemas.microsoft.com/office/word/2016/wordml/cid" xmlns:w16="http://schemas.microsoft.com/office/word/2018/wordml" xmlns:w16du="http://schemas.microsoft.com/office/word/2023/wordml/word16du" xmlns:w16sdtdh="http://schemas.microsoft.com/office/word/2020/wordml/sdtdatahash" xmlns:w16sdtfl="http://schemas.microsoft.com/office/word/2024/wordml/sdtformatlock" xmlns:w16se="http://schemas.microsoft.com/office/word/2015/wordml/symex" xmlns:wpg="http://schemas.microsoft.com/office/word/2010/wordprocessingGroup" xmlns:wpi="http://schemas.microsoft.com/office/word/2010/wordprocessingInk" xmlns:wne="http://schemas.microsoft.com/office/word/2006/wordml" xmlns:wps="http://schemas.microsoft.com/office/word/2010/wordprocessingShape" mc:Ignorable="w14 w15 w16se w16cid w16 w16cex w16sdtdh w16sdtfl w16du wp14">
   <w:body>
     <w:p>
       <w:pPr>
-        <w:ind w:left="2160" w:firstLine="1146" w:firstLineChars="409"/>
+        <w:ind w:left="2160" w:firstLineChars="409" w:firstLine="1145"/>
         <w:rPr>
           <w:rFonts w:ascii="Times New Roman" w:hAnsi="Times New Roman" w:cs="Times New Roman"/>
           <w:b/>
@@ -48,12 +48,12 @@
     </w:p>
     <w:p>
       <w:pPr>
-        <w:pStyle w:val="4"/>
+        <w:pStyle w:val="BodyText3"/>
         <w:spacing w:after="0" w:line="360" w:lineRule="auto"/>
         <w:ind w:right="278"/>
         <w:jc w:val="both"/>
         <w:rPr>
-          <w:rFonts w:ascii="Times New Roman" w:hAnsi="Times New Roman" w:cs="Times New Roman" w:eastAsiaTheme="minorEastAsia"/>
+          <w:rFonts w:ascii="Times New Roman" w:eastAsiaTheme="minorEastAsia" w:hAnsi="Times New Roman" w:cs="Times New Roman"/>
           <w:kern w:val="0"/>
           <w:sz w:val="24"/>
           <w:szCs w:val="24"/>
@@ -61,22 +61,184 @@
       </w:pPr>
       <w:r>
         <w:rPr>
-          <w:rFonts w:ascii="Times New Roman" w:hAnsi="Times New Roman" w:cs="Times New Roman" w:eastAsiaTheme="minorEastAsia"/>
+          <w:rFonts w:ascii="Times New Roman" w:eastAsiaTheme="minorEastAsia" w:hAnsi="Times New Roman" w:cs="Times New Roman"/>
           <w:kern w:val="0"/>
           <w:sz w:val="24"/>
           <w:szCs w:val="24"/>
         </w:rPr>
-        <w:t>This project is a web based onlinebook store for an existing shop. The project objective is to deliver the online book shopping application into web platform. This project is an attempt to provide the advantages of online book shopping to customers of a real shop. It helps buying the products in the shop anywhere through internet by using browser. Thus the customer will get the service of online book shopping and home delivery from his favorite shop. This system can be implemented to any shop in the locality or to multinational branded shops having retail outlet chains. If online book shops are providing an online portal where their customers can enjoy easy shopping from anywhere, the shops won’t be losing any more customers to the trending online shops such as Amazon. Since the application is available in the Browser it is easily accessible and always available.</w:t>
+        <w:t xml:space="preserve">This project is a web based </w:t>
+      </w:r>
+      <w:proofErr w:type="spellStart"/>
+      <w:proofErr w:type="gramStart"/>
+      <w:r>
+        <w:rPr>
+          <w:rFonts w:ascii="Times New Roman" w:eastAsiaTheme="minorEastAsia" w:hAnsi="Times New Roman" w:cs="Times New Roman"/>
+          <w:kern w:val="0"/>
+          <w:sz w:val="24"/>
+          <w:szCs w:val="24"/>
+        </w:rPr>
+        <w:t>onlinebook</w:t>
+      </w:r>
+      <w:proofErr w:type="spellEnd"/>
+      <w:proofErr w:type="gramEnd"/>
+      <w:r>
+        <w:rPr>
+          <w:rFonts w:ascii="Times New Roman" w:eastAsiaTheme="minorEastAsia" w:hAnsi="Times New Roman" w:cs="Times New Roman"/>
+          <w:kern w:val="0"/>
+          <w:sz w:val="24"/>
+          <w:szCs w:val="24"/>
+        </w:rPr>
+        <w:t xml:space="preserve"> store for an existing shop. The project objective is to deliver the online book shopping application </w:t>
+      </w:r>
+      <w:proofErr w:type="gramStart"/>
+      <w:r>
+        <w:rPr>
+          <w:rFonts w:ascii="Times New Roman" w:eastAsiaTheme="minorEastAsia" w:hAnsi="Times New Roman" w:cs="Times New Roman"/>
+          <w:kern w:val="0"/>
+          <w:sz w:val="24"/>
+          <w:szCs w:val="24"/>
+        </w:rPr>
+        <w:t>into web</w:t>
+      </w:r>
+      <w:proofErr w:type="gramEnd"/>
+      <w:r>
+        <w:rPr>
+          <w:rFonts w:ascii="Times New Roman" w:eastAsiaTheme="minorEastAsia" w:hAnsi="Times New Roman" w:cs="Times New Roman"/>
+          <w:kern w:val="0"/>
+          <w:sz w:val="24"/>
+          <w:szCs w:val="24"/>
+        </w:rPr>
+        <w:t xml:space="preserve"> platform. This project is an attempt to provide the advantages of online book shopping to customers of a real shop. It helps buying </w:t>
+      </w:r>
+      <w:proofErr w:type="gramStart"/>
+      <w:r>
+        <w:rPr>
+          <w:rFonts w:ascii="Times New Roman" w:eastAsiaTheme="minorEastAsia" w:hAnsi="Times New Roman" w:cs="Times New Roman"/>
+          <w:kern w:val="0"/>
+          <w:sz w:val="24"/>
+          <w:szCs w:val="24"/>
+        </w:rPr>
+        <w:t>the products</w:t>
+      </w:r>
+      <w:proofErr w:type="gramEnd"/>
+      <w:r>
+        <w:rPr>
+          <w:rFonts w:ascii="Times New Roman" w:eastAsiaTheme="minorEastAsia" w:hAnsi="Times New Roman" w:cs="Times New Roman"/>
+          <w:kern w:val="0"/>
+          <w:sz w:val="24"/>
+          <w:szCs w:val="24"/>
+        </w:rPr>
+        <w:t xml:space="preserve"> in the shop anywhere through internet by using browser. </w:t>
+      </w:r>
+      <w:proofErr w:type="gramStart"/>
+      <w:r>
+        <w:rPr>
+          <w:rFonts w:ascii="Times New Roman" w:eastAsiaTheme="minorEastAsia" w:hAnsi="Times New Roman" w:cs="Times New Roman"/>
+          <w:kern w:val="0"/>
+          <w:sz w:val="24"/>
+          <w:szCs w:val="24"/>
+        </w:rPr>
+        <w:t>Thus</w:t>
+      </w:r>
+      <w:proofErr w:type="gramEnd"/>
+      <w:r>
+        <w:rPr>
+          <w:rFonts w:ascii="Times New Roman" w:eastAsiaTheme="minorEastAsia" w:hAnsi="Times New Roman" w:cs="Times New Roman"/>
+          <w:kern w:val="0"/>
+          <w:sz w:val="24"/>
+          <w:szCs w:val="24"/>
+        </w:rPr>
+        <w:t xml:space="preserve"> the customer will get the service of online book shopping and home delivery from his favorite shop. This system can be implemented </w:t>
+      </w:r>
+      <w:proofErr w:type="gramStart"/>
+      <w:r>
+        <w:rPr>
+          <w:rFonts w:ascii="Times New Roman" w:eastAsiaTheme="minorEastAsia" w:hAnsi="Times New Roman" w:cs="Times New Roman"/>
+          <w:kern w:val="0"/>
+          <w:sz w:val="24"/>
+          <w:szCs w:val="24"/>
+        </w:rPr>
+        <w:t>to</w:t>
+      </w:r>
+      <w:proofErr w:type="gramEnd"/>
+      <w:r>
+        <w:rPr>
+          <w:rFonts w:ascii="Times New Roman" w:eastAsiaTheme="minorEastAsia" w:hAnsi="Times New Roman" w:cs="Times New Roman"/>
+          <w:kern w:val="0"/>
+          <w:sz w:val="24"/>
+          <w:szCs w:val="24"/>
+        </w:rPr>
+        <w:t xml:space="preserve"> any shop in the locality or </w:t>
+      </w:r>
+      <w:proofErr w:type="gramStart"/>
+      <w:r>
+        <w:rPr>
+          <w:rFonts w:ascii="Times New Roman" w:eastAsiaTheme="minorEastAsia" w:hAnsi="Times New Roman" w:cs="Times New Roman"/>
+          <w:kern w:val="0"/>
+          <w:sz w:val="24"/>
+          <w:szCs w:val="24"/>
+        </w:rPr>
+        <w:t>to</w:t>
+      </w:r>
+      <w:proofErr w:type="gramEnd"/>
+      <w:r>
+        <w:rPr>
+          <w:rFonts w:ascii="Times New Roman" w:eastAsiaTheme="minorEastAsia" w:hAnsi="Times New Roman" w:cs="Times New Roman"/>
+          <w:kern w:val="0"/>
+          <w:sz w:val="24"/>
+          <w:szCs w:val="24"/>
+        </w:rPr>
+        <w:t xml:space="preserve"> multinational branded shops having retail outlet chains. If online book shops </w:t>
+      </w:r>
+      <w:proofErr w:type="gramStart"/>
+      <w:r>
+        <w:rPr>
+          <w:rFonts w:ascii="Times New Roman" w:eastAsiaTheme="minorEastAsia" w:hAnsi="Times New Roman" w:cs="Times New Roman"/>
+          <w:kern w:val="0"/>
+          <w:sz w:val="24"/>
+          <w:szCs w:val="24"/>
+        </w:rPr>
+        <w:t>are providing</w:t>
+      </w:r>
+      <w:proofErr w:type="gramEnd"/>
+      <w:r>
+        <w:rPr>
+          <w:rFonts w:ascii="Times New Roman" w:eastAsiaTheme="minorEastAsia" w:hAnsi="Times New Roman" w:cs="Times New Roman"/>
+          <w:kern w:val="0"/>
+          <w:sz w:val="24"/>
+          <w:szCs w:val="24"/>
+        </w:rPr>
+        <w:t xml:space="preserve"> an online portal where their customers can enjoy easy shopping from anywhere, the shops won’t </w:t>
+      </w:r>
+      <w:proofErr w:type="gramStart"/>
+      <w:r>
+        <w:rPr>
+          <w:rFonts w:ascii="Times New Roman" w:eastAsiaTheme="minorEastAsia" w:hAnsi="Times New Roman" w:cs="Times New Roman"/>
+          <w:kern w:val="0"/>
+          <w:sz w:val="24"/>
+          <w:szCs w:val="24"/>
+        </w:rPr>
+        <w:t>be losing</w:t>
+      </w:r>
+      <w:proofErr w:type="gramEnd"/>
+      <w:r>
+        <w:rPr>
+          <w:rFonts w:ascii="Times New Roman" w:eastAsiaTheme="minorEastAsia" w:hAnsi="Times New Roman" w:cs="Times New Roman"/>
+          <w:kern w:val="0"/>
+          <w:sz w:val="24"/>
+          <w:szCs w:val="24"/>
+        </w:rPr>
+        <w:t xml:space="preserve"> any more customers to the trending online shops such as Amazon. Since the application is available in the Browser it is easily accessible and always available.</w:t>
       </w:r>
     </w:p>
     <w:p>
       <w:pPr>
-        <w:pStyle w:val="4"/>
+        <w:pStyle w:val="BodyText3"/>
         <w:spacing w:after="0" w:line="360" w:lineRule="auto"/>
         <w:ind w:right="278"/>
         <w:jc w:val="both"/>
         <w:rPr>
-          <w:rFonts w:ascii="Times New Roman" w:hAnsi="Times New Roman" w:cs="Times New Roman" w:eastAsiaTheme="minorEastAsia"/>
+          <w:rFonts w:ascii="Times New Roman" w:eastAsiaTheme="minorEastAsia" w:hAnsi="Times New Roman" w:cs="Times New Roman"/>
           <w:kern w:val="0"/>
           <w:sz w:val="24"/>
           <w:szCs w:val="24"/>
@@ -85,7 +247,7 @@
     </w:p>
     <w:p>
       <w:pPr>
-        <w:pStyle w:val="4"/>
+        <w:pStyle w:val="BodyText3"/>
         <w:spacing w:after="0" w:line="360" w:lineRule="auto"/>
         <w:ind w:right="278"/>
         <w:jc w:val="both"/>
@@ -101,12 +263,66 @@
           <w:sz w:val="24"/>
           <w:szCs w:val="24"/>
         </w:rPr>
-        <w:t>The reports can be viewed completely and the head of the management daily or weekly or monthly can review it. For company auditing it will be more useful. This Proposed System will be interactive, faster and user-friendly for the end users. Using the online book shopping store, the following activities can be performed.</w:t>
+        <w:t xml:space="preserve">The reports can be viewed completely and the head of the </w:t>
+      </w:r>
+      <w:proofErr w:type="gramStart"/>
+      <w:r>
+        <w:rPr>
+          <w:rFonts w:ascii="Times New Roman" w:hAnsi="Times New Roman" w:cs="Times New Roman"/>
+          <w:sz w:val="24"/>
+          <w:szCs w:val="24"/>
+        </w:rPr>
+        <w:t>management</w:t>
+      </w:r>
+      <w:proofErr w:type="gramEnd"/>
+      <w:r>
+        <w:rPr>
+          <w:rFonts w:ascii="Times New Roman" w:hAnsi="Times New Roman" w:cs="Times New Roman"/>
+          <w:sz w:val="24"/>
+          <w:szCs w:val="24"/>
+        </w:rPr>
+        <w:t xml:space="preserve"> daily or weekly or </w:t>
+      </w:r>
+      <w:proofErr w:type="gramStart"/>
+      <w:r>
+        <w:rPr>
+          <w:rFonts w:ascii="Times New Roman" w:hAnsi="Times New Roman" w:cs="Times New Roman"/>
+          <w:sz w:val="24"/>
+          <w:szCs w:val="24"/>
+        </w:rPr>
+        <w:t>monthly</w:t>
+      </w:r>
+      <w:proofErr w:type="gramEnd"/>
+      <w:r>
+        <w:rPr>
+          <w:rFonts w:ascii="Times New Roman" w:hAnsi="Times New Roman" w:cs="Times New Roman"/>
+          <w:sz w:val="24"/>
+          <w:szCs w:val="24"/>
+        </w:rPr>
+        <w:t xml:space="preserve"> can review </w:t>
+      </w:r>
+      <w:proofErr w:type="gramStart"/>
+      <w:r>
+        <w:rPr>
+          <w:rFonts w:ascii="Times New Roman" w:hAnsi="Times New Roman" w:cs="Times New Roman"/>
+          <w:sz w:val="24"/>
+          <w:szCs w:val="24"/>
+        </w:rPr>
+        <w:t>it</w:t>
+      </w:r>
+      <w:proofErr w:type="gramEnd"/>
+      <w:r>
+        <w:rPr>
+          <w:rFonts w:ascii="Times New Roman" w:hAnsi="Times New Roman" w:cs="Times New Roman"/>
+          <w:sz w:val="24"/>
+          <w:szCs w:val="24"/>
+        </w:rPr>
+        <w:t>. For company auditing it will be more useful. This Proposed System will be interactive, faster and user-friendly for the end users. Using the online book shopping store, the following activities can be performed.</w:t>
       </w:r>
     </w:p>
     <w:p>
       <w:pPr>
-        <w:pStyle w:val="4"/>
+        <w:pStyle w:val="BodyText3"/>
         <w:spacing w:after="0" w:line="360" w:lineRule="auto"/>
         <w:ind w:right="278"/>
         <w:jc w:val="both"/>
@@ -119,13 +335,13 @@
     </w:p>
     <w:p>
       <w:pPr>
-        <w:pStyle w:val="4"/>
+        <w:pStyle w:val="BodyText3"/>
         <w:numPr>
           <w:ilvl w:val="1"/>
           <w:numId w:val="1"/>
         </w:numPr>
         <w:spacing w:after="0" w:line="360" w:lineRule="auto"/>
-        <w:ind w:left="360" w:leftChars="0" w:right="278" w:firstLineChars="0"/>
+        <w:ind w:right="278"/>
         <w:jc w:val="both"/>
         <w:rPr>
           <w:rFonts w:ascii="Times New Roman" w:hAnsi="Times New Roman" w:cs="Times New Roman"/>
@@ -144,13 +360,13 @@
     </w:p>
     <w:p>
       <w:pPr>
-        <w:pStyle w:val="4"/>
+        <w:pStyle w:val="BodyText3"/>
         <w:numPr>
           <w:ilvl w:val="1"/>
           <w:numId w:val="1"/>
         </w:numPr>
         <w:spacing w:after="0" w:line="360" w:lineRule="auto"/>
-        <w:ind w:left="360" w:leftChars="0" w:right="278" w:firstLineChars="0"/>
+        <w:ind w:right="278"/>
         <w:jc w:val="both"/>
         <w:rPr>
           <w:rFonts w:ascii="Times New Roman" w:hAnsi="Times New Roman" w:cs="Times New Roman"/>
@@ -169,13 +385,13 @@
     </w:p>
     <w:p>
       <w:pPr>
-        <w:pStyle w:val="4"/>
+        <w:pStyle w:val="BodyText3"/>
         <w:numPr>
           <w:ilvl w:val="1"/>
           <w:numId w:val="1"/>
         </w:numPr>
         <w:spacing w:after="0" w:line="360" w:lineRule="auto"/>
-        <w:ind w:left="360" w:leftChars="0" w:right="278" w:firstLineChars="0"/>
+        <w:ind w:right="278"/>
         <w:jc w:val="both"/>
         <w:rPr>
           <w:rFonts w:ascii="Times New Roman" w:hAnsi="Times New Roman" w:cs="Times New Roman"/>
@@ -194,13 +410,13 @@
     </w:p>
     <w:p>
       <w:pPr>
-        <w:pStyle w:val="4"/>
+        <w:pStyle w:val="BodyText3"/>
         <w:numPr>
           <w:ilvl w:val="1"/>
           <w:numId w:val="1"/>
         </w:numPr>
         <w:spacing w:after="0" w:line="360" w:lineRule="auto"/>
-        <w:ind w:left="360" w:leftChars="0" w:right="278" w:firstLineChars="0"/>
+        <w:ind w:right="278"/>
         <w:jc w:val="both"/>
         <w:rPr>
           <w:rFonts w:ascii="Times New Roman" w:hAnsi="Times New Roman" w:cs="Times New Roman"/>
@@ -219,13 +435,13 @@
     </w:p>
     <w:p>
       <w:pPr>
-        <w:pStyle w:val="4"/>
+        <w:pStyle w:val="BodyText3"/>
         <w:numPr>
           <w:ilvl w:val="1"/>
           <w:numId w:val="1"/>
         </w:numPr>
         <w:spacing w:after="0" w:line="360" w:lineRule="auto"/>
-        <w:ind w:left="360" w:leftChars="0" w:right="278" w:firstLineChars="0"/>
+        <w:ind w:right="278"/>
         <w:jc w:val="both"/>
         <w:rPr>
           <w:rFonts w:ascii="Times New Roman" w:hAnsi="Times New Roman" w:cs="Times New Roman"/>
@@ -244,13 +460,13 @@
     </w:p>
     <w:p>
       <w:pPr>
-        <w:pStyle w:val="4"/>
+        <w:pStyle w:val="BodyText3"/>
         <w:numPr>
           <w:ilvl w:val="1"/>
           <w:numId w:val="1"/>
         </w:numPr>
         <w:spacing w:after="0" w:line="360" w:lineRule="auto"/>
-        <w:ind w:left="360" w:leftChars="0" w:right="278" w:firstLineChars="0"/>
+        <w:ind w:right="278"/>
         <w:jc w:val="both"/>
         <w:rPr>
           <w:rFonts w:ascii="Times New Roman" w:hAnsi="Times New Roman" w:cs="Times New Roman"/>
@@ -269,13 +485,13 @@
     </w:p>
     <w:p>
       <w:pPr>
-        <w:pStyle w:val="4"/>
+        <w:pStyle w:val="BodyText3"/>
         <w:numPr>
           <w:ilvl w:val="1"/>
           <w:numId w:val="1"/>
         </w:numPr>
         <w:spacing w:after="0" w:line="360" w:lineRule="auto"/>
-        <w:ind w:left="360" w:leftChars="0" w:right="278" w:firstLineChars="0"/>
+        <w:ind w:right="278"/>
         <w:jc w:val="both"/>
         <w:rPr>
           <w:rFonts w:ascii="Times New Roman" w:hAnsi="Times New Roman" w:cs="Times New Roman"/>
@@ -294,13 +510,13 @@
     </w:p>
     <w:p>
       <w:pPr>
-        <w:pStyle w:val="4"/>
+        <w:pStyle w:val="BodyText3"/>
         <w:numPr>
           <w:ilvl w:val="1"/>
           <w:numId w:val="1"/>
         </w:numPr>
         <w:spacing w:after="0" w:line="360" w:lineRule="auto"/>
-        <w:ind w:left="360" w:leftChars="0" w:right="278" w:firstLineChars="0"/>
+        <w:ind w:right="278"/>
         <w:jc w:val="both"/>
         <w:rPr>
           <w:rFonts w:ascii="Times New Roman" w:hAnsi="Times New Roman" w:cs="Times New Roman"/>
@@ -308,6 +524,7 @@
           <w:szCs w:val="28"/>
         </w:rPr>
       </w:pPr>
+      <w:proofErr w:type="spellStart"/>
       <w:r>
         <w:rPr>
           <w:rFonts w:ascii="Times New Roman" w:hAnsi="Times New Roman" w:cs="Times New Roman"/>
@@ -316,10 +533,11 @@
         </w:rPr>
         <w:t>FeedBack</w:t>
       </w:r>
+      <w:proofErr w:type="spellEnd"/>
     </w:p>
     <w:p>
       <w:pPr>
-        <w:pStyle w:val="4"/>
+        <w:pStyle w:val="BodyText3"/>
         <w:spacing w:after="0" w:line="360" w:lineRule="auto"/>
         <w:ind w:right="278"/>
         <w:jc w:val="both"/>
@@ -332,7 +550,7 @@
     </w:p>
     <w:p>
       <w:pPr>
-        <w:pStyle w:val="4"/>
+        <w:pStyle w:val="BodyText3"/>
         <w:spacing w:after="0" w:line="360" w:lineRule="auto"/>
         <w:ind w:right="278"/>
         <w:jc w:val="both"/>
@@ -345,7 +563,7 @@
     </w:p>
     <w:p>
       <w:pPr>
-        <w:pStyle w:val="4"/>
+        <w:pStyle w:val="BodyText3"/>
         <w:spacing w:after="0" w:line="360" w:lineRule="auto"/>
         <w:ind w:left="1440" w:right="278"/>
         <w:jc w:val="both"/>
@@ -358,7 +576,7 @@
     </w:p>
     <w:p>
       <w:pPr>
-        <w:pStyle w:val="4"/>
+        <w:pStyle w:val="BodyText3"/>
         <w:spacing w:after="0" w:line="360" w:lineRule="auto"/>
         <w:ind w:left="1440" w:right="278"/>
         <w:jc w:val="both"/>
@@ -405,31 +623,25 @@
           <w:sz w:val="28"/>
           <w:szCs w:val="28"/>
         </w:rPr>
+        <w:lastRenderedPageBreak/>
         <w:t>Index</w:t>
       </w:r>
     </w:p>
     <w:tbl>
       <w:tblPr>
-        <w:tblStyle w:val="5"/>
+        <w:tblStyle w:val="TableGrid"/>
         <w:tblpPr w:leftFromText="180" w:rightFromText="180" w:vertAnchor="text" w:horzAnchor="page" w:tblpX="1376" w:tblpY="316"/>
         <w:tblOverlap w:val="never"/>
         <w:tblW w:w="9758" w:type="dxa"/>
-        <w:tblInd w:w="0" w:type="dxa"/>
         <w:tblBorders>
-          <w:top w:val="thinThickLargeGap" w:color="auto" w:sz="24" w:space="0"/>
-          <w:left w:val="thinThickLargeGap" w:color="auto" w:sz="24" w:space="0"/>
-          <w:bottom w:val="thinThickLargeGap" w:color="auto" w:sz="24" w:space="0"/>
-          <w:right w:val="thinThickLargeGap" w:color="auto" w:sz="24" w:space="0"/>
-          <w:insideH w:val="thinThickLargeGap" w:color="auto" w:sz="24" w:space="0"/>
-          <w:insideV w:val="thinThickLargeGap" w:color="auto" w:sz="24" w:space="0"/>
+          <w:top w:val="thinThickLargeGap" w:sz="24" w:space="0" w:color="auto"/>
+          <w:left w:val="thinThickLargeGap" w:sz="24" w:space="0" w:color="auto"/>
+          <w:bottom w:val="thinThickLargeGap" w:sz="24" w:space="0" w:color="auto"/>
+          <w:right w:val="thinThickLargeGap" w:sz="24" w:space="0" w:color="auto"/>
+          <w:insideH w:val="thinThickLargeGap" w:sz="24" w:space="0" w:color="auto"/>
+          <w:insideV w:val="thinThickLargeGap" w:sz="24" w:space="0" w:color="auto"/>
         </w:tblBorders>
-        <w:tblLayout w:type="autofit"/>
-        <w:tblCellMar>
-          <w:top w:w="0" w:type="dxa"/>
-          <w:left w:w="108" w:type="dxa"/>
-          <w:bottom w:w="0" w:type="dxa"/>
-          <w:right w:w="108" w:type="dxa"/>
-        </w:tblCellMar>
+        <w:tblLook w:val="04A0" w:firstRow="1" w:lastRow="0" w:firstColumn="1" w:lastColumn="0" w:noHBand="0" w:noVBand="1"/>
       </w:tblPr>
       <w:tblGrid>
         <w:gridCol w:w="1076"/>
@@ -437,24 +649,8 @@
         <w:gridCol w:w="1687"/>
       </w:tblGrid>
       <w:tr>
-        <w:tblPrEx>
-          <w:tblBorders>
-            <w:top w:val="thinThickLargeGap" w:color="auto" w:sz="24" w:space="0"/>
-            <w:left w:val="thinThickLargeGap" w:color="auto" w:sz="24" w:space="0"/>
-            <w:bottom w:val="thinThickLargeGap" w:color="auto" w:sz="24" w:space="0"/>
-            <w:right w:val="thinThickLargeGap" w:color="auto" w:sz="24" w:space="0"/>
-            <w:insideH w:val="thinThickLargeGap" w:color="auto" w:sz="24" w:space="0"/>
-            <w:insideV w:val="thinThickLargeGap" w:color="auto" w:sz="24" w:space="0"/>
-          </w:tblBorders>
-          <w:tblCellMar>
-            <w:top w:w="0" w:type="dxa"/>
-            <w:left w:w="108" w:type="dxa"/>
-            <w:bottom w:w="0" w:type="dxa"/>
-            <w:right w:w="108" w:type="dxa"/>
-          </w:tblCellMar>
-        </w:tblPrEx>
         <w:trPr>
-          <w:trHeight w:val="560" w:hRule="atLeast"/>
+          <w:trHeight w:val="560"/>
         </w:trPr>
         <w:tc>
           <w:tcPr>
@@ -463,7 +659,6 @@
           </w:tcPr>
           <w:p>
             <w:pPr>
-              <w:widowControl w:val="0"/>
               <w:jc w:val="center"/>
               <w:rPr>
                 <w:rFonts w:ascii="Times New Roman" w:hAnsi="Times New Roman" w:cs="Times New Roman"/>
@@ -472,6 +667,7 @@
                 <w:szCs w:val="24"/>
               </w:rPr>
             </w:pPr>
+            <w:proofErr w:type="spellStart"/>
             <w:r>
               <w:rPr>
                 <w:rFonts w:ascii="Times New Roman" w:hAnsi="Times New Roman" w:cs="Times New Roman"/>
@@ -481,6 +677,7 @@
               </w:rPr>
               <w:t>Sr.No</w:t>
             </w:r>
+            <w:proofErr w:type="spellEnd"/>
           </w:p>
         </w:tc>
         <w:tc>
@@ -490,7 +687,6 @@
           </w:tcPr>
           <w:p>
             <w:pPr>
-              <w:widowControl w:val="0"/>
               <w:jc w:val="center"/>
               <w:rPr>
                 <w:rFonts w:ascii="Times New Roman" w:hAnsi="Times New Roman" w:cs="Times New Roman"/>
@@ -517,7 +713,6 @@
           </w:tcPr>
           <w:p>
             <w:pPr>
-              <w:widowControl w:val="0"/>
               <w:jc w:val="center"/>
               <w:rPr>
                 <w:rFonts w:ascii="Times New Roman" w:hAnsi="Times New Roman" w:cs="Times New Roman"/>
@@ -539,24 +734,8 @@
         </w:tc>
       </w:tr>
       <w:tr>
-        <w:tblPrEx>
-          <w:tblBorders>
-            <w:top w:val="thinThickLargeGap" w:color="auto" w:sz="24" w:space="0"/>
-            <w:left w:val="thinThickLargeGap" w:color="auto" w:sz="24" w:space="0"/>
-            <w:bottom w:val="thinThickLargeGap" w:color="auto" w:sz="24" w:space="0"/>
-            <w:right w:val="thinThickLargeGap" w:color="auto" w:sz="24" w:space="0"/>
-            <w:insideH w:val="thinThickLargeGap" w:color="auto" w:sz="24" w:space="0"/>
-            <w:insideV w:val="thinThickLargeGap" w:color="auto" w:sz="24" w:space="0"/>
-          </w:tblBorders>
-          <w:tblCellMar>
-            <w:top w:w="0" w:type="dxa"/>
-            <w:left w:w="108" w:type="dxa"/>
-            <w:bottom w:w="0" w:type="dxa"/>
-            <w:right w:w="108" w:type="dxa"/>
-          </w:tblCellMar>
-        </w:tblPrEx>
         <w:trPr>
-          <w:trHeight w:val="395" w:hRule="atLeast"/>
+          <w:trHeight w:val="395"/>
         </w:trPr>
         <w:tc>
           <w:tcPr>
@@ -564,7 +743,6 @@
           </w:tcPr>
           <w:p>
             <w:pPr>
-              <w:widowControl w:val="0"/>
               <w:jc w:val="center"/>
               <w:rPr>
                 <w:rFonts w:ascii="Times New Roman" w:hAnsi="Times New Roman" w:cs="Times New Roman"/>
@@ -590,7 +768,6 @@
           </w:tcPr>
           <w:p>
             <w:pPr>
-              <w:widowControl w:val="0"/>
               <w:jc w:val="left"/>
               <w:rPr>
                 <w:rFonts w:ascii="Times New Roman" w:hAnsi="Times New Roman" w:cs="Times New Roman"/>
@@ -616,7 +793,6 @@
           </w:tcPr>
           <w:p>
             <w:pPr>
-              <w:widowControl w:val="0"/>
               <w:jc w:val="center"/>
               <w:rPr>
                 <w:rFonts w:ascii="Times New Roman" w:hAnsi="Times New Roman" w:cs="Times New Roman"/>
@@ -638,24 +814,8 @@
         </w:tc>
       </w:tr>
       <w:tr>
-        <w:tblPrEx>
-          <w:tblBorders>
-            <w:top w:val="thinThickLargeGap" w:color="auto" w:sz="24" w:space="0"/>
-            <w:left w:val="thinThickLargeGap" w:color="auto" w:sz="24" w:space="0"/>
-            <w:bottom w:val="thinThickLargeGap" w:color="auto" w:sz="24" w:space="0"/>
-            <w:right w:val="thinThickLargeGap" w:color="auto" w:sz="24" w:space="0"/>
-            <w:insideH w:val="thinThickLargeGap" w:color="auto" w:sz="24" w:space="0"/>
-            <w:insideV w:val="thinThickLargeGap" w:color="auto" w:sz="24" w:space="0"/>
-          </w:tblBorders>
-          <w:tblCellMar>
-            <w:top w:w="0" w:type="dxa"/>
-            <w:left w:w="108" w:type="dxa"/>
-            <w:bottom w:w="0" w:type="dxa"/>
-            <w:right w:w="108" w:type="dxa"/>
-          </w:tblCellMar>
-        </w:tblPrEx>
         <w:trPr>
-          <w:trHeight w:val="2693" w:hRule="atLeast"/>
+          <w:trHeight w:val="2693"/>
         </w:trPr>
         <w:tc>
           <w:tcPr>
@@ -663,7 +823,6 @@
           </w:tcPr>
           <w:p>
             <w:pPr>
-              <w:widowControl w:val="0"/>
               <w:jc w:val="center"/>
               <w:rPr>
                 <w:rFonts w:ascii="Times New Roman" w:hAnsi="Times New Roman" w:cs="Times New Roman"/>
@@ -689,19 +848,18 @@
           </w:tcPr>
           <w:p>
             <w:pPr>
-              <w:widowControl w:val="0"/>
-              <w:ind w:left="240" w:hanging="240" w:hangingChars="100"/>
+              <w:ind w:left="240" w:hangingChars="100" w:hanging="240"/>
               <w:jc w:val="left"/>
               <w:rPr>
-                <w:rFonts w:ascii="Times New Roman" w:hAnsi="Times New Roman" w:eastAsia="SimSun" w:cs="Times New Roman"/>
-                <w:bCs/>
-                <w:sz w:val="24"/>
-                <w:szCs w:val="24"/>
-              </w:rPr>
-            </w:pPr>
-            <w:r>
-              <w:rPr>
-                <w:rFonts w:ascii="Times New Roman" w:hAnsi="Times New Roman" w:eastAsia="SimSun" w:cs="Times New Roman"/>
+                <w:rFonts w:ascii="Times New Roman" w:eastAsia="SimSun" w:hAnsi="Times New Roman" w:cs="Times New Roman"/>
+                <w:bCs/>
+                <w:sz w:val="24"/>
+                <w:szCs w:val="24"/>
+              </w:rPr>
+            </w:pPr>
+            <w:r>
+              <w:rPr>
+                <w:rFonts w:ascii="Times New Roman" w:eastAsia="SimSun" w:hAnsi="Times New Roman" w:cs="Times New Roman"/>
                 <w:bCs/>
                 <w:sz w:val="24"/>
                 <w:szCs w:val="24"/>
@@ -710,135 +868,77 @@
             </w:r>
             <w:r>
               <w:rPr>
-                <w:rFonts w:ascii="Times New Roman" w:hAnsi="Times New Roman" w:eastAsia="SimSun" w:cs="Times New Roman"/>
-                <w:bCs/>
-                <w:sz w:val="24"/>
-                <w:szCs w:val="24"/>
-              </w:rPr>
-              <w:br w:type="textWrapping"/>
-            </w:r>
-            <w:r>
-              <w:rPr>
-                <w:rFonts w:ascii="Times New Roman" w:hAnsi="Times New Roman" w:eastAsia="SimSun" w:cs="Times New Roman"/>
-                <w:bCs/>
-                <w:sz w:val="24"/>
-                <w:szCs w:val="24"/>
-              </w:rPr>
+                <w:rFonts w:ascii="Times New Roman" w:eastAsia="SimSun" w:hAnsi="Times New Roman" w:cs="Times New Roman"/>
+                <w:bCs/>
+                <w:sz w:val="24"/>
+                <w:szCs w:val="24"/>
+              </w:rPr>
+              <w:br/>
               <w:t xml:space="preserve">2.1 Scope </w:t>
             </w:r>
             <w:r>
               <w:rPr>
-                <w:rFonts w:ascii="Times New Roman" w:hAnsi="Times New Roman" w:eastAsia="SimSun" w:cs="Times New Roman"/>
-                <w:bCs/>
-                <w:sz w:val="24"/>
-                <w:szCs w:val="24"/>
-              </w:rPr>
-              <w:br w:type="textWrapping"/>
-            </w:r>
-            <w:r>
-              <w:rPr>
-                <w:rFonts w:ascii="Times New Roman" w:hAnsi="Times New Roman" w:eastAsia="SimSun" w:cs="Times New Roman"/>
-                <w:bCs/>
-                <w:sz w:val="24"/>
-                <w:szCs w:val="24"/>
-              </w:rPr>
+                <w:rFonts w:ascii="Times New Roman" w:eastAsia="SimSun" w:hAnsi="Times New Roman" w:cs="Times New Roman"/>
+                <w:bCs/>
+                <w:sz w:val="24"/>
+                <w:szCs w:val="24"/>
+              </w:rPr>
+              <w:br/>
               <w:t xml:space="preserve">2.2 Objective </w:t>
             </w:r>
             <w:r>
               <w:rPr>
-                <w:rFonts w:ascii="Times New Roman" w:hAnsi="Times New Roman" w:eastAsia="SimSun" w:cs="Times New Roman"/>
-                <w:bCs/>
-                <w:sz w:val="24"/>
-                <w:szCs w:val="24"/>
-              </w:rPr>
-              <w:br w:type="textWrapping"/>
-            </w:r>
-            <w:r>
-              <w:rPr>
-                <w:rFonts w:ascii="Times New Roman" w:hAnsi="Times New Roman" w:eastAsia="SimSun" w:cs="Times New Roman"/>
-                <w:bCs/>
-                <w:sz w:val="24"/>
-                <w:szCs w:val="24"/>
-              </w:rPr>
+                <w:rFonts w:ascii="Times New Roman" w:eastAsia="SimSun" w:hAnsi="Times New Roman" w:cs="Times New Roman"/>
+                <w:bCs/>
+                <w:sz w:val="24"/>
+                <w:szCs w:val="24"/>
+              </w:rPr>
+              <w:br/>
               <w:t xml:space="preserve">2.3 Constraints </w:t>
             </w:r>
             <w:r>
               <w:rPr>
-                <w:rFonts w:ascii="Times New Roman" w:hAnsi="Times New Roman" w:eastAsia="SimSun" w:cs="Times New Roman"/>
-                <w:bCs/>
-                <w:sz w:val="24"/>
-                <w:szCs w:val="24"/>
-              </w:rPr>
-              <w:br w:type="textWrapping"/>
-            </w:r>
-            <w:r>
-              <w:rPr>
-                <w:rFonts w:ascii="Times New Roman" w:hAnsi="Times New Roman" w:eastAsia="SimSun" w:cs="Times New Roman"/>
-                <w:bCs/>
-                <w:sz w:val="24"/>
-                <w:szCs w:val="24"/>
-              </w:rPr>
+                <w:rFonts w:ascii="Times New Roman" w:eastAsia="SimSun" w:hAnsi="Times New Roman" w:cs="Times New Roman"/>
+                <w:bCs/>
+                <w:sz w:val="24"/>
+                <w:szCs w:val="24"/>
+              </w:rPr>
+              <w:br/>
               <w:t xml:space="preserve">      2.3.1 H/W Constraints </w:t>
             </w:r>
             <w:r>
               <w:rPr>
-                <w:rFonts w:ascii="Times New Roman" w:hAnsi="Times New Roman" w:eastAsia="SimSun" w:cs="Times New Roman"/>
-                <w:bCs/>
-                <w:sz w:val="24"/>
-                <w:szCs w:val="24"/>
-              </w:rPr>
-              <w:br w:type="textWrapping"/>
-            </w:r>
-            <w:r>
-              <w:rPr>
-                <w:rFonts w:ascii="Times New Roman" w:hAnsi="Times New Roman" w:eastAsia="SimSun" w:cs="Times New Roman"/>
-                <w:bCs/>
-                <w:sz w:val="24"/>
-                <w:szCs w:val="24"/>
-              </w:rPr>
+                <w:rFonts w:ascii="Times New Roman" w:eastAsia="SimSun" w:hAnsi="Times New Roman" w:cs="Times New Roman"/>
+                <w:bCs/>
+                <w:sz w:val="24"/>
+                <w:szCs w:val="24"/>
+              </w:rPr>
+              <w:br/>
               <w:t xml:space="preserve">      2.3.2 S/W Constraints </w:t>
             </w:r>
             <w:r>
               <w:rPr>
-                <w:rFonts w:ascii="Times New Roman" w:hAnsi="Times New Roman" w:eastAsia="SimSun" w:cs="Times New Roman"/>
-                <w:bCs/>
-                <w:sz w:val="24"/>
-                <w:szCs w:val="24"/>
-              </w:rPr>
-              <w:br w:type="textWrapping"/>
-            </w:r>
-            <w:r>
-              <w:rPr>
-                <w:rFonts w:ascii="Times New Roman" w:hAnsi="Times New Roman" w:eastAsia="SimSun" w:cs="Times New Roman"/>
-                <w:bCs/>
-                <w:sz w:val="24"/>
-                <w:szCs w:val="24"/>
-              </w:rPr>
+                <w:rFonts w:ascii="Times New Roman" w:eastAsia="SimSun" w:hAnsi="Times New Roman" w:cs="Times New Roman"/>
+                <w:bCs/>
+                <w:sz w:val="24"/>
+                <w:szCs w:val="24"/>
+              </w:rPr>
+              <w:br/>
               <w:t xml:space="preserve">2.4 Advantages </w:t>
             </w:r>
             <w:r>
               <w:rPr>
-                <w:rFonts w:ascii="Times New Roman" w:hAnsi="Times New Roman" w:eastAsia="SimSun" w:cs="Times New Roman"/>
-                <w:bCs/>
-                <w:sz w:val="24"/>
-                <w:szCs w:val="24"/>
-              </w:rPr>
-              <w:br w:type="textWrapping"/>
-            </w:r>
-            <w:r>
-              <w:rPr>
-                <w:rFonts w:ascii="Times New Roman" w:hAnsi="Times New Roman" w:eastAsia="SimSun" w:cs="Times New Roman"/>
-                <w:bCs/>
-                <w:sz w:val="24"/>
-                <w:szCs w:val="24"/>
-              </w:rPr>
+                <w:rFonts w:ascii="Times New Roman" w:eastAsia="SimSun" w:hAnsi="Times New Roman" w:cs="Times New Roman"/>
+                <w:bCs/>
+                <w:sz w:val="24"/>
+                <w:szCs w:val="24"/>
+              </w:rPr>
+              <w:br/>
               <w:t>2.5 Limitation</w:t>
             </w:r>
           </w:p>
           <w:p>
             <w:pPr>
-              <w:widowControl w:val="0"/>
-              <w:jc w:val="both"/>
               <w:rPr>
                 <w:b/>
                 <w:sz w:val="32"/>
@@ -872,7 +972,6 @@
           </w:tcPr>
           <w:p>
             <w:pPr>
-              <w:widowControl w:val="0"/>
               <w:jc w:val="center"/>
               <w:rPr>
                 <w:rFonts w:ascii="Times New Roman" w:hAnsi="Times New Roman" w:cs="Times New Roman"/>
@@ -883,35 +982,28 @@
             </w:pPr>
             <w:r>
               <w:rPr>
-                <w:rFonts w:ascii="Times New Roman" w:hAnsi="Times New Roman" w:eastAsia="SimSun" w:cs="Times New Roman"/>
-                <w:bCs/>
-                <w:sz w:val="24"/>
-                <w:szCs w:val="24"/>
-              </w:rPr>
-              <w:t>3-9</w:t>
+                <w:rFonts w:ascii="Times New Roman" w:eastAsia="SimSun" w:hAnsi="Times New Roman" w:cs="Times New Roman"/>
+                <w:bCs/>
+                <w:sz w:val="24"/>
+                <w:szCs w:val="24"/>
+              </w:rPr>
+              <w:t>3-</w:t>
+            </w:r>
+            <w:r>
+              <w:rPr>
+                <w:rFonts w:ascii="Times New Roman" w:eastAsia="SimSun" w:hAnsi="Times New Roman" w:cs="Times New Roman"/>
+                <w:bCs/>
+                <w:sz w:val="24"/>
+                <w:szCs w:val="24"/>
+              </w:rPr>
+              <w:t>11</w:t>
             </w:r>
           </w:p>
         </w:tc>
       </w:tr>
       <w:tr>
-        <w:tblPrEx>
-          <w:tblBorders>
-            <w:top w:val="thinThickLargeGap" w:color="auto" w:sz="24" w:space="0"/>
-            <w:left w:val="thinThickLargeGap" w:color="auto" w:sz="24" w:space="0"/>
-            <w:bottom w:val="thinThickLargeGap" w:color="auto" w:sz="24" w:space="0"/>
-            <w:right w:val="thinThickLargeGap" w:color="auto" w:sz="24" w:space="0"/>
-            <w:insideH w:val="thinThickLargeGap" w:color="auto" w:sz="24" w:space="0"/>
-            <w:insideV w:val="thinThickLargeGap" w:color="auto" w:sz="24" w:space="0"/>
-          </w:tblBorders>
-          <w:tblCellMar>
-            <w:top w:w="0" w:type="dxa"/>
-            <w:left w:w="108" w:type="dxa"/>
-            <w:bottom w:w="0" w:type="dxa"/>
-            <w:right w:w="108" w:type="dxa"/>
-          </w:tblCellMar>
-        </w:tblPrEx>
         <w:trPr>
-          <w:trHeight w:val="969" w:hRule="atLeast"/>
+          <w:trHeight w:val="969"/>
         </w:trPr>
         <w:tc>
           <w:tcPr>
@@ -919,7 +1011,6 @@
           </w:tcPr>
           <w:p>
             <w:pPr>
-              <w:widowControl w:val="0"/>
               <w:numPr>
                 <w:ilvl w:val="0"/>
                 <w:numId w:val="2"/>
@@ -940,8 +1031,7 @@
           </w:tcPr>
           <w:p>
             <w:pPr>
-              <w:widowControl w:val="0"/>
-              <w:ind w:left="240" w:hanging="240" w:hangingChars="100"/>
+              <w:ind w:left="240" w:hangingChars="100" w:hanging="240"/>
               <w:jc w:val="left"/>
               <w:rPr>
                 <w:rFonts w:ascii="Times New Roman" w:hAnsi="Times New Roman" w:cs="Times New Roman"/>
@@ -952,7 +1042,7 @@
             </w:pPr>
             <w:r>
               <w:rPr>
-                <w:rFonts w:ascii="Times New Roman" w:hAnsi="Times New Roman" w:eastAsia="SimSun" w:cs="Times New Roman"/>
+                <w:rFonts w:ascii="Times New Roman" w:eastAsia="SimSun" w:hAnsi="Times New Roman" w:cs="Times New Roman"/>
                 <w:bCs/>
                 <w:sz w:val="24"/>
                 <w:szCs w:val="24"/>
@@ -961,38 +1051,22 @@
             </w:r>
             <w:r>
               <w:rPr>
-                <w:rFonts w:ascii="Times New Roman" w:hAnsi="Times New Roman" w:eastAsia="SimSun" w:cs="Times New Roman"/>
-                <w:bCs/>
-                <w:sz w:val="24"/>
-                <w:szCs w:val="24"/>
-              </w:rPr>
-              <w:br w:type="textWrapping"/>
-            </w:r>
-            <w:r>
-              <w:rPr>
-                <w:rFonts w:ascii="Times New Roman" w:hAnsi="Times New Roman" w:eastAsia="SimSun" w:cs="Times New Roman"/>
-                <w:bCs/>
-                <w:sz w:val="24"/>
-                <w:szCs w:val="24"/>
-              </w:rPr>
+                <w:rFonts w:ascii="Times New Roman" w:eastAsia="SimSun" w:hAnsi="Times New Roman" w:cs="Times New Roman"/>
+                <w:bCs/>
+                <w:sz w:val="24"/>
+                <w:szCs w:val="24"/>
+              </w:rPr>
+              <w:br/>
               <w:t xml:space="preserve">3.1 Hardware and Software Requirements </w:t>
             </w:r>
             <w:r>
               <w:rPr>
-                <w:rFonts w:ascii="Times New Roman" w:hAnsi="Times New Roman" w:eastAsia="SimSun" w:cs="Times New Roman"/>
-                <w:bCs/>
-                <w:sz w:val="24"/>
-                <w:szCs w:val="24"/>
-              </w:rPr>
-              <w:br w:type="textWrapping"/>
-            </w:r>
-            <w:r>
-              <w:rPr>
-                <w:rFonts w:ascii="Times New Roman" w:hAnsi="Times New Roman" w:eastAsia="SimSun" w:cs="Times New Roman"/>
-                <w:bCs/>
-                <w:sz w:val="24"/>
-                <w:szCs w:val="24"/>
-              </w:rPr>
+                <w:rFonts w:ascii="Times New Roman" w:eastAsia="SimSun" w:hAnsi="Times New Roman" w:cs="Times New Roman"/>
+                <w:bCs/>
+                <w:sz w:val="24"/>
+                <w:szCs w:val="24"/>
+              </w:rPr>
+              <w:br/>
               <w:t>3.2 Development Description</w:t>
             </w:r>
           </w:p>
@@ -1003,7 +1077,6 @@
           </w:tcPr>
           <w:p>
             <w:pPr>
-              <w:widowControl w:val="0"/>
               <w:jc w:val="center"/>
               <w:rPr>
                 <w:rFonts w:ascii="Times New Roman" w:hAnsi="Times New Roman" w:cs="Times New Roman"/>
@@ -1019,30 +1092,41 @@
                 <w:sz w:val="24"/>
                 <w:szCs w:val="24"/>
               </w:rPr>
-              <w:t>10-12</w:t>
+              <w:t>1</w:t>
+            </w:r>
+            <w:r>
+              <w:rPr>
+                <w:rFonts w:ascii="Times New Roman" w:hAnsi="Times New Roman" w:cs="Times New Roman"/>
+                <w:bCs/>
+                <w:sz w:val="24"/>
+                <w:szCs w:val="24"/>
+              </w:rPr>
+              <w:t>2</w:t>
+            </w:r>
+            <w:r>
+              <w:rPr>
+                <w:rFonts w:ascii="Times New Roman" w:hAnsi="Times New Roman" w:cs="Times New Roman"/>
+                <w:bCs/>
+                <w:sz w:val="24"/>
+                <w:szCs w:val="24"/>
+              </w:rPr>
+              <w:t>-1</w:t>
+            </w:r>
+            <w:r>
+              <w:rPr>
+                <w:rFonts w:ascii="Times New Roman" w:hAnsi="Times New Roman" w:cs="Times New Roman"/>
+                <w:bCs/>
+                <w:sz w:val="24"/>
+                <w:szCs w:val="24"/>
+              </w:rPr>
+              <w:t>6</w:t>
             </w:r>
           </w:p>
         </w:tc>
       </w:tr>
       <w:tr>
-        <w:tblPrEx>
-          <w:tblBorders>
-            <w:top w:val="thinThickLargeGap" w:color="auto" w:sz="24" w:space="0"/>
-            <w:left w:val="thinThickLargeGap" w:color="auto" w:sz="24" w:space="0"/>
-            <w:bottom w:val="thinThickLargeGap" w:color="auto" w:sz="24" w:space="0"/>
-            <w:right w:val="thinThickLargeGap" w:color="auto" w:sz="24" w:space="0"/>
-            <w:insideH w:val="thinThickLargeGap" w:color="auto" w:sz="24" w:space="0"/>
-            <w:insideV w:val="thinThickLargeGap" w:color="auto" w:sz="24" w:space="0"/>
-          </w:tblBorders>
-          <w:tblCellMar>
-            <w:top w:w="0" w:type="dxa"/>
-            <w:left w:w="108" w:type="dxa"/>
-            <w:bottom w:w="0" w:type="dxa"/>
-            <w:right w:w="108" w:type="dxa"/>
-          </w:tblCellMar>
-        </w:tblPrEx>
         <w:trPr>
-          <w:trHeight w:val="2405" w:hRule="atLeast"/>
+          <w:trHeight w:val="2405"/>
         </w:trPr>
         <w:tc>
           <w:tcPr>
@@ -1050,7 +1134,6 @@
           </w:tcPr>
           <w:p>
             <w:pPr>
-              <w:widowControl w:val="0"/>
               <w:jc w:val="center"/>
               <w:rPr>
                 <w:rFonts w:ascii="Times New Roman" w:hAnsi="Times New Roman" w:cs="Times New Roman"/>
@@ -1076,8 +1159,7 @@
           </w:tcPr>
           <w:p>
             <w:pPr>
-              <w:widowControl w:val="0"/>
-              <w:ind w:left="240" w:hanging="240" w:hangingChars="100"/>
+              <w:ind w:left="240" w:hangingChars="100" w:hanging="240"/>
               <w:jc w:val="left"/>
               <w:rPr>
                 <w:rFonts w:ascii="Times New Roman" w:hAnsi="Times New Roman" w:cs="Times New Roman"/>
@@ -1088,7 +1170,7 @@
             </w:pPr>
             <w:r>
               <w:rPr>
-                <w:rFonts w:ascii="Times New Roman" w:hAnsi="Times New Roman" w:eastAsia="SimSun" w:cs="Times New Roman"/>
+                <w:rFonts w:ascii="Times New Roman" w:eastAsia="SimSun" w:hAnsi="Times New Roman" w:cs="Times New Roman"/>
                 <w:bCs/>
                 <w:sz w:val="24"/>
                 <w:szCs w:val="24"/>
@@ -1097,128 +1179,72 @@
             </w:r>
             <w:r>
               <w:rPr>
-                <w:rFonts w:ascii="Times New Roman" w:hAnsi="Times New Roman" w:eastAsia="SimSun" w:cs="Times New Roman"/>
-                <w:bCs/>
-                <w:sz w:val="24"/>
-                <w:szCs w:val="24"/>
-              </w:rPr>
-              <w:br w:type="textWrapping"/>
-            </w:r>
-            <w:r>
-              <w:rPr>
-                <w:rFonts w:ascii="Times New Roman" w:hAnsi="Times New Roman" w:eastAsia="SimSun" w:cs="Times New Roman"/>
-                <w:bCs/>
-                <w:sz w:val="24"/>
-                <w:szCs w:val="24"/>
-              </w:rPr>
+                <w:rFonts w:ascii="Times New Roman" w:eastAsia="SimSun" w:hAnsi="Times New Roman" w:cs="Times New Roman"/>
+                <w:bCs/>
+                <w:sz w:val="24"/>
+                <w:szCs w:val="24"/>
+              </w:rPr>
+              <w:br/>
               <w:t xml:space="preserve">4.1 Feasibility Study </w:t>
             </w:r>
             <w:r>
               <w:rPr>
-                <w:rFonts w:ascii="Times New Roman" w:hAnsi="Times New Roman" w:eastAsia="SimSun" w:cs="Times New Roman"/>
-                <w:bCs/>
-                <w:sz w:val="24"/>
-                <w:szCs w:val="24"/>
-              </w:rPr>
-              <w:br w:type="textWrapping"/>
-            </w:r>
-            <w:r>
-              <w:rPr>
-                <w:rFonts w:ascii="Times New Roman" w:hAnsi="Times New Roman" w:eastAsia="SimSun" w:cs="Times New Roman"/>
-                <w:bCs/>
-                <w:sz w:val="24"/>
-                <w:szCs w:val="24"/>
-              </w:rPr>
+                <w:rFonts w:ascii="Times New Roman" w:eastAsia="SimSun" w:hAnsi="Times New Roman" w:cs="Times New Roman"/>
+                <w:bCs/>
+                <w:sz w:val="24"/>
+                <w:szCs w:val="24"/>
+              </w:rPr>
+              <w:br/>
               <w:t xml:space="preserve">4.2 Software Engineering Model </w:t>
             </w:r>
             <w:r>
               <w:rPr>
-                <w:rFonts w:ascii="Times New Roman" w:hAnsi="Times New Roman" w:eastAsia="SimSun" w:cs="Times New Roman"/>
-                <w:bCs/>
-                <w:sz w:val="24"/>
-                <w:szCs w:val="24"/>
-              </w:rPr>
-              <w:br w:type="textWrapping"/>
-            </w:r>
-            <w:r>
-              <w:rPr>
-                <w:rFonts w:ascii="Times New Roman" w:hAnsi="Times New Roman" w:eastAsia="SimSun" w:cs="Times New Roman"/>
-                <w:bCs/>
-                <w:sz w:val="24"/>
-                <w:szCs w:val="24"/>
-              </w:rPr>
+                <w:rFonts w:ascii="Times New Roman" w:eastAsia="SimSun" w:hAnsi="Times New Roman" w:cs="Times New Roman"/>
+                <w:bCs/>
+                <w:sz w:val="24"/>
+                <w:szCs w:val="24"/>
+              </w:rPr>
+              <w:br/>
               <w:t xml:space="preserve">4.3 Risk Analysis </w:t>
             </w:r>
             <w:r>
               <w:rPr>
-                <w:rFonts w:ascii="Times New Roman" w:hAnsi="Times New Roman" w:eastAsia="SimSun" w:cs="Times New Roman"/>
-                <w:bCs/>
-                <w:sz w:val="24"/>
-                <w:szCs w:val="24"/>
-              </w:rPr>
-              <w:br w:type="textWrapping"/>
-            </w:r>
-            <w:r>
-              <w:rPr>
-                <w:rFonts w:ascii="Times New Roman" w:hAnsi="Times New Roman" w:eastAsia="SimSun" w:cs="Times New Roman"/>
-                <w:bCs/>
-                <w:sz w:val="24"/>
-                <w:szCs w:val="24"/>
-              </w:rPr>
+                <w:rFonts w:ascii="Times New Roman" w:eastAsia="SimSun" w:hAnsi="Times New Roman" w:cs="Times New Roman"/>
+                <w:bCs/>
+                <w:sz w:val="24"/>
+                <w:szCs w:val="24"/>
+              </w:rPr>
+              <w:br/>
               <w:t xml:space="preserve">4.4 Project Table </w:t>
             </w:r>
             <w:r>
               <w:rPr>
-                <w:rFonts w:ascii="Times New Roman" w:hAnsi="Times New Roman" w:eastAsia="SimSun" w:cs="Times New Roman"/>
-                <w:bCs/>
-                <w:sz w:val="24"/>
-                <w:szCs w:val="24"/>
-              </w:rPr>
-              <w:br w:type="textWrapping"/>
-            </w:r>
-            <w:r>
-              <w:rPr>
-                <w:rFonts w:ascii="Times New Roman" w:hAnsi="Times New Roman" w:eastAsia="SimSun" w:cs="Times New Roman"/>
-                <w:bCs/>
-                <w:sz w:val="24"/>
-                <w:szCs w:val="24"/>
-              </w:rPr>
+                <w:rFonts w:ascii="Times New Roman" w:eastAsia="SimSun" w:hAnsi="Times New Roman" w:cs="Times New Roman"/>
+                <w:bCs/>
+                <w:sz w:val="24"/>
+                <w:szCs w:val="24"/>
+              </w:rPr>
+              <w:br/>
               <w:t xml:space="preserve">      4.4.1 Task Dependency </w:t>
             </w:r>
             <w:r>
               <w:rPr>
-                <w:rFonts w:ascii="Times New Roman" w:hAnsi="Times New Roman" w:eastAsia="SimSun" w:cs="Times New Roman"/>
-                <w:bCs/>
-                <w:sz w:val="24"/>
-                <w:szCs w:val="24"/>
-              </w:rPr>
-              <w:br w:type="textWrapping"/>
-            </w:r>
-            <w:r>
-              <w:rPr>
-                <w:rFonts w:ascii="Times New Roman" w:hAnsi="Times New Roman" w:eastAsia="SimSun" w:cs="Times New Roman"/>
-                <w:bCs/>
-                <w:sz w:val="24"/>
-                <w:szCs w:val="24"/>
-              </w:rPr>
+                <w:rFonts w:ascii="Times New Roman" w:eastAsia="SimSun" w:hAnsi="Times New Roman" w:cs="Times New Roman"/>
+                <w:bCs/>
+                <w:sz w:val="24"/>
+                <w:szCs w:val="24"/>
+              </w:rPr>
+              <w:br/>
               <w:t xml:space="preserve">      4.4.2 Timeline Chart </w:t>
             </w:r>
             <w:r>
               <w:rPr>
-                <w:rFonts w:ascii="Times New Roman" w:hAnsi="Times New Roman" w:eastAsia="SimSun" w:cs="Times New Roman"/>
-                <w:bCs/>
-                <w:sz w:val="24"/>
-                <w:szCs w:val="24"/>
-              </w:rPr>
-              <w:br w:type="textWrapping"/>
-            </w:r>
-            <w:r>
-              <w:rPr>
-                <w:rFonts w:ascii="Times New Roman" w:hAnsi="Times New Roman" w:eastAsia="SimSun" w:cs="Times New Roman"/>
-                <w:bCs/>
-                <w:sz w:val="24"/>
-                <w:szCs w:val="24"/>
-              </w:rPr>
+                <w:rFonts w:ascii="Times New Roman" w:eastAsia="SimSun" w:hAnsi="Times New Roman" w:cs="Times New Roman"/>
+                <w:bCs/>
+                <w:sz w:val="24"/>
+                <w:szCs w:val="24"/>
+              </w:rPr>
+              <w:br/>
               <w:t>      4.4.3 Project Table</w:t>
             </w:r>
           </w:p>
@@ -1229,7 +1255,6 @@
           </w:tcPr>
           <w:p>
             <w:pPr>
-              <w:widowControl w:val="0"/>
               <w:jc w:val="center"/>
               <w:rPr>
                 <w:rFonts w:ascii="Times New Roman" w:hAnsi="Times New Roman" w:cs="Times New Roman"/>
@@ -1240,35 +1265,46 @@
             </w:pPr>
             <w:r>
               <w:rPr>
-                <w:rFonts w:ascii="Times New Roman" w:hAnsi="Times New Roman" w:eastAsia="SimSun" w:cs="Times New Roman"/>
-                <w:bCs/>
-                <w:sz w:val="24"/>
-                <w:szCs w:val="24"/>
-              </w:rPr>
-              <w:t>19-30</w:t>
+                <w:rFonts w:ascii="Times New Roman" w:eastAsia="SimSun" w:hAnsi="Times New Roman" w:cs="Times New Roman"/>
+                <w:bCs/>
+                <w:sz w:val="24"/>
+                <w:szCs w:val="24"/>
+              </w:rPr>
+              <w:t>1</w:t>
+            </w:r>
+            <w:r>
+              <w:rPr>
+                <w:rFonts w:ascii="Times New Roman" w:eastAsia="SimSun" w:hAnsi="Times New Roman" w:cs="Times New Roman"/>
+                <w:bCs/>
+                <w:sz w:val="24"/>
+                <w:szCs w:val="24"/>
+              </w:rPr>
+              <w:t>7</w:t>
+            </w:r>
+            <w:r>
+              <w:rPr>
+                <w:rFonts w:ascii="Times New Roman" w:eastAsia="SimSun" w:hAnsi="Times New Roman" w:cs="Times New Roman"/>
+                <w:bCs/>
+                <w:sz w:val="24"/>
+                <w:szCs w:val="24"/>
+              </w:rPr>
+              <w:t>-</w:t>
+            </w:r>
+            <w:r>
+              <w:rPr>
+                <w:rFonts w:ascii="Times New Roman" w:eastAsia="SimSun" w:hAnsi="Times New Roman" w:cs="Times New Roman"/>
+                <w:bCs/>
+                <w:sz w:val="24"/>
+                <w:szCs w:val="24"/>
+              </w:rPr>
+              <w:t>21</w:t>
             </w:r>
           </w:p>
         </w:tc>
       </w:tr>
       <w:tr>
-        <w:tblPrEx>
-          <w:tblBorders>
-            <w:top w:val="thinThickLargeGap" w:color="auto" w:sz="24" w:space="0"/>
-            <w:left w:val="thinThickLargeGap" w:color="auto" w:sz="24" w:space="0"/>
-            <w:bottom w:val="thinThickLargeGap" w:color="auto" w:sz="24" w:space="0"/>
-            <w:right w:val="thinThickLargeGap" w:color="auto" w:sz="24" w:space="0"/>
-            <w:insideH w:val="thinThickLargeGap" w:color="auto" w:sz="24" w:space="0"/>
-            <w:insideV w:val="thinThickLargeGap" w:color="auto" w:sz="24" w:space="0"/>
-          </w:tblBorders>
-          <w:tblCellMar>
-            <w:top w:w="0" w:type="dxa"/>
-            <w:left w:w="108" w:type="dxa"/>
-            <w:bottom w:w="0" w:type="dxa"/>
-            <w:right w:w="108" w:type="dxa"/>
-          </w:tblCellMar>
-        </w:tblPrEx>
         <w:trPr>
-          <w:trHeight w:val="2405" w:hRule="atLeast"/>
+          <w:trHeight w:val="2405"/>
         </w:trPr>
         <w:tc>
           <w:tcPr>
@@ -1276,7 +1312,6 @@
           </w:tcPr>
           <w:p>
             <w:pPr>
-              <w:widowControl w:val="0"/>
               <w:jc w:val="center"/>
               <w:rPr>
                 <w:rFonts w:ascii="Times New Roman" w:hAnsi="Times New Roman" w:cs="Times New Roman"/>
@@ -1302,19 +1337,18 @@
           </w:tcPr>
           <w:p>
             <w:pPr>
-              <w:widowControl w:val="0"/>
-              <w:ind w:left="360" w:hanging="360" w:hangingChars="150"/>
+              <w:ind w:left="360" w:hangingChars="150" w:hanging="360"/>
               <w:jc w:val="left"/>
               <w:rPr>
-                <w:rFonts w:ascii="Times New Roman" w:hAnsi="Times New Roman" w:eastAsia="SimSun" w:cs="Times New Roman"/>
-                <w:bCs/>
-                <w:sz w:val="24"/>
-                <w:szCs w:val="24"/>
-              </w:rPr>
-            </w:pPr>
-            <w:r>
-              <w:rPr>
-                <w:rFonts w:ascii="Times New Roman" w:hAnsi="Times New Roman" w:eastAsia="SimSun" w:cs="Times New Roman"/>
+                <w:rFonts w:ascii="Times New Roman" w:eastAsia="SimSun" w:hAnsi="Times New Roman" w:cs="Times New Roman"/>
+                <w:bCs/>
+                <w:sz w:val="24"/>
+                <w:szCs w:val="24"/>
+              </w:rPr>
+            </w:pPr>
+            <w:r>
+              <w:rPr>
+                <w:rFonts w:ascii="Times New Roman" w:eastAsia="SimSun" w:hAnsi="Times New Roman" w:cs="Times New Roman"/>
                 <w:bCs/>
                 <w:sz w:val="24"/>
                 <w:szCs w:val="24"/>
@@ -1323,128 +1357,72 @@
             </w:r>
             <w:r>
               <w:rPr>
-                <w:rFonts w:ascii="Times New Roman" w:hAnsi="Times New Roman" w:eastAsia="SimSun" w:cs="Times New Roman"/>
-                <w:bCs/>
-                <w:sz w:val="24"/>
-                <w:szCs w:val="24"/>
-              </w:rPr>
-              <w:br w:type="textWrapping"/>
-            </w:r>
-            <w:r>
-              <w:rPr>
-                <w:rFonts w:ascii="Times New Roman" w:hAnsi="Times New Roman" w:eastAsia="SimSun" w:cs="Times New Roman"/>
-                <w:bCs/>
-                <w:sz w:val="24"/>
-                <w:szCs w:val="24"/>
-              </w:rPr>
+                <w:rFonts w:ascii="Times New Roman" w:eastAsia="SimSun" w:hAnsi="Times New Roman" w:cs="Times New Roman"/>
+                <w:bCs/>
+                <w:sz w:val="24"/>
+                <w:szCs w:val="24"/>
+              </w:rPr>
+              <w:br/>
               <w:t xml:space="preserve">5.1 Data Flow Diagram </w:t>
             </w:r>
             <w:r>
               <w:rPr>
-                <w:rFonts w:ascii="Times New Roman" w:hAnsi="Times New Roman" w:eastAsia="SimSun" w:cs="Times New Roman"/>
-                <w:bCs/>
-                <w:sz w:val="24"/>
-                <w:szCs w:val="24"/>
-              </w:rPr>
-              <w:br w:type="textWrapping"/>
-            </w:r>
-            <w:r>
-              <w:rPr>
-                <w:rFonts w:ascii="Times New Roman" w:hAnsi="Times New Roman" w:eastAsia="SimSun" w:cs="Times New Roman"/>
-                <w:bCs/>
-                <w:sz w:val="24"/>
-                <w:szCs w:val="24"/>
-              </w:rPr>
+                <w:rFonts w:ascii="Times New Roman" w:eastAsia="SimSun" w:hAnsi="Times New Roman" w:cs="Times New Roman"/>
+                <w:bCs/>
+                <w:sz w:val="24"/>
+                <w:szCs w:val="24"/>
+              </w:rPr>
+              <w:br/>
               <w:t xml:space="preserve">5.2 UML Use Case Diagram </w:t>
             </w:r>
             <w:r>
               <w:rPr>
-                <w:rFonts w:ascii="Times New Roman" w:hAnsi="Times New Roman" w:eastAsia="SimSun" w:cs="Times New Roman"/>
-                <w:bCs/>
-                <w:sz w:val="24"/>
-                <w:szCs w:val="24"/>
-              </w:rPr>
-              <w:br w:type="textWrapping"/>
-            </w:r>
-            <w:r>
-              <w:rPr>
-                <w:rFonts w:ascii="Times New Roman" w:hAnsi="Times New Roman" w:eastAsia="SimSun" w:cs="Times New Roman"/>
-                <w:bCs/>
-                <w:sz w:val="24"/>
-                <w:szCs w:val="24"/>
-              </w:rPr>
+                <w:rFonts w:ascii="Times New Roman" w:eastAsia="SimSun" w:hAnsi="Times New Roman" w:cs="Times New Roman"/>
+                <w:bCs/>
+                <w:sz w:val="24"/>
+                <w:szCs w:val="24"/>
+              </w:rPr>
+              <w:br/>
               <w:t xml:space="preserve">5.3 UML Activity Diagram </w:t>
             </w:r>
             <w:r>
               <w:rPr>
-                <w:rFonts w:ascii="Times New Roman" w:hAnsi="Times New Roman" w:eastAsia="SimSun" w:cs="Times New Roman"/>
-                <w:bCs/>
-                <w:sz w:val="24"/>
-                <w:szCs w:val="24"/>
-              </w:rPr>
-              <w:br w:type="textWrapping"/>
-            </w:r>
-            <w:r>
-              <w:rPr>
-                <w:rFonts w:ascii="Times New Roman" w:hAnsi="Times New Roman" w:eastAsia="SimSun" w:cs="Times New Roman"/>
-                <w:bCs/>
-                <w:sz w:val="24"/>
-                <w:szCs w:val="24"/>
-              </w:rPr>
+                <w:rFonts w:ascii="Times New Roman" w:eastAsia="SimSun" w:hAnsi="Times New Roman" w:cs="Times New Roman"/>
+                <w:bCs/>
+                <w:sz w:val="24"/>
+                <w:szCs w:val="24"/>
+              </w:rPr>
+              <w:br/>
               <w:t xml:space="preserve">5.4 Sequence Diagram </w:t>
             </w:r>
             <w:r>
               <w:rPr>
-                <w:rFonts w:ascii="Times New Roman" w:hAnsi="Times New Roman" w:eastAsia="SimSun" w:cs="Times New Roman"/>
-                <w:bCs/>
-                <w:sz w:val="24"/>
-                <w:szCs w:val="24"/>
-              </w:rPr>
-              <w:br w:type="textWrapping"/>
-            </w:r>
-            <w:r>
-              <w:rPr>
-                <w:rFonts w:ascii="Times New Roman" w:hAnsi="Times New Roman" w:eastAsia="SimSun" w:cs="Times New Roman"/>
-                <w:bCs/>
-                <w:sz w:val="24"/>
-                <w:szCs w:val="24"/>
-              </w:rPr>
+                <w:rFonts w:ascii="Times New Roman" w:eastAsia="SimSun" w:hAnsi="Times New Roman" w:cs="Times New Roman"/>
+                <w:bCs/>
+                <w:sz w:val="24"/>
+                <w:szCs w:val="24"/>
+              </w:rPr>
+              <w:br/>
               <w:t xml:space="preserve">5.5 ER Diagram </w:t>
             </w:r>
             <w:r>
               <w:rPr>
-                <w:rFonts w:ascii="Times New Roman" w:hAnsi="Times New Roman" w:eastAsia="SimSun" w:cs="Times New Roman"/>
-                <w:bCs/>
-                <w:sz w:val="24"/>
-                <w:szCs w:val="24"/>
-              </w:rPr>
-              <w:br w:type="textWrapping"/>
-            </w:r>
-            <w:r>
-              <w:rPr>
-                <w:rFonts w:ascii="Times New Roman" w:hAnsi="Times New Roman" w:eastAsia="SimSun" w:cs="Times New Roman"/>
-                <w:bCs/>
-                <w:sz w:val="24"/>
-                <w:szCs w:val="24"/>
-              </w:rPr>
+                <w:rFonts w:ascii="Times New Roman" w:eastAsia="SimSun" w:hAnsi="Times New Roman" w:cs="Times New Roman"/>
+                <w:bCs/>
+                <w:sz w:val="24"/>
+                <w:szCs w:val="24"/>
+              </w:rPr>
+              <w:br/>
               <w:t xml:space="preserve">5.6 Table Relation </w:t>
             </w:r>
             <w:r>
               <w:rPr>
-                <w:rFonts w:ascii="Times New Roman" w:hAnsi="Times New Roman" w:eastAsia="SimSun" w:cs="Times New Roman"/>
-                <w:bCs/>
-                <w:sz w:val="24"/>
-                <w:szCs w:val="24"/>
-              </w:rPr>
-              <w:br w:type="textWrapping"/>
-            </w:r>
-            <w:r>
-              <w:rPr>
-                <w:rFonts w:ascii="Times New Roman" w:hAnsi="Times New Roman" w:eastAsia="SimSun" w:cs="Times New Roman"/>
-                <w:bCs/>
-                <w:sz w:val="24"/>
-                <w:szCs w:val="24"/>
-              </w:rPr>
+                <w:rFonts w:ascii="Times New Roman" w:eastAsia="SimSun" w:hAnsi="Times New Roman" w:cs="Times New Roman"/>
+                <w:bCs/>
+                <w:sz w:val="24"/>
+                <w:szCs w:val="24"/>
+              </w:rPr>
+              <w:br/>
               <w:t>5.7 Data Dictionary</w:t>
             </w:r>
           </w:p>
@@ -1455,46 +1433,47 @@
           </w:tcPr>
           <w:p>
             <w:pPr>
-              <w:widowControl w:val="0"/>
               <w:jc w:val="center"/>
               <w:rPr>
-                <w:rFonts w:ascii="Times New Roman" w:hAnsi="Times New Roman" w:eastAsia="SimSun" w:cs="Times New Roman"/>
-                <w:bCs/>
-                <w:sz w:val="24"/>
-                <w:szCs w:val="24"/>
-              </w:rPr>
-            </w:pPr>
-            <w:r>
-              <w:rPr>
-                <w:rFonts w:ascii="Times New Roman" w:hAnsi="Times New Roman" w:eastAsia="SimSun" w:cs="Times New Roman"/>
-                <w:bCs/>
-                <w:sz w:val="24"/>
-                <w:szCs w:val="24"/>
-              </w:rPr>
-              <w:t>19-30</w:t>
+                <w:rFonts w:ascii="Times New Roman" w:eastAsia="SimSun" w:hAnsi="Times New Roman" w:cs="Times New Roman"/>
+                <w:bCs/>
+                <w:sz w:val="24"/>
+                <w:szCs w:val="24"/>
+              </w:rPr>
+            </w:pPr>
+            <w:r>
+              <w:rPr>
+                <w:rFonts w:ascii="Times New Roman" w:eastAsia="SimSun" w:hAnsi="Times New Roman" w:cs="Times New Roman"/>
+                <w:bCs/>
+                <w:sz w:val="24"/>
+                <w:szCs w:val="24"/>
+              </w:rPr>
+              <w:t>22</w:t>
+            </w:r>
+            <w:r>
+              <w:rPr>
+                <w:rFonts w:ascii="Times New Roman" w:eastAsia="SimSun" w:hAnsi="Times New Roman" w:cs="Times New Roman"/>
+                <w:bCs/>
+                <w:sz w:val="24"/>
+                <w:szCs w:val="24"/>
+              </w:rPr>
+              <w:t>-</w:t>
+            </w:r>
+            <w:r>
+              <w:rPr>
+                <w:rFonts w:ascii="Times New Roman" w:eastAsia="SimSun" w:hAnsi="Times New Roman" w:cs="Times New Roman"/>
+                <w:bCs/>
+                <w:sz w:val="24"/>
+                <w:szCs w:val="24"/>
+              </w:rPr>
+              <w:t>41</w:t>
             </w:r>
           </w:p>
         </w:tc>
       </w:tr>
       <w:tr>
-        <w:tblPrEx>
-          <w:tblBorders>
-            <w:top w:val="thinThickLargeGap" w:color="auto" w:sz="24" w:space="0"/>
-            <w:left w:val="thinThickLargeGap" w:color="auto" w:sz="24" w:space="0"/>
-            <w:bottom w:val="thinThickLargeGap" w:color="auto" w:sz="24" w:space="0"/>
-            <w:right w:val="thinThickLargeGap" w:color="auto" w:sz="24" w:space="0"/>
-            <w:insideH w:val="thinThickLargeGap" w:color="auto" w:sz="24" w:space="0"/>
-            <w:insideV w:val="thinThickLargeGap" w:color="auto" w:sz="24" w:space="0"/>
-          </w:tblBorders>
-          <w:tblCellMar>
-            <w:top w:w="0" w:type="dxa"/>
-            <w:left w:w="108" w:type="dxa"/>
-            <w:bottom w:w="0" w:type="dxa"/>
-            <w:right w:w="108" w:type="dxa"/>
-          </w:tblCellMar>
-        </w:tblPrEx>
         <w:trPr>
-          <w:trHeight w:val="395" w:hRule="atLeast"/>
+          <w:trHeight w:val="395"/>
         </w:trPr>
         <w:tc>
           <w:tcPr>
@@ -1502,7 +1481,6 @@
           </w:tcPr>
           <w:p>
             <w:pPr>
-              <w:widowControl w:val="0"/>
               <w:jc w:val="center"/>
               <w:rPr>
                 <w:rFonts w:ascii="Times New Roman" w:hAnsi="Times New Roman" w:cs="Times New Roman"/>
@@ -1528,18 +1506,17 @@
           </w:tcPr>
           <w:p>
             <w:pPr>
-              <w:widowControl w:val="0"/>
               <w:jc w:val="left"/>
               <w:rPr>
-                <w:rFonts w:ascii="Times New Roman" w:hAnsi="Times New Roman" w:eastAsia="SimSun" w:cs="Times New Roman"/>
-                <w:bCs/>
-                <w:sz w:val="24"/>
-                <w:szCs w:val="24"/>
-              </w:rPr>
-            </w:pPr>
-            <w:r>
-              <w:rPr>
-                <w:rFonts w:ascii="Times New Roman" w:hAnsi="Times New Roman" w:eastAsia="SimSun" w:cs="Times New Roman"/>
+                <w:rFonts w:ascii="Times New Roman" w:eastAsia="SimSun" w:hAnsi="Times New Roman" w:cs="Times New Roman"/>
+                <w:bCs/>
+                <w:sz w:val="24"/>
+                <w:szCs w:val="24"/>
+              </w:rPr>
+            </w:pPr>
+            <w:r>
+              <w:rPr>
+                <w:rFonts w:ascii="Times New Roman" w:eastAsia="SimSun" w:hAnsi="Times New Roman" w:cs="Times New Roman"/>
                 <w:bCs/>
                 <w:sz w:val="24"/>
                 <w:szCs w:val="24"/>
@@ -1554,46 +1531,47 @@
           </w:tcPr>
           <w:p>
             <w:pPr>
-              <w:widowControl w:val="0"/>
               <w:jc w:val="center"/>
               <w:rPr>
-                <w:rFonts w:ascii="Times New Roman" w:hAnsi="Times New Roman" w:eastAsia="SimSun" w:cs="Times New Roman"/>
-                <w:bCs/>
-                <w:sz w:val="24"/>
-                <w:szCs w:val="24"/>
-              </w:rPr>
-            </w:pPr>
-            <w:r>
-              <w:rPr>
-                <w:rFonts w:ascii="Times New Roman" w:hAnsi="Times New Roman" w:eastAsia="SimSun" w:cs="Times New Roman"/>
-                <w:bCs/>
-                <w:sz w:val="24"/>
-                <w:szCs w:val="24"/>
-              </w:rPr>
-              <w:t>31-39</w:t>
+                <w:rFonts w:ascii="Times New Roman" w:eastAsia="SimSun" w:hAnsi="Times New Roman" w:cs="Times New Roman"/>
+                <w:bCs/>
+                <w:sz w:val="24"/>
+                <w:szCs w:val="24"/>
+              </w:rPr>
+            </w:pPr>
+            <w:r>
+              <w:rPr>
+                <w:rFonts w:ascii="Times New Roman" w:eastAsia="SimSun" w:hAnsi="Times New Roman" w:cs="Times New Roman"/>
+                <w:bCs/>
+                <w:sz w:val="24"/>
+                <w:szCs w:val="24"/>
+              </w:rPr>
+              <w:t>42</w:t>
+            </w:r>
+            <w:r>
+              <w:rPr>
+                <w:rFonts w:ascii="Times New Roman" w:eastAsia="SimSun" w:hAnsi="Times New Roman" w:cs="Times New Roman"/>
+                <w:bCs/>
+                <w:sz w:val="24"/>
+                <w:szCs w:val="24"/>
+              </w:rPr>
+              <w:t>-</w:t>
+            </w:r>
+            <w:r>
+              <w:rPr>
+                <w:rFonts w:ascii="Times New Roman" w:eastAsia="SimSun" w:hAnsi="Times New Roman" w:cs="Times New Roman"/>
+                <w:bCs/>
+                <w:sz w:val="24"/>
+                <w:szCs w:val="24"/>
+              </w:rPr>
+              <w:t>51</w:t>
             </w:r>
           </w:p>
         </w:tc>
       </w:tr>
       <w:tr>
-        <w:tblPrEx>
-          <w:tblBorders>
-            <w:top w:val="thinThickLargeGap" w:color="auto" w:sz="24" w:space="0"/>
-            <w:left w:val="thinThickLargeGap" w:color="auto" w:sz="24" w:space="0"/>
-            <w:bottom w:val="thinThickLargeGap" w:color="auto" w:sz="24" w:space="0"/>
-            <w:right w:val="thinThickLargeGap" w:color="auto" w:sz="24" w:space="0"/>
-            <w:insideH w:val="thinThickLargeGap" w:color="auto" w:sz="24" w:space="0"/>
-            <w:insideV w:val="thinThickLargeGap" w:color="auto" w:sz="24" w:space="0"/>
-          </w:tblBorders>
-          <w:tblCellMar>
-            <w:top w:w="0" w:type="dxa"/>
-            <w:left w:w="108" w:type="dxa"/>
-            <w:bottom w:w="0" w:type="dxa"/>
-            <w:right w:w="108" w:type="dxa"/>
-          </w:tblCellMar>
-        </w:tblPrEx>
         <w:trPr>
-          <w:trHeight w:val="395" w:hRule="atLeast"/>
+          <w:trHeight w:val="395"/>
         </w:trPr>
         <w:tc>
           <w:tcPr>
@@ -1601,7 +1579,6 @@
           </w:tcPr>
           <w:p>
             <w:pPr>
-              <w:widowControl w:val="0"/>
               <w:jc w:val="center"/>
               <w:rPr>
                 <w:rFonts w:ascii="Times New Roman" w:hAnsi="Times New Roman" w:cs="Times New Roman"/>
@@ -1627,18 +1604,17 @@
           </w:tcPr>
           <w:p>
             <w:pPr>
-              <w:widowControl w:val="0"/>
               <w:jc w:val="left"/>
               <w:rPr>
-                <w:rFonts w:ascii="Times New Roman" w:hAnsi="Times New Roman" w:eastAsia="SimSun" w:cs="Times New Roman"/>
-                <w:bCs/>
-                <w:sz w:val="24"/>
-                <w:szCs w:val="24"/>
-              </w:rPr>
-            </w:pPr>
-            <w:r>
-              <w:rPr>
-                <w:rFonts w:ascii="Times New Roman" w:hAnsi="Times New Roman" w:eastAsia="SimSun" w:cs="Times New Roman"/>
+                <w:rFonts w:ascii="Times New Roman" w:eastAsia="SimSun" w:hAnsi="Times New Roman" w:cs="Times New Roman"/>
+                <w:bCs/>
+                <w:sz w:val="24"/>
+                <w:szCs w:val="24"/>
+              </w:rPr>
+            </w:pPr>
+            <w:r>
+              <w:rPr>
+                <w:rFonts w:ascii="Times New Roman" w:eastAsia="SimSun" w:hAnsi="Times New Roman" w:cs="Times New Roman"/>
                 <w:bCs/>
                 <w:sz w:val="24"/>
                 <w:szCs w:val="24"/>
@@ -1653,46 +1629,47 @@
           </w:tcPr>
           <w:p>
             <w:pPr>
-              <w:widowControl w:val="0"/>
               <w:jc w:val="center"/>
               <w:rPr>
-                <w:rFonts w:ascii="Times New Roman" w:hAnsi="Times New Roman" w:eastAsia="SimSun" w:cs="Times New Roman"/>
-                <w:bCs/>
-                <w:sz w:val="24"/>
-                <w:szCs w:val="24"/>
-              </w:rPr>
-            </w:pPr>
-            <w:r>
-              <w:rPr>
-                <w:rFonts w:ascii="Times New Roman" w:hAnsi="Times New Roman" w:eastAsia="SimSun" w:cs="Times New Roman"/>
-                <w:bCs/>
-                <w:sz w:val="24"/>
-                <w:szCs w:val="24"/>
-              </w:rPr>
-              <w:t>40-42</w:t>
+                <w:rFonts w:ascii="Times New Roman" w:eastAsia="SimSun" w:hAnsi="Times New Roman" w:cs="Times New Roman"/>
+                <w:bCs/>
+                <w:sz w:val="24"/>
+                <w:szCs w:val="24"/>
+              </w:rPr>
+            </w:pPr>
+            <w:r>
+              <w:rPr>
+                <w:rFonts w:ascii="Times New Roman" w:eastAsia="SimSun" w:hAnsi="Times New Roman" w:cs="Times New Roman"/>
+                <w:bCs/>
+                <w:sz w:val="24"/>
+                <w:szCs w:val="24"/>
+              </w:rPr>
+              <w:t>51</w:t>
+            </w:r>
+            <w:r>
+              <w:rPr>
+                <w:rFonts w:ascii="Times New Roman" w:eastAsia="SimSun" w:hAnsi="Times New Roman" w:cs="Times New Roman"/>
+                <w:bCs/>
+                <w:sz w:val="24"/>
+                <w:szCs w:val="24"/>
+              </w:rPr>
+              <w:t>-</w:t>
+            </w:r>
+            <w:r>
+              <w:rPr>
+                <w:rFonts w:ascii="Times New Roman" w:eastAsia="SimSun" w:hAnsi="Times New Roman" w:cs="Times New Roman"/>
+                <w:bCs/>
+                <w:sz w:val="24"/>
+                <w:szCs w:val="24"/>
+              </w:rPr>
+              <w:t>54</w:t>
             </w:r>
           </w:p>
         </w:tc>
       </w:tr>
       <w:tr>
-        <w:tblPrEx>
-          <w:tblBorders>
-            <w:top w:val="thinThickLargeGap" w:color="auto" w:sz="24" w:space="0"/>
-            <w:left w:val="thinThickLargeGap" w:color="auto" w:sz="24" w:space="0"/>
-            <w:bottom w:val="thinThickLargeGap" w:color="auto" w:sz="24" w:space="0"/>
-            <w:right w:val="thinThickLargeGap" w:color="auto" w:sz="24" w:space="0"/>
-            <w:insideH w:val="thinThickLargeGap" w:color="auto" w:sz="24" w:space="0"/>
-            <w:insideV w:val="thinThickLargeGap" w:color="auto" w:sz="24" w:space="0"/>
-          </w:tblBorders>
-          <w:tblCellMar>
-            <w:top w:w="0" w:type="dxa"/>
-            <w:left w:w="108" w:type="dxa"/>
-            <w:bottom w:w="0" w:type="dxa"/>
-            <w:right w:w="108" w:type="dxa"/>
-          </w:tblCellMar>
-        </w:tblPrEx>
         <w:trPr>
-          <w:trHeight w:val="395" w:hRule="atLeast"/>
+          <w:trHeight w:val="395"/>
         </w:trPr>
         <w:tc>
           <w:tcPr>
@@ -1700,7 +1677,6 @@
           </w:tcPr>
           <w:p>
             <w:pPr>
-              <w:widowControl w:val="0"/>
               <w:jc w:val="center"/>
               <w:rPr>
                 <w:rFonts w:ascii="Times New Roman" w:hAnsi="Times New Roman" w:cs="Times New Roman"/>
@@ -1726,18 +1702,17 @@
           </w:tcPr>
           <w:p>
             <w:pPr>
-              <w:widowControl w:val="0"/>
               <w:jc w:val="left"/>
               <w:rPr>
-                <w:rFonts w:ascii="Times New Roman" w:hAnsi="Times New Roman" w:eastAsia="SimSun" w:cs="Times New Roman"/>
-                <w:bCs/>
-                <w:sz w:val="24"/>
-                <w:szCs w:val="24"/>
-              </w:rPr>
-            </w:pPr>
-            <w:r>
-              <w:rPr>
-                <w:rFonts w:ascii="Times New Roman" w:hAnsi="Times New Roman" w:eastAsia="SimSun" w:cs="Times New Roman"/>
+                <w:rFonts w:ascii="Times New Roman" w:eastAsia="SimSun" w:hAnsi="Times New Roman" w:cs="Times New Roman"/>
+                <w:bCs/>
+                <w:sz w:val="24"/>
+                <w:szCs w:val="24"/>
+              </w:rPr>
+            </w:pPr>
+            <w:r>
+              <w:rPr>
+                <w:rFonts w:ascii="Times New Roman" w:eastAsia="SimSun" w:hAnsi="Times New Roman" w:cs="Times New Roman"/>
                 <w:bCs/>
                 <w:sz w:val="24"/>
                 <w:szCs w:val="24"/>
@@ -1752,46 +1727,29 @@
           </w:tcPr>
           <w:p>
             <w:pPr>
-              <w:widowControl w:val="0"/>
               <w:jc w:val="center"/>
               <w:rPr>
-                <w:rFonts w:ascii="Times New Roman" w:hAnsi="Times New Roman" w:eastAsia="SimSun" w:cs="Times New Roman"/>
-                <w:bCs/>
-                <w:sz w:val="24"/>
-                <w:szCs w:val="24"/>
-              </w:rPr>
-            </w:pPr>
-            <w:r>
-              <w:rPr>
-                <w:rFonts w:ascii="Times New Roman" w:hAnsi="Times New Roman" w:eastAsia="SimSun" w:cs="Times New Roman"/>
-                <w:bCs/>
-                <w:sz w:val="24"/>
-                <w:szCs w:val="24"/>
-              </w:rPr>
-              <w:t>43</w:t>
+                <w:rFonts w:ascii="Times New Roman" w:eastAsia="SimSun" w:hAnsi="Times New Roman" w:cs="Times New Roman"/>
+                <w:bCs/>
+                <w:sz w:val="24"/>
+                <w:szCs w:val="24"/>
+              </w:rPr>
+            </w:pPr>
+            <w:r>
+              <w:rPr>
+                <w:rFonts w:ascii="Times New Roman" w:eastAsia="SimSun" w:hAnsi="Times New Roman" w:cs="Times New Roman"/>
+                <w:bCs/>
+                <w:sz w:val="24"/>
+                <w:szCs w:val="24"/>
+              </w:rPr>
+              <w:t>56</w:t>
             </w:r>
           </w:p>
         </w:tc>
       </w:tr>
       <w:tr>
-        <w:tblPrEx>
-          <w:tblBorders>
-            <w:top w:val="thinThickLargeGap" w:color="auto" w:sz="24" w:space="0"/>
-            <w:left w:val="thinThickLargeGap" w:color="auto" w:sz="24" w:space="0"/>
-            <w:bottom w:val="thinThickLargeGap" w:color="auto" w:sz="24" w:space="0"/>
-            <w:right w:val="thinThickLargeGap" w:color="auto" w:sz="24" w:space="0"/>
-            <w:insideH w:val="thinThickLargeGap" w:color="auto" w:sz="24" w:space="0"/>
-            <w:insideV w:val="thinThickLargeGap" w:color="auto" w:sz="24" w:space="0"/>
-          </w:tblBorders>
-          <w:tblCellMar>
-            <w:top w:w="0" w:type="dxa"/>
-            <w:left w:w="108" w:type="dxa"/>
-            <w:bottom w:w="0" w:type="dxa"/>
-            <w:right w:w="108" w:type="dxa"/>
-          </w:tblCellMar>
-        </w:tblPrEx>
         <w:trPr>
-          <w:trHeight w:val="395" w:hRule="atLeast"/>
+          <w:trHeight w:val="395"/>
         </w:trPr>
         <w:tc>
           <w:tcPr>
@@ -1799,7 +1757,6 @@
           </w:tcPr>
           <w:p>
             <w:pPr>
-              <w:widowControl w:val="0"/>
               <w:jc w:val="center"/>
               <w:rPr>
                 <w:rFonts w:ascii="Times New Roman" w:hAnsi="Times New Roman" w:cs="Times New Roman"/>
@@ -1825,18 +1782,17 @@
           </w:tcPr>
           <w:p>
             <w:pPr>
-              <w:widowControl w:val="0"/>
               <w:jc w:val="left"/>
               <w:rPr>
-                <w:rFonts w:ascii="Times New Roman" w:hAnsi="Times New Roman" w:eastAsia="SimSun" w:cs="Times New Roman"/>
-                <w:bCs/>
-                <w:sz w:val="24"/>
-                <w:szCs w:val="24"/>
-              </w:rPr>
-            </w:pPr>
-            <w:r>
-              <w:rPr>
-                <w:rFonts w:ascii="Times New Roman" w:hAnsi="Times New Roman" w:eastAsia="SimSun" w:cs="Times New Roman"/>
+                <w:rFonts w:ascii="Times New Roman" w:eastAsia="SimSun" w:hAnsi="Times New Roman" w:cs="Times New Roman"/>
+                <w:bCs/>
+                <w:sz w:val="24"/>
+                <w:szCs w:val="24"/>
+              </w:rPr>
+            </w:pPr>
+            <w:r>
+              <w:rPr>
+                <w:rFonts w:ascii="Times New Roman" w:eastAsia="SimSun" w:hAnsi="Times New Roman" w:cs="Times New Roman"/>
                 <w:bCs/>
                 <w:sz w:val="24"/>
                 <w:szCs w:val="24"/>
@@ -1851,46 +1807,29 @@
           </w:tcPr>
           <w:p>
             <w:pPr>
-              <w:widowControl w:val="0"/>
               <w:jc w:val="center"/>
               <w:rPr>
-                <w:rFonts w:ascii="Times New Roman" w:hAnsi="Times New Roman" w:eastAsia="SimSun" w:cs="Times New Roman"/>
-                <w:bCs/>
-                <w:sz w:val="24"/>
-                <w:szCs w:val="24"/>
-              </w:rPr>
-            </w:pPr>
-            <w:r>
-              <w:rPr>
-                <w:rFonts w:ascii="Times New Roman" w:hAnsi="Times New Roman" w:eastAsia="SimSun" w:cs="Times New Roman"/>
-                <w:bCs/>
-                <w:sz w:val="24"/>
-                <w:szCs w:val="24"/>
-              </w:rPr>
-              <w:t>45</w:t>
+                <w:rFonts w:ascii="Times New Roman" w:eastAsia="SimSun" w:hAnsi="Times New Roman" w:cs="Times New Roman"/>
+                <w:bCs/>
+                <w:sz w:val="24"/>
+                <w:szCs w:val="24"/>
+              </w:rPr>
+            </w:pPr>
+            <w:r>
+              <w:rPr>
+                <w:rFonts w:ascii="Times New Roman" w:eastAsia="SimSun" w:hAnsi="Times New Roman" w:cs="Times New Roman"/>
+                <w:bCs/>
+                <w:sz w:val="24"/>
+                <w:szCs w:val="24"/>
+              </w:rPr>
+              <w:t>58</w:t>
             </w:r>
           </w:p>
         </w:tc>
       </w:tr>
       <w:tr>
-        <w:tblPrEx>
-          <w:tblBorders>
-            <w:top w:val="thinThickLargeGap" w:color="auto" w:sz="24" w:space="0"/>
-            <w:left w:val="thinThickLargeGap" w:color="auto" w:sz="24" w:space="0"/>
-            <w:bottom w:val="thinThickLargeGap" w:color="auto" w:sz="24" w:space="0"/>
-            <w:right w:val="thinThickLargeGap" w:color="auto" w:sz="24" w:space="0"/>
-            <w:insideH w:val="thinThickLargeGap" w:color="auto" w:sz="24" w:space="0"/>
-            <w:insideV w:val="thinThickLargeGap" w:color="auto" w:sz="24" w:space="0"/>
-          </w:tblBorders>
-          <w:tblCellMar>
-            <w:top w:w="0" w:type="dxa"/>
-            <w:left w:w="108" w:type="dxa"/>
-            <w:bottom w:w="0" w:type="dxa"/>
-            <w:right w:w="108" w:type="dxa"/>
-          </w:tblCellMar>
-        </w:tblPrEx>
         <w:trPr>
-          <w:trHeight w:val="504" w:hRule="atLeast"/>
+          <w:trHeight w:val="504"/>
         </w:trPr>
         <w:tc>
           <w:tcPr>
@@ -1898,7 +1837,6 @@
           </w:tcPr>
           <w:p>
             <w:pPr>
-              <w:widowControl w:val="0"/>
               <w:jc w:val="center"/>
               <w:rPr>
                 <w:rFonts w:ascii="Times New Roman" w:hAnsi="Times New Roman" w:cs="Times New Roman"/>
@@ -1924,18 +1862,17 @@
           </w:tcPr>
           <w:p>
             <w:pPr>
-              <w:widowControl w:val="0"/>
               <w:jc w:val="left"/>
               <w:rPr>
-                <w:rFonts w:ascii="Times New Roman" w:hAnsi="Times New Roman" w:eastAsia="SimSun" w:cs="Times New Roman"/>
-                <w:bCs/>
-                <w:sz w:val="24"/>
-                <w:szCs w:val="24"/>
-              </w:rPr>
-            </w:pPr>
-            <w:r>
-              <w:rPr>
-                <w:rFonts w:ascii="Times New Roman" w:hAnsi="Times New Roman" w:eastAsia="SimSun" w:cs="Times New Roman"/>
+                <w:rFonts w:ascii="Times New Roman" w:eastAsia="SimSun" w:hAnsi="Times New Roman" w:cs="Times New Roman"/>
+                <w:bCs/>
+                <w:sz w:val="24"/>
+                <w:szCs w:val="24"/>
+              </w:rPr>
+            </w:pPr>
+            <w:r>
+              <w:rPr>
+                <w:rFonts w:ascii="Times New Roman" w:eastAsia="SimSun" w:hAnsi="Times New Roman" w:cs="Times New Roman"/>
                 <w:bCs/>
                 <w:sz w:val="24"/>
                 <w:szCs w:val="24"/>
@@ -1950,49 +1887,45 @@
           </w:tcPr>
           <w:p>
             <w:pPr>
-              <w:widowControl w:val="0"/>
               <w:jc w:val="center"/>
               <w:rPr>
-                <w:rFonts w:ascii="Times New Roman" w:hAnsi="Times New Roman" w:eastAsia="SimSun" w:cs="Times New Roman"/>
-                <w:bCs/>
-                <w:sz w:val="24"/>
-                <w:szCs w:val="24"/>
-              </w:rPr>
-            </w:pPr>
-            <w:r>
-              <w:rPr>
-                <w:rFonts w:ascii="Times New Roman" w:hAnsi="Times New Roman" w:eastAsia="SimSun" w:cs="Times New Roman"/>
-                <w:bCs/>
-                <w:sz w:val="24"/>
-                <w:szCs w:val="24"/>
-              </w:rPr>
-              <w:t>47</w:t>
+                <w:rFonts w:ascii="Times New Roman" w:eastAsia="SimSun" w:hAnsi="Times New Roman" w:cs="Times New Roman"/>
+                <w:bCs/>
+                <w:sz w:val="24"/>
+                <w:szCs w:val="24"/>
+              </w:rPr>
+            </w:pPr>
+            <w:r>
+              <w:rPr>
+                <w:rFonts w:ascii="Times New Roman" w:eastAsia="SimSun" w:hAnsi="Times New Roman" w:cs="Times New Roman"/>
+                <w:bCs/>
+                <w:sz w:val="24"/>
+                <w:szCs w:val="24"/>
+              </w:rPr>
+              <w:t>60</w:t>
             </w:r>
           </w:p>
         </w:tc>
       </w:tr>
     </w:tbl>
-    <w:p>
-      <w:bookmarkStart w:id="0" w:name="_GoBack"/>
-      <w:bookmarkEnd w:id="0"/>
-    </w:p>
+    <w:p/>
     <w:sectPr>
       <w:pgSz w:w="11906" w:h="16838"/>
       <w:pgMar w:top="1440" w:right="1800" w:bottom="1440" w:left="1800" w:header="720" w:footer="720" w:gutter="0"/>
-      <w:cols w:space="720" w:num="1"/>
-      <w:docGrid w:linePitch="360" w:charSpace="0"/>
+      <w:cols w:space="720"/>
+      <w:docGrid w:linePitch="360"/>
     </w:sectPr>
   </w:body>
 </w:document>
 </file>
 
 <file path=word/numbering.xml><?xml version="1.0" encoding="utf-8"?>
-<w:numbering xmlns:wpc="http://schemas.microsoft.com/office/word/2010/wordprocessingCanvas" xmlns:mc="http://schemas.openxmlformats.org/markup-compatibility/2006" xmlns:o="urn:schemas-microsoft-com:office:office" xmlns:r="http://schemas.openxmlformats.org/officeDocument/2006/relationships" xmlns:m="http://schemas.openxmlformats.org/officeDocument/2006/math" xmlns:v="urn:schemas-microsoft-com:vml" xmlns:wp14="http://schemas.microsoft.com/office/word/2010/wordprocessingDrawing" xmlns:wp="http://schemas.openxmlformats.org/drawingml/2006/wordprocessingDrawing" xmlns:w10="urn:schemas-microsoft-com:office:word" xmlns:w="http://schemas.openxmlformats.org/wordprocessingml/2006/main" xmlns:w14="http://schemas.microsoft.com/office/word/2010/wordml" xmlns:wpg="http://schemas.microsoft.com/office/word/2010/wordprocessingGroup" xmlns:wpi="http://schemas.microsoft.com/office/word/2010/wordprocessingInk" xmlns:wne="http://schemas.microsoft.com/office/word/2006/wordml" xmlns:wps="http://schemas.microsoft.com/office/word/2010/wordprocessingShape" xmlns:wpsCustomData="http://www.wps.cn/officeDocument/2013/wpsCustomData" mc:Ignorable="w14 wp14">
-  <w:abstractNum w:abstractNumId="0">
+<w:numbering xmlns:wpc="http://schemas.microsoft.com/office/word/2010/wordprocessingCanvas" xmlns:cx="http://schemas.microsoft.com/office/drawing/2014/chartex" xmlns:cx1="http://schemas.microsoft.com/office/drawing/2015/9/8/chartex" xmlns:cx2="http://schemas.microsoft.com/office/drawing/2015/10/21/chartex" xmlns:cx3="http://schemas.microsoft.com/office/drawing/2016/5/9/chartex" xmlns:cx4="http://schemas.microsoft.com/office/drawing/2016/5/10/chartex" xmlns:cx5="http://schemas.microsoft.com/office/drawing/2016/5/11/chartex" xmlns:cx6="http://schemas.microsoft.com/office/drawing/2016/5/12/chartex" xmlns:cx7="http://schemas.microsoft.com/office/drawing/2016/5/13/chartex" xmlns:cx8="http://schemas.microsoft.com/office/drawing/2016/5/14/chartex" xmlns:mc="http://schemas.openxmlformats.org/markup-compatibility/2006" xmlns:aink="http://schemas.microsoft.com/office/drawing/2016/ink" xmlns:am3d="http://schemas.microsoft.com/office/drawing/2017/model3d" xmlns:o="urn:schemas-microsoft-com:office:office" xmlns:oel="http://schemas.microsoft.com/office/2019/extlst" xmlns:r="http://schemas.openxmlformats.org/officeDocument/2006/relationships" xmlns:m="http://schemas.openxmlformats.org/officeDocument/2006/math" xmlns:v="urn:schemas-microsoft-com:vml" xmlns:wp14="http://schemas.microsoft.com/office/word/2010/wordprocessingDrawing" xmlns:wp="http://schemas.openxmlformats.org/drawingml/2006/wordprocessingDrawing" xmlns:w10="urn:schemas-microsoft-com:office:word" xmlns:w="http://schemas.openxmlformats.org/wordprocessingml/2006/main" xmlns:w14="http://schemas.microsoft.com/office/word/2010/wordml" xmlns:w15="http://schemas.microsoft.com/office/word/2012/wordml" xmlns:w16cex="http://schemas.microsoft.com/office/word/2018/wordml/cex" xmlns:w16cid="http://schemas.microsoft.com/office/word/2016/wordml/cid" xmlns:w16="http://schemas.microsoft.com/office/word/2018/wordml" xmlns:w16du="http://schemas.microsoft.com/office/word/2023/wordml/word16du" xmlns:w16sdtdh="http://schemas.microsoft.com/office/word/2020/wordml/sdtdatahash" xmlns:w16sdtfl="http://schemas.microsoft.com/office/word/2024/wordml/sdtformatlock" xmlns:w16se="http://schemas.microsoft.com/office/word/2015/wordml/symex" xmlns:wpg="http://schemas.microsoft.com/office/word/2010/wordprocessingGroup" xmlns:wpi="http://schemas.microsoft.com/office/word/2010/wordprocessingInk" xmlns:wne="http://schemas.microsoft.com/office/word/2006/wordml" xmlns:wps="http://schemas.microsoft.com/office/word/2010/wordprocessingShape" mc:Ignorable="w14 w15 w16se w16cid w16 w16cex w16sdtdh w16sdtfl w16du wp14">
+  <w:abstractNum w:abstractNumId="0" w15:restartNumberingAfterBreak="0">
     <w:nsid w:val="14106022"/>
     <w:multiLevelType w:val="multilevel"/>
     <w:tmpl w:val="14106022"/>
-    <w:lvl w:ilvl="0" w:tentative="0">
+    <w:lvl w:ilvl="0">
       <w:start w:val="1"/>
       <w:numFmt w:val="bullet"/>
       <w:lvlText w:val=""/>
@@ -2001,10 +1934,10 @@
         <w:ind w:left="720" w:hanging="360"/>
       </w:pPr>
       <w:rPr>
-        <w:rFonts w:hint="default" w:ascii="Symbol" w:hAnsi="Symbol" w:cs="Symbol"/>
+        <w:rFonts w:ascii="Symbol" w:hAnsi="Symbol" w:cs="Symbol" w:hint="default"/>
       </w:rPr>
     </w:lvl>
-    <w:lvl w:ilvl="1" w:tentative="0">
+    <w:lvl w:ilvl="1">
       <w:start w:val="1"/>
       <w:numFmt w:val="bullet"/>
       <w:lvlText w:val="o"/>
@@ -2013,10 +1946,10 @@
         <w:ind w:left="360" w:hanging="360"/>
       </w:pPr>
       <w:rPr>
-        <w:rFonts w:hint="default" w:ascii="Courier New" w:hAnsi="Courier New" w:cs="Courier New"/>
+        <w:rFonts w:ascii="Courier New" w:hAnsi="Courier New" w:cs="Courier New" w:hint="default"/>
       </w:rPr>
     </w:lvl>
-    <w:lvl w:ilvl="2" w:tentative="0">
+    <w:lvl w:ilvl="2">
       <w:start w:val="1"/>
       <w:numFmt w:val="bullet"/>
       <w:lvlText w:val=""/>
@@ -2025,10 +1958,10 @@
         <w:ind w:left="2160" w:hanging="360"/>
       </w:pPr>
       <w:rPr>
-        <w:rFonts w:hint="default" w:ascii="Wingdings" w:hAnsi="Wingdings"/>
+        <w:rFonts w:ascii="Wingdings" w:hAnsi="Wingdings" w:hint="default"/>
       </w:rPr>
     </w:lvl>
-    <w:lvl w:ilvl="3" w:tentative="0">
+    <w:lvl w:ilvl="3">
       <w:start w:val="1"/>
       <w:numFmt w:val="bullet"/>
       <w:lvlText w:val=""/>
@@ -2037,10 +1970,10 @@
         <w:ind w:left="2880" w:hanging="360"/>
       </w:pPr>
       <w:rPr>
-        <w:rFonts w:hint="default" w:ascii="Symbol" w:hAnsi="Symbol"/>
+        <w:rFonts w:ascii="Symbol" w:hAnsi="Symbol" w:hint="default"/>
       </w:rPr>
     </w:lvl>
-    <w:lvl w:ilvl="4" w:tentative="0">
+    <w:lvl w:ilvl="4">
       <w:start w:val="1"/>
       <w:numFmt w:val="bullet"/>
       <w:lvlText w:val="o"/>
@@ -2049,10 +1982,10 @@
         <w:ind w:left="3600" w:hanging="360"/>
       </w:pPr>
       <w:rPr>
-        <w:rFonts w:hint="default" w:ascii="Courier New" w:hAnsi="Courier New" w:cs="Courier New"/>
+        <w:rFonts w:ascii="Courier New" w:hAnsi="Courier New" w:cs="Courier New" w:hint="default"/>
       </w:rPr>
     </w:lvl>
-    <w:lvl w:ilvl="5" w:tentative="0">
+    <w:lvl w:ilvl="5">
       <w:start w:val="1"/>
       <w:numFmt w:val="bullet"/>
       <w:lvlText w:val=""/>
@@ -2061,10 +1994,10 @@
         <w:ind w:left="4320" w:hanging="360"/>
       </w:pPr>
       <w:rPr>
-        <w:rFonts w:hint="default" w:ascii="Wingdings" w:hAnsi="Wingdings"/>
+        <w:rFonts w:ascii="Wingdings" w:hAnsi="Wingdings" w:hint="default"/>
       </w:rPr>
     </w:lvl>
-    <w:lvl w:ilvl="6" w:tentative="0">
+    <w:lvl w:ilvl="6">
       <w:start w:val="1"/>
       <w:numFmt w:val="bullet"/>
       <w:lvlText w:val=""/>
@@ -2073,10 +2006,10 @@
         <w:ind w:left="5040" w:hanging="360"/>
       </w:pPr>
       <w:rPr>
-        <w:rFonts w:hint="default" w:ascii="Symbol" w:hAnsi="Symbol"/>
+        <w:rFonts w:ascii="Symbol" w:hAnsi="Symbol" w:hint="default"/>
       </w:rPr>
     </w:lvl>
-    <w:lvl w:ilvl="7" w:tentative="0">
+    <w:lvl w:ilvl="7">
       <w:start w:val="1"/>
       <w:numFmt w:val="bullet"/>
       <w:lvlText w:val="o"/>
@@ -2085,10 +2018,10 @@
         <w:ind w:left="5760" w:hanging="360"/>
       </w:pPr>
       <w:rPr>
-        <w:rFonts w:hint="default" w:ascii="Courier New" w:hAnsi="Courier New" w:cs="Courier New"/>
+        <w:rFonts w:ascii="Courier New" w:hAnsi="Courier New" w:cs="Courier New" w:hint="default"/>
       </w:rPr>
     </w:lvl>
-    <w:lvl w:ilvl="8" w:tentative="0">
+    <w:lvl w:ilvl="8">
       <w:start w:val="1"/>
       <w:numFmt w:val="bullet"/>
       <w:lvlText w:val=""/>
@@ -2097,15 +2030,15 @@
         <w:ind w:left="6480" w:hanging="360"/>
       </w:pPr>
       <w:rPr>
-        <w:rFonts w:hint="default" w:ascii="Wingdings" w:hAnsi="Wingdings"/>
+        <w:rFonts w:ascii="Wingdings" w:hAnsi="Wingdings" w:hint="default"/>
       </w:rPr>
     </w:lvl>
   </w:abstractNum>
-  <w:abstractNum w:abstractNumId="1">
+  <w:abstractNum w:abstractNumId="1" w15:restartNumberingAfterBreak="0">
     <w:nsid w:val="2DA5649B"/>
     <w:multiLevelType w:val="singleLevel"/>
     <w:tmpl w:val="2DA5649B"/>
-    <w:lvl w:ilvl="0" w:tentative="0">
+    <w:lvl w:ilvl="0">
       <w:start w:val="3"/>
       <w:numFmt w:val="decimal"/>
       <w:suff w:val="space"/>
@@ -2113,296 +2046,336 @@
       <w:lvlJc w:val="left"/>
     </w:lvl>
   </w:abstractNum>
-  <w:num w:numId="1">
+  <w:num w:numId="1" w16cid:durableId="2108505246">
     <w:abstractNumId w:val="0"/>
   </w:num>
-  <w:num w:numId="2">
+  <w:num w:numId="2" w16cid:durableId="151021692">
     <w:abstractNumId w:val="1"/>
   </w:num>
 </w:numbering>
 </file>
 
 <file path=word/styles.xml><?xml version="1.0" encoding="utf-8"?>
-<w:styles xmlns:mc="http://schemas.openxmlformats.org/markup-compatibility/2006" xmlns:o="urn:schemas-microsoft-com:office:office" xmlns:r="http://schemas.openxmlformats.org/officeDocument/2006/relationships" xmlns:m="http://schemas.openxmlformats.org/officeDocument/2006/math" xmlns:v="urn:schemas-microsoft-com:vml" xmlns:w="http://schemas.openxmlformats.org/wordprocessingml/2006/main" xmlns:w14="http://schemas.microsoft.com/office/word/2010/wordml" xmlns:w10="urn:schemas-microsoft-com:office:word" xmlns:sl="http://schemas.openxmlformats.org/schemaLibrary/2006/main" xmlns:wpsCustomData="http://www.wps.cn/officeDocument/2013/wpsCustomData" mc:Ignorable="w14">
+<w:styles xmlns:mc="http://schemas.openxmlformats.org/markup-compatibility/2006" xmlns:r="http://schemas.openxmlformats.org/officeDocument/2006/relationships" xmlns:w="http://schemas.openxmlformats.org/wordprocessingml/2006/main" xmlns:w14="http://schemas.microsoft.com/office/word/2010/wordml" xmlns:w15="http://schemas.microsoft.com/office/word/2012/wordml" xmlns:w16cex="http://schemas.microsoft.com/office/word/2018/wordml/cex" xmlns:w16cid="http://schemas.microsoft.com/office/word/2016/wordml/cid" xmlns:w16="http://schemas.microsoft.com/office/word/2018/wordml" xmlns:w16du="http://schemas.microsoft.com/office/word/2023/wordml/word16du" xmlns:w16sdtdh="http://schemas.microsoft.com/office/word/2020/wordml/sdtdatahash" xmlns:w16sdtfl="http://schemas.microsoft.com/office/word/2024/wordml/sdtformatlock" xmlns:w16se="http://schemas.microsoft.com/office/word/2015/wordml/symex" mc:Ignorable="w14 w15 w16se w16cid w16 w16cex w16sdtdh w16sdtfl w16du">
   <w:docDefaults>
     <w:rPrDefault>
       <w:rPr>
-        <w:rFonts w:asciiTheme="minorHAnsi" w:hAnsiTheme="minorHAnsi" w:eastAsiaTheme="minorEastAsia" w:cstheme="minorBidi"/>
+        <w:rFonts w:asciiTheme="minorHAnsi" w:eastAsiaTheme="minorEastAsia" w:hAnsiTheme="minorHAnsi" w:cstheme="minorBidi"/>
+        <w:lang w:val="en-US" w:eastAsia="en-US" w:bidi="ar-SA"/>
       </w:rPr>
     </w:rPrDefault>
     <w:pPrDefault/>
   </w:docDefaults>
-  <w:latentStyles w:count="260" w:defQFormat="0" w:defUnhideWhenUsed="1" w:defSemiHidden="1" w:defUIPriority="99" w:defLockedState="0">
-    <w:lsdException w:qFormat="1" w:unhideWhenUsed="0" w:uiPriority="0" w:semiHidden="0" w:name="Normal"/>
-    <w:lsdException w:qFormat="1" w:unhideWhenUsed="0" w:uiPriority="0" w:semiHidden="0" w:name="heading 1"/>
-    <w:lsdException w:qFormat="1" w:uiPriority="0" w:name="heading 2"/>
-    <w:lsdException w:qFormat="1" w:uiPriority="0" w:name="heading 3"/>
-    <w:lsdException w:qFormat="1" w:uiPriority="0" w:name="heading 4"/>
-    <w:lsdException w:qFormat="1" w:uiPriority="0" w:name="heading 5"/>
-    <w:lsdException w:qFormat="1" w:uiPriority="0" w:name="heading 6"/>
-    <w:lsdException w:qFormat="1" w:uiPriority="0" w:name="heading 7"/>
-    <w:lsdException w:qFormat="1" w:uiPriority="0" w:name="heading 8"/>
-    <w:lsdException w:qFormat="1" w:uiPriority="0" w:name="heading 9"/>
-    <w:lsdException w:unhideWhenUsed="0" w:uiPriority="0" w:semiHidden="0" w:name="index 1"/>
-    <w:lsdException w:unhideWhenUsed="0" w:uiPriority="0" w:semiHidden="0" w:name="index 2"/>
-    <w:lsdException w:unhideWhenUsed="0" w:uiPriority="0" w:semiHidden="0" w:name="index 3"/>
-    <w:lsdException w:unhideWhenUsed="0" w:uiPriority="0" w:semiHidden="0" w:name="index 4"/>
-    <w:lsdException w:unhideWhenUsed="0" w:uiPriority="0" w:semiHidden="0" w:name="index 5"/>
-    <w:lsdException w:unhideWhenUsed="0" w:uiPriority="0" w:semiHidden="0" w:name="index 6"/>
-    <w:lsdException w:unhideWhenUsed="0" w:uiPriority="0" w:semiHidden="0" w:name="index 7"/>
-    <w:lsdException w:unhideWhenUsed="0" w:uiPriority="0" w:semiHidden="0" w:name="index 8"/>
-    <w:lsdException w:unhideWhenUsed="0" w:uiPriority="0" w:semiHidden="0" w:name="index 9"/>
-    <w:lsdException w:unhideWhenUsed="0" w:uiPriority="0" w:semiHidden="0" w:name="toc 1"/>
-    <w:lsdException w:unhideWhenUsed="0" w:uiPriority="0" w:semiHidden="0" w:name="toc 2"/>
-    <w:lsdException w:unhideWhenUsed="0" w:uiPriority="0" w:semiHidden="0" w:name="toc 3"/>
-    <w:lsdException w:unhideWhenUsed="0" w:uiPriority="0" w:semiHidden="0" w:name="toc 4"/>
-    <w:lsdException w:unhideWhenUsed="0" w:uiPriority="0" w:semiHidden="0" w:name="toc 5"/>
-    <w:lsdException w:unhideWhenUsed="0" w:uiPriority="0" w:semiHidden="0" w:name="toc 6"/>
-    <w:lsdException w:unhideWhenUsed="0" w:uiPriority="0" w:semiHidden="0" w:name="toc 7"/>
-    <w:lsdException w:unhideWhenUsed="0" w:uiPriority="0" w:semiHidden="0" w:name="toc 8"/>
-    <w:lsdException w:unhideWhenUsed="0" w:uiPriority="0" w:semiHidden="0" w:name="toc 9"/>
-    <w:lsdException w:unhideWhenUsed="0" w:uiPriority="0" w:semiHidden="0" w:name="Normal Indent"/>
-    <w:lsdException w:unhideWhenUsed="0" w:uiPriority="0" w:semiHidden="0" w:name="footnote text"/>
-    <w:lsdException w:unhideWhenUsed="0" w:uiPriority="0" w:semiHidden="0" w:name="annotation text"/>
-    <w:lsdException w:unhideWhenUsed="0" w:uiPriority="0" w:semiHidden="0" w:name="header"/>
-    <w:lsdException w:unhideWhenUsed="0" w:uiPriority="0" w:semiHidden="0" w:name="footer"/>
-    <w:lsdException w:unhideWhenUsed="0" w:uiPriority="0" w:semiHidden="0" w:name="index heading"/>
-    <w:lsdException w:qFormat="1" w:uiPriority="0" w:name="caption"/>
-    <w:lsdException w:unhideWhenUsed="0" w:uiPriority="0" w:semiHidden="0" w:name="table of figures"/>
-    <w:lsdException w:unhideWhenUsed="0" w:uiPriority="0" w:semiHidden="0" w:name="envelope address"/>
-    <w:lsdException w:unhideWhenUsed="0" w:uiPriority="0" w:semiHidden="0" w:name="envelope return"/>
-    <w:lsdException w:unhideWhenUsed="0" w:uiPriority="0" w:semiHidden="0" w:name="footnote reference"/>
-    <w:lsdException w:unhideWhenUsed="0" w:uiPriority="0" w:semiHidden="0" w:name="annotation reference"/>
-    <w:lsdException w:unhideWhenUsed="0" w:uiPriority="0" w:semiHidden="0" w:name="line number"/>
-    <w:lsdException w:unhideWhenUsed="0" w:uiPriority="0" w:semiHidden="0" w:name="page number"/>
-    <w:lsdException w:unhideWhenUsed="0" w:uiPriority="0" w:semiHidden="0" w:name="endnote reference"/>
-    <w:lsdException w:unhideWhenUsed="0" w:uiPriority="0" w:semiHidden="0" w:name="endnote text"/>
-    <w:lsdException w:unhideWhenUsed="0" w:uiPriority="0" w:semiHidden="0" w:name="table of authorities"/>
-    <w:lsdException w:unhideWhenUsed="0" w:uiPriority="0" w:semiHidden="0" w:name="macro"/>
-    <w:lsdException w:unhideWhenUsed="0" w:uiPriority="0" w:semiHidden="0" w:name="toa heading"/>
-    <w:lsdException w:unhideWhenUsed="0" w:uiPriority="0" w:semiHidden="0" w:name="List"/>
-    <w:lsdException w:unhideWhenUsed="0" w:uiPriority="0" w:semiHidden="0" w:name="List Bullet"/>
-    <w:lsdException w:unhideWhenUsed="0" w:uiPriority="0" w:semiHidden="0" w:name="List Number"/>
-    <w:lsdException w:unhideWhenUsed="0" w:uiPriority="0" w:semiHidden="0" w:name="List 2"/>
-    <w:lsdException w:unhideWhenUsed="0" w:uiPriority="0" w:semiHidden="0" w:name="List 3"/>
-    <w:lsdException w:unhideWhenUsed="0" w:uiPriority="0" w:semiHidden="0" w:name="List 4"/>
-    <w:lsdException w:unhideWhenUsed="0" w:uiPriority="0" w:semiHidden="0" w:name="List 5"/>
-    <w:lsdException w:unhideWhenUsed="0" w:uiPriority="0" w:semiHidden="0" w:name="List Bullet 2"/>
-    <w:lsdException w:unhideWhenUsed="0" w:uiPriority="0" w:semiHidden="0" w:name="List Bullet 3"/>
-    <w:lsdException w:unhideWhenUsed="0" w:uiPriority="0" w:semiHidden="0" w:name="List Bullet 4"/>
-    <w:lsdException w:unhideWhenUsed="0" w:uiPriority="0" w:semiHidden="0" w:name="List Bullet 5"/>
-    <w:lsdException w:unhideWhenUsed="0" w:uiPriority="0" w:semiHidden="0" w:name="List Number 2"/>
-    <w:lsdException w:unhideWhenUsed="0" w:uiPriority="0" w:semiHidden="0" w:name="List Number 3"/>
-    <w:lsdException w:unhideWhenUsed="0" w:uiPriority="0" w:semiHidden="0" w:name="List Number 4"/>
-    <w:lsdException w:unhideWhenUsed="0" w:uiPriority="0" w:semiHidden="0" w:name="List Number 5"/>
-    <w:lsdException w:qFormat="1" w:unhideWhenUsed="0" w:uiPriority="0" w:semiHidden="0" w:name="Title"/>
-    <w:lsdException w:unhideWhenUsed="0" w:uiPriority="0" w:semiHidden="0" w:name="Closing"/>
-    <w:lsdException w:unhideWhenUsed="0" w:uiPriority="0" w:semiHidden="0" w:name="Signature"/>
-    <w:lsdException w:uiPriority="1" w:name="Default Paragraph Font"/>
-    <w:lsdException w:unhideWhenUsed="0" w:uiPriority="0" w:semiHidden="0" w:name="Body Text"/>
-    <w:lsdException w:unhideWhenUsed="0" w:uiPriority="0" w:semiHidden="0" w:name="Body Text Indent"/>
-    <w:lsdException w:unhideWhenUsed="0" w:uiPriority="0" w:semiHidden="0" w:name="List Continue"/>
-    <w:lsdException w:unhideWhenUsed="0" w:uiPriority="0" w:semiHidden="0" w:name="List Continue 2"/>
-    <w:lsdException w:unhideWhenUsed="0" w:uiPriority="0" w:semiHidden="0" w:name="List Continue 3"/>
-    <w:lsdException w:unhideWhenUsed="0" w:uiPriority="0" w:semiHidden="0" w:name="List Continue 4"/>
-    <w:lsdException w:unhideWhenUsed="0" w:uiPriority="0" w:semiHidden="0" w:name="List Continue 5"/>
-    <w:lsdException w:unhideWhenUsed="0" w:uiPriority="0" w:semiHidden="0" w:name="Message Header"/>
-    <w:lsdException w:qFormat="1" w:unhideWhenUsed="0" w:uiPriority="0" w:semiHidden="0" w:name="Subtitle"/>
-    <w:lsdException w:unhideWhenUsed="0" w:uiPriority="0" w:semiHidden="0" w:name="Salutation"/>
-    <w:lsdException w:unhideWhenUsed="0" w:uiPriority="0" w:semiHidden="0" w:name="Date"/>
-    <w:lsdException w:unhideWhenUsed="0" w:uiPriority="0" w:semiHidden="0" w:name="Body Text First Indent"/>
-    <w:lsdException w:unhideWhenUsed="0" w:uiPriority="0" w:semiHidden="0" w:name="Body Text First Indent 2"/>
-    <w:lsdException w:unhideWhenUsed="0" w:uiPriority="0" w:semiHidden="0" w:name="Note Heading"/>
-    <w:lsdException w:unhideWhenUsed="0" w:uiPriority="0" w:semiHidden="0" w:name="Body Text 2"/>
-    <w:lsdException w:qFormat="1" w:unhideWhenUsed="0" w:uiPriority="0" w:semiHidden="0" w:name="Body Text 3"/>
-    <w:lsdException w:unhideWhenUsed="0" w:uiPriority="0" w:semiHidden="0" w:name="Body Text Indent 2"/>
-    <w:lsdException w:unhideWhenUsed="0" w:uiPriority="0" w:semiHidden="0" w:name="Body Text Indent 3"/>
-    <w:lsdException w:unhideWhenUsed="0" w:uiPriority="0" w:semiHidden="0" w:name="Block Text"/>
-    <w:lsdException w:unhideWhenUsed="0" w:uiPriority="0" w:semiHidden="0" w:name="Hyperlink"/>
-    <w:lsdException w:unhideWhenUsed="0" w:uiPriority="0" w:semiHidden="0" w:name="FollowedHyperlink"/>
-    <w:lsdException w:qFormat="1" w:unhideWhenUsed="0" w:uiPriority="0" w:semiHidden="0" w:name="Strong"/>
-    <w:lsdException w:qFormat="1" w:unhideWhenUsed="0" w:uiPriority="0" w:semiHidden="0" w:name="Emphasis"/>
-    <w:lsdException w:unhideWhenUsed="0" w:uiPriority="0" w:semiHidden="0" w:name="Document Map"/>
-    <w:lsdException w:unhideWhenUsed="0" w:uiPriority="0" w:semiHidden="0" w:name="Plain Text"/>
-    <w:lsdException w:unhideWhenUsed="0" w:uiPriority="0" w:semiHidden="0" w:name="E-mail Signature"/>
-    <w:lsdException w:unhideWhenUsed="0" w:uiPriority="0" w:semiHidden="0" w:name="Normal (Web)"/>
-    <w:lsdException w:unhideWhenUsed="0" w:uiPriority="0" w:semiHidden="0" w:name="HTML Acronym"/>
-    <w:lsdException w:unhideWhenUsed="0" w:uiPriority="0" w:semiHidden="0" w:name="HTML Address"/>
-    <w:lsdException w:unhideWhenUsed="0" w:uiPriority="0" w:semiHidden="0" w:name="HTML Cite"/>
-    <w:lsdException w:unhideWhenUsed="0" w:uiPriority="0" w:semiHidden="0" w:name="HTML Code"/>
-    <w:lsdException w:unhideWhenUsed="0" w:uiPriority="0" w:semiHidden="0" w:name="HTML Definition"/>
-    <w:lsdException w:unhideWhenUsed="0" w:uiPriority="0" w:semiHidden="0" w:name="HTML Keyboard"/>
-    <w:lsdException w:unhideWhenUsed="0" w:uiPriority="0" w:semiHidden="0" w:name="HTML Preformatted"/>
-    <w:lsdException w:unhideWhenUsed="0" w:uiPriority="0" w:semiHidden="0" w:name="HTML Sample"/>
-    <w:lsdException w:unhideWhenUsed="0" w:uiPriority="0" w:semiHidden="0" w:name="HTML Typewriter"/>
-    <w:lsdException w:unhideWhenUsed="0" w:uiPriority="0" w:semiHidden="0" w:name="HTML Variable"/>
-    <w:lsdException w:uiPriority="99" w:name="Normal Table"/>
-    <w:lsdException w:unhideWhenUsed="0" w:uiPriority="0" w:semiHidden="0" w:name="annotation subject"/>
-    <w:lsdException w:uiPriority="0" w:name="Table Simple 1"/>
-    <w:lsdException w:uiPriority="0" w:name="Table Simple 2"/>
-    <w:lsdException w:uiPriority="0" w:name="Table Simple 3"/>
-    <w:lsdException w:uiPriority="0" w:name="Table Classic 1"/>
-    <w:lsdException w:uiPriority="0" w:name="Table Classic 2"/>
-    <w:lsdException w:uiPriority="0" w:name="Table Classic 3"/>
-    <w:lsdException w:uiPriority="0" w:name="Table Classic 4"/>
-    <w:lsdException w:uiPriority="0" w:name="Table Colorful 1"/>
-    <w:lsdException w:uiPriority="0" w:name="Table Colorful 2"/>
-    <w:lsdException w:uiPriority="0" w:name="Table Colorful 3"/>
-    <w:lsdException w:uiPriority="0" w:name="Table Columns 1"/>
-    <w:lsdException w:uiPriority="0" w:name="Table Columns 2"/>
-    <w:lsdException w:uiPriority="0" w:name="Table Columns 3"/>
-    <w:lsdException w:uiPriority="0" w:name="Table Columns 4"/>
-    <w:lsdException w:uiPriority="0" w:name="Table Columns 5"/>
-    <w:lsdException w:uiPriority="0" w:name="Table Grid 1"/>
-    <w:lsdException w:uiPriority="0" w:name="Table Grid 2"/>
-    <w:lsdException w:uiPriority="0" w:name="Table Grid 3"/>
-    <w:lsdException w:uiPriority="0" w:name="Table Grid 4"/>
-    <w:lsdException w:uiPriority="0" w:name="Table Grid 5"/>
-    <w:lsdException w:uiPriority="0" w:name="Table Grid 6"/>
-    <w:lsdException w:uiPriority="0" w:name="Table Grid 7"/>
-    <w:lsdException w:uiPriority="0" w:name="Table Grid 8"/>
-    <w:lsdException w:uiPriority="0" w:name="Table List 1"/>
-    <w:lsdException w:uiPriority="0" w:name="Table List 2"/>
-    <w:lsdException w:uiPriority="0" w:name="Table List 3"/>
-    <w:lsdException w:uiPriority="0" w:name="Table List 4"/>
-    <w:lsdException w:uiPriority="0" w:name="Table List 5"/>
-    <w:lsdException w:uiPriority="0" w:name="Table List 6"/>
-    <w:lsdException w:uiPriority="0" w:name="Table List 7"/>
-    <w:lsdException w:uiPriority="0" w:name="Table List 8"/>
-    <w:lsdException w:uiPriority="0" w:name="Table 3D effects 1"/>
-    <w:lsdException w:uiPriority="0" w:name="Table 3D effects 2"/>
-    <w:lsdException w:uiPriority="0" w:name="Table 3D effects 3"/>
-    <w:lsdException w:uiPriority="0" w:name="Table Contemporary"/>
-    <w:lsdException w:uiPriority="0" w:name="Table Elegant"/>
-    <w:lsdException w:uiPriority="0" w:name="Table Professional"/>
-    <w:lsdException w:uiPriority="0" w:name="Table Subtle 1"/>
-    <w:lsdException w:uiPriority="0" w:name="Table Subtle 2"/>
-    <w:lsdException w:uiPriority="0" w:name="Table Web 1"/>
-    <w:lsdException w:uiPriority="0" w:name="Table Web 2"/>
-    <w:lsdException w:uiPriority="0" w:name="Table Web 3"/>
-    <w:lsdException w:unhideWhenUsed="0" w:uiPriority="0" w:semiHidden="0" w:name="Balloon Text"/>
-    <w:lsdException w:qFormat="1" w:unhideWhenUsed="0" w:uiPriority="0" w:semiHidden="0" w:name="Table Grid"/>
-    <w:lsdException w:uiPriority="0" w:name="Table Theme"/>
-    <w:lsdException w:unhideWhenUsed="0" w:uiPriority="60" w:semiHidden="0" w:name="Light Shading"/>
-    <w:lsdException w:unhideWhenUsed="0" w:uiPriority="61" w:semiHidden="0" w:name="Light List"/>
-    <w:lsdException w:unhideWhenUsed="0" w:uiPriority="62" w:semiHidden="0" w:name="Light Grid"/>
-    <w:lsdException w:unhideWhenUsed="0" w:uiPriority="63" w:semiHidden="0" w:name="Medium Shading 1"/>
-    <w:lsdException w:unhideWhenUsed="0" w:uiPriority="64" w:semiHidden="0" w:name="Medium Shading 2"/>
-    <w:lsdException w:unhideWhenUsed="0" w:uiPriority="65" w:semiHidden="0" w:name="Medium List 1"/>
-    <w:lsdException w:unhideWhenUsed="0" w:uiPriority="66" w:semiHidden="0" w:name="Medium List 2"/>
-    <w:lsdException w:unhideWhenUsed="0" w:uiPriority="67" w:semiHidden="0" w:name="Medium Grid 1"/>
-    <w:lsdException w:unhideWhenUsed="0" w:uiPriority="68" w:semiHidden="0" w:name="Medium Grid 2"/>
-    <w:lsdException w:unhideWhenUsed="0" w:uiPriority="69" w:semiHidden="0" w:name="Medium Grid 3"/>
-    <w:lsdException w:unhideWhenUsed="0" w:uiPriority="70" w:semiHidden="0" w:name="Dark List"/>
-    <w:lsdException w:unhideWhenUsed="0" w:uiPriority="71" w:semiHidden="0" w:name="Colorful Shading"/>
-    <w:lsdException w:unhideWhenUsed="0" w:uiPriority="72" w:semiHidden="0" w:name="Colorful List"/>
-    <w:lsdException w:unhideWhenUsed="0" w:uiPriority="73" w:semiHidden="0" w:name="Colorful Grid"/>
-    <w:lsdException w:unhideWhenUsed="0" w:uiPriority="60" w:semiHidden="0" w:name="Light Shading Accent 1"/>
-    <w:lsdException w:unhideWhenUsed="0" w:uiPriority="61" w:semiHidden="0" w:name="Light List Accent 1"/>
-    <w:lsdException w:unhideWhenUsed="0" w:uiPriority="62" w:semiHidden="0" w:name="Light Grid Accent 1"/>
-    <w:lsdException w:unhideWhenUsed="0" w:uiPriority="63" w:semiHidden="0" w:name="Medium Shading 1 Accent 1"/>
-    <w:lsdException w:unhideWhenUsed="0" w:uiPriority="64" w:semiHidden="0" w:name="Medium Shading 2 Accent 1"/>
-    <w:lsdException w:unhideWhenUsed="0" w:uiPriority="65" w:semiHidden="0" w:name="Medium List 1 Accent 1"/>
-    <w:lsdException w:unhideWhenUsed="0" w:uiPriority="66" w:semiHidden="0" w:name="Medium List 2 Accent 1"/>
-    <w:lsdException w:unhideWhenUsed="0" w:uiPriority="67" w:semiHidden="0" w:name="Medium Grid 1 Accent 1"/>
-    <w:lsdException w:unhideWhenUsed="0" w:uiPriority="68" w:semiHidden="0" w:name="Medium Grid 2 Accent 1"/>
-    <w:lsdException w:unhideWhenUsed="0" w:uiPriority="69" w:semiHidden="0" w:name="Medium Grid 3 Accent 1"/>
-    <w:lsdException w:unhideWhenUsed="0" w:uiPriority="70" w:semiHidden="0" w:name="Dark List Accent 1"/>
-    <w:lsdException w:unhideWhenUsed="0" w:uiPriority="71" w:semiHidden="0" w:name="Colorful Shading Accent 1"/>
-    <w:lsdException w:unhideWhenUsed="0" w:uiPriority="72" w:semiHidden="0" w:name="Colorful List Accent 1"/>
-    <w:lsdException w:unhideWhenUsed="0" w:uiPriority="73" w:semiHidden="0" w:name="Colorful Grid Accent 1"/>
-    <w:lsdException w:unhideWhenUsed="0" w:uiPriority="60" w:semiHidden="0" w:name="Light Shading Accent 2"/>
-    <w:lsdException w:unhideWhenUsed="0" w:uiPriority="61" w:semiHidden="0" w:name="Light List Accent 2"/>
-    <w:lsdException w:unhideWhenUsed="0" w:uiPriority="62" w:semiHidden="0" w:name="Light Grid Accent 2"/>
-    <w:lsdException w:unhideWhenUsed="0" w:uiPriority="63" w:semiHidden="0" w:name="Medium Shading 1 Accent 2"/>
-    <w:lsdException w:unhideWhenUsed="0" w:uiPriority="64" w:semiHidden="0" w:name="Medium Shading 2 Accent 2"/>
-    <w:lsdException w:unhideWhenUsed="0" w:uiPriority="65" w:semiHidden="0" w:name="Medium List 1 Accent 2"/>
-    <w:lsdException w:unhideWhenUsed="0" w:uiPriority="66" w:semiHidden="0" w:name="Medium List 2 Accent 2"/>
-    <w:lsdException w:unhideWhenUsed="0" w:uiPriority="67" w:semiHidden="0" w:name="Medium Grid 1 Accent 2"/>
-    <w:lsdException w:unhideWhenUsed="0" w:uiPriority="68" w:semiHidden="0" w:name="Medium Grid 2 Accent 2"/>
-    <w:lsdException w:unhideWhenUsed="0" w:uiPriority="69" w:semiHidden="0" w:name="Medium Grid 3 Accent 2"/>
-    <w:lsdException w:unhideWhenUsed="0" w:uiPriority="70" w:semiHidden="0" w:name="Dark List Accent 2"/>
-    <w:lsdException w:unhideWhenUsed="0" w:uiPriority="71" w:semiHidden="0" w:name="Colorful Shading Accent 2"/>
-    <w:lsdException w:unhideWhenUsed="0" w:uiPriority="72" w:semiHidden="0" w:name="Colorful List Accent 2"/>
-    <w:lsdException w:unhideWhenUsed="0" w:uiPriority="73" w:semiHidden="0" w:name="Colorful Grid Accent 2"/>
-    <w:lsdException w:unhideWhenUsed="0" w:uiPriority="60" w:semiHidden="0" w:name="Light Shading Accent 3"/>
-    <w:lsdException w:unhideWhenUsed="0" w:uiPriority="61" w:semiHidden="0" w:name="Light List Accent 3"/>
-    <w:lsdException w:unhideWhenUsed="0" w:uiPriority="62" w:semiHidden="0" w:name="Light Grid Accent 3"/>
-    <w:lsdException w:unhideWhenUsed="0" w:uiPriority="63" w:semiHidden="0" w:name="Medium Shading 1 Accent 3"/>
-    <w:lsdException w:unhideWhenUsed="0" w:uiPriority="64" w:semiHidden="0" w:name="Medium Shading 2 Accent 3"/>
-    <w:lsdException w:unhideWhenUsed="0" w:uiPriority="65" w:semiHidden="0" w:name="Medium List 1 Accent 3"/>
-    <w:lsdException w:unhideWhenUsed="0" w:uiPriority="66" w:semiHidden="0" w:name="Medium List 2 Accent 3"/>
-    <w:lsdException w:unhideWhenUsed="0" w:uiPriority="67" w:semiHidden="0" w:name="Medium Grid 1 Accent 3"/>
-    <w:lsdException w:unhideWhenUsed="0" w:uiPriority="68" w:semiHidden="0" w:name="Medium Grid 2 Accent 3"/>
-    <w:lsdException w:unhideWhenUsed="0" w:uiPriority="69" w:semiHidden="0" w:name="Medium Grid 3 Accent 3"/>
-    <w:lsdException w:unhideWhenUsed="0" w:uiPriority="70" w:semiHidden="0" w:name="Dark List Accent 3"/>
-    <w:lsdException w:unhideWhenUsed="0" w:uiPriority="71" w:semiHidden="0" w:name="Colorful Shading Accent 3"/>
-    <w:lsdException w:unhideWhenUsed="0" w:uiPriority="72" w:semiHidden="0" w:name="Colorful List Accent 3"/>
-    <w:lsdException w:unhideWhenUsed="0" w:uiPriority="73" w:semiHidden="0" w:name="Colorful Grid Accent 3"/>
-    <w:lsdException w:unhideWhenUsed="0" w:uiPriority="60" w:semiHidden="0" w:name="Light Shading Accent 4"/>
-    <w:lsdException w:unhideWhenUsed="0" w:uiPriority="61" w:semiHidden="0" w:name="Light List Accent 4"/>
-    <w:lsdException w:unhideWhenUsed="0" w:uiPriority="62" w:semiHidden="0" w:name="Light Grid Accent 4"/>
-    <w:lsdException w:unhideWhenUsed="0" w:uiPriority="63" w:semiHidden="0" w:name="Medium Shading 1 Accent 4"/>
-    <w:lsdException w:unhideWhenUsed="0" w:uiPriority="64" w:semiHidden="0" w:name="Medium Shading 2 Accent 4"/>
-    <w:lsdException w:unhideWhenUsed="0" w:uiPriority="65" w:semiHidden="0" w:name="Medium List 1 Accent 4"/>
-    <w:lsdException w:unhideWhenUsed="0" w:uiPriority="66" w:semiHidden="0" w:name="Medium List 2 Accent 4"/>
-    <w:lsdException w:unhideWhenUsed="0" w:uiPriority="67" w:semiHidden="0" w:name="Medium Grid 1 Accent 4"/>
-    <w:lsdException w:unhideWhenUsed="0" w:uiPriority="68" w:semiHidden="0" w:name="Medium Grid 2 Accent 4"/>
-    <w:lsdException w:unhideWhenUsed="0" w:uiPriority="69" w:semiHidden="0" w:name="Medium Grid 3 Accent 4"/>
-    <w:lsdException w:unhideWhenUsed="0" w:uiPriority="70" w:semiHidden="0" w:name="Dark List Accent 4"/>
-    <w:lsdException w:unhideWhenUsed="0" w:uiPriority="71" w:semiHidden="0" w:name="Colorful Shading Accent 4"/>
-    <w:lsdException w:unhideWhenUsed="0" w:uiPriority="72" w:semiHidden="0" w:name="Colorful List Accent 4"/>
-    <w:lsdException w:unhideWhenUsed="0" w:uiPriority="73" w:semiHidden="0" w:name="Colorful Grid Accent 4"/>
-    <w:lsdException w:unhideWhenUsed="0" w:uiPriority="60" w:semiHidden="0" w:name="Light Shading Accent 5"/>
-    <w:lsdException w:unhideWhenUsed="0" w:uiPriority="61" w:semiHidden="0" w:name="Light List Accent 5"/>
-    <w:lsdException w:unhideWhenUsed="0" w:uiPriority="62" w:semiHidden="0" w:name="Light Grid Accent 5"/>
-    <w:lsdException w:unhideWhenUsed="0" w:uiPriority="63" w:semiHidden="0" w:name="Medium Shading 1 Accent 5"/>
-    <w:lsdException w:unhideWhenUsed="0" w:uiPriority="64" w:semiHidden="0" w:name="Medium Shading 2 Accent 5"/>
-    <w:lsdException w:unhideWhenUsed="0" w:uiPriority="65" w:semiHidden="0" w:name="Medium List 1 Accent 5"/>
-    <w:lsdException w:unhideWhenUsed="0" w:uiPriority="66" w:semiHidden="0" w:name="Medium List 2 Accent 5"/>
-    <w:lsdException w:unhideWhenUsed="0" w:uiPriority="67" w:semiHidden="0" w:name="Medium Grid 1 Accent 5"/>
-    <w:lsdException w:unhideWhenUsed="0" w:uiPriority="68" w:semiHidden="0" w:name="Medium Grid 2 Accent 5"/>
-    <w:lsdException w:unhideWhenUsed="0" w:uiPriority="69" w:semiHidden="0" w:name="Medium Grid 3 Accent 5"/>
-    <w:lsdException w:unhideWhenUsed="0" w:uiPriority="70" w:semiHidden="0" w:name="Dark List Accent 5"/>
-    <w:lsdException w:unhideWhenUsed="0" w:uiPriority="71" w:semiHidden="0" w:name="Colorful Shading Accent 5"/>
-    <w:lsdException w:unhideWhenUsed="0" w:uiPriority="72" w:semiHidden="0" w:name="Colorful List Accent 5"/>
-    <w:lsdException w:unhideWhenUsed="0" w:uiPriority="73" w:semiHidden="0" w:name="Colorful Grid Accent 5"/>
-    <w:lsdException w:unhideWhenUsed="0" w:uiPriority="60" w:semiHidden="0" w:name="Light Shading Accent 6"/>
-    <w:lsdException w:unhideWhenUsed="0" w:uiPriority="61" w:semiHidden="0" w:name="Light List Accent 6"/>
-    <w:lsdException w:unhideWhenUsed="0" w:uiPriority="62" w:semiHidden="0" w:name="Light Grid Accent 6"/>
-    <w:lsdException w:unhideWhenUsed="0" w:uiPriority="63" w:semiHidden="0" w:name="Medium Shading 1 Accent 6"/>
-    <w:lsdException w:unhideWhenUsed="0" w:uiPriority="64" w:semiHidden="0" w:name="Medium Shading 2 Accent 6"/>
-    <w:lsdException w:unhideWhenUsed="0" w:uiPriority="65" w:semiHidden="0" w:name="Medium List 1 Accent 6"/>
-    <w:lsdException w:unhideWhenUsed="0" w:uiPriority="66" w:semiHidden="0" w:name="Medium List 2 Accent 6"/>
-    <w:lsdException w:unhideWhenUsed="0" w:uiPriority="67" w:semiHidden="0" w:name="Medium Grid 1 Accent 6"/>
-    <w:lsdException w:unhideWhenUsed="0" w:uiPriority="68" w:semiHidden="0" w:name="Medium Grid 2 Accent 6"/>
-    <w:lsdException w:unhideWhenUsed="0" w:uiPriority="69" w:semiHidden="0" w:name="Medium Grid 3 Accent 6"/>
-    <w:lsdException w:unhideWhenUsed="0" w:uiPriority="70" w:semiHidden="0" w:name="Dark List Accent 6"/>
-    <w:lsdException w:unhideWhenUsed="0" w:uiPriority="71" w:semiHidden="0" w:name="Colorful Shading Accent 6"/>
-    <w:lsdException w:unhideWhenUsed="0" w:uiPriority="72" w:semiHidden="0" w:name="Colorful List Accent 6"/>
-    <w:lsdException w:unhideWhenUsed="0" w:uiPriority="73" w:semiHidden="0" w:name="Colorful Grid Accent 6"/>
+  <w:latentStyles w:defLockedState="0" w:defUIPriority="0" w:defSemiHidden="0" w:defUnhideWhenUsed="0" w:defQFormat="0" w:count="376">
+    <w:lsdException w:name="Normal" w:qFormat="1"/>
+    <w:lsdException w:name="heading 1" w:qFormat="1"/>
+    <w:lsdException w:name="heading 2" w:semiHidden="1" w:unhideWhenUsed="1" w:qFormat="1"/>
+    <w:lsdException w:name="heading 3" w:semiHidden="1" w:unhideWhenUsed="1" w:qFormat="1"/>
+    <w:lsdException w:name="heading 4" w:semiHidden="1" w:unhideWhenUsed="1" w:qFormat="1"/>
+    <w:lsdException w:name="heading 5" w:semiHidden="1" w:unhideWhenUsed="1" w:qFormat="1"/>
+    <w:lsdException w:name="heading 6" w:semiHidden="1" w:unhideWhenUsed="1" w:qFormat="1"/>
+    <w:lsdException w:name="heading 7" w:semiHidden="1" w:unhideWhenUsed="1" w:qFormat="1"/>
+    <w:lsdException w:name="heading 8" w:semiHidden="1" w:unhideWhenUsed="1" w:qFormat="1"/>
+    <w:lsdException w:name="heading 9" w:semiHidden="1" w:unhideWhenUsed="1" w:qFormat="1"/>
+    <w:lsdException w:name="caption" w:semiHidden="1" w:unhideWhenUsed="1" w:qFormat="1"/>
+    <w:lsdException w:name="Title" w:qFormat="1"/>
+    <w:lsdException w:name="Default Paragraph Font" w:semiHidden="1" w:uiPriority="1" w:unhideWhenUsed="1"/>
+    <w:lsdException w:name="Subtitle" w:qFormat="1"/>
+    <w:lsdException w:name="Body Text 3" w:qFormat="1"/>
+    <w:lsdException w:name="Strong" w:qFormat="1"/>
+    <w:lsdException w:name="Emphasis" w:qFormat="1"/>
+    <w:lsdException w:name="HTML Top of Form" w:semiHidden="1" w:uiPriority="99" w:unhideWhenUsed="1"/>
+    <w:lsdException w:name="HTML Bottom of Form" w:semiHidden="1" w:uiPriority="99" w:unhideWhenUsed="1"/>
+    <w:lsdException w:name="Normal Table" w:semiHidden="1" w:uiPriority="99" w:unhideWhenUsed="1"/>
+    <w:lsdException w:name="No List" w:semiHidden="1" w:uiPriority="99" w:unhideWhenUsed="1"/>
+    <w:lsdException w:name="Outline List 1" w:semiHidden="1" w:uiPriority="99" w:unhideWhenUsed="1"/>
+    <w:lsdException w:name="Outline List 2" w:semiHidden="1" w:uiPriority="99" w:unhideWhenUsed="1"/>
+    <w:lsdException w:name="Outline List 3" w:semiHidden="1" w:uiPriority="99" w:unhideWhenUsed="1"/>
+    <w:lsdException w:name="Table Simple 1" w:semiHidden="1" w:unhideWhenUsed="1"/>
+    <w:lsdException w:name="Table Simple 2" w:semiHidden="1" w:unhideWhenUsed="1"/>
+    <w:lsdException w:name="Table Simple 3" w:semiHidden="1" w:unhideWhenUsed="1"/>
+    <w:lsdException w:name="Table Classic 1" w:semiHidden="1" w:unhideWhenUsed="1"/>
+    <w:lsdException w:name="Table Classic 2" w:semiHidden="1" w:unhideWhenUsed="1"/>
+    <w:lsdException w:name="Table Classic 3" w:semiHidden="1" w:unhideWhenUsed="1"/>
+    <w:lsdException w:name="Table Classic 4" w:semiHidden="1" w:unhideWhenUsed="1"/>
+    <w:lsdException w:name="Table Colorful 1" w:semiHidden="1" w:unhideWhenUsed="1"/>
+    <w:lsdException w:name="Table Colorful 2" w:semiHidden="1" w:unhideWhenUsed="1"/>
+    <w:lsdException w:name="Table Colorful 3" w:semiHidden="1" w:unhideWhenUsed="1"/>
+    <w:lsdException w:name="Table Columns 1" w:semiHidden="1" w:unhideWhenUsed="1"/>
+    <w:lsdException w:name="Table Columns 2" w:semiHidden="1" w:unhideWhenUsed="1"/>
+    <w:lsdException w:name="Table Columns 3" w:semiHidden="1" w:unhideWhenUsed="1"/>
+    <w:lsdException w:name="Table Columns 4" w:semiHidden="1" w:unhideWhenUsed="1"/>
+    <w:lsdException w:name="Table Columns 5" w:semiHidden="1" w:unhideWhenUsed="1"/>
+    <w:lsdException w:name="Table Grid 1" w:semiHidden="1" w:unhideWhenUsed="1"/>
+    <w:lsdException w:name="Table Grid 2" w:semiHidden="1" w:unhideWhenUsed="1"/>
+    <w:lsdException w:name="Table Grid 3" w:semiHidden="1" w:unhideWhenUsed="1"/>
+    <w:lsdException w:name="Table Grid 4" w:semiHidden="1" w:unhideWhenUsed="1"/>
+    <w:lsdException w:name="Table Grid 5" w:semiHidden="1" w:unhideWhenUsed="1"/>
+    <w:lsdException w:name="Table Grid 6" w:semiHidden="1" w:unhideWhenUsed="1"/>
+    <w:lsdException w:name="Table Grid 7" w:semiHidden="1" w:unhideWhenUsed="1"/>
+    <w:lsdException w:name="Table Grid 8" w:semiHidden="1" w:unhideWhenUsed="1"/>
+    <w:lsdException w:name="Table List 1" w:semiHidden="1" w:unhideWhenUsed="1"/>
+    <w:lsdException w:name="Table List 2" w:semiHidden="1" w:unhideWhenUsed="1"/>
+    <w:lsdException w:name="Table List 3" w:semiHidden="1" w:unhideWhenUsed="1"/>
+    <w:lsdException w:name="Table List 4" w:semiHidden="1" w:unhideWhenUsed="1"/>
+    <w:lsdException w:name="Table List 5" w:semiHidden="1" w:unhideWhenUsed="1"/>
+    <w:lsdException w:name="Table List 6" w:semiHidden="1" w:unhideWhenUsed="1"/>
+    <w:lsdException w:name="Table List 7" w:semiHidden="1" w:unhideWhenUsed="1"/>
+    <w:lsdException w:name="Table List 8" w:semiHidden="1" w:unhideWhenUsed="1"/>
+    <w:lsdException w:name="Table 3D effects 1" w:semiHidden="1" w:unhideWhenUsed="1"/>
+    <w:lsdException w:name="Table 3D effects 2" w:semiHidden="1" w:unhideWhenUsed="1"/>
+    <w:lsdException w:name="Table 3D effects 3" w:semiHidden="1" w:unhideWhenUsed="1"/>
+    <w:lsdException w:name="Table Contemporary" w:semiHidden="1" w:unhideWhenUsed="1"/>
+    <w:lsdException w:name="Table Elegant" w:semiHidden="1" w:unhideWhenUsed="1"/>
+    <w:lsdException w:name="Table Professional" w:semiHidden="1" w:unhideWhenUsed="1"/>
+    <w:lsdException w:name="Table Subtle 1" w:semiHidden="1" w:unhideWhenUsed="1"/>
+    <w:lsdException w:name="Table Subtle 2" w:semiHidden="1" w:unhideWhenUsed="1"/>
+    <w:lsdException w:name="Table Web 1" w:semiHidden="1" w:unhideWhenUsed="1"/>
+    <w:lsdException w:name="Table Web 2" w:semiHidden="1" w:unhideWhenUsed="1"/>
+    <w:lsdException w:name="Table Web 3" w:semiHidden="1" w:unhideWhenUsed="1"/>
+    <w:lsdException w:name="Table Grid" w:qFormat="1"/>
+    <w:lsdException w:name="Table Theme" w:semiHidden="1" w:unhideWhenUsed="1"/>
+    <w:lsdException w:name="Placeholder Text" w:semiHidden="1" w:uiPriority="99" w:unhideWhenUsed="1"/>
+    <w:lsdException w:name="No Spacing" w:semiHidden="1" w:uiPriority="99" w:unhideWhenUsed="1"/>
+    <w:lsdException w:name="Light Shading" w:uiPriority="60"/>
+    <w:lsdException w:name="Light List" w:uiPriority="61"/>
+    <w:lsdException w:name="Light Grid" w:uiPriority="62"/>
+    <w:lsdException w:name="Medium Shading 1" w:uiPriority="63"/>
+    <w:lsdException w:name="Medium Shading 2" w:uiPriority="64"/>
+    <w:lsdException w:name="Medium List 1" w:uiPriority="65"/>
+    <w:lsdException w:name="Medium List 2" w:uiPriority="66"/>
+    <w:lsdException w:name="Medium Grid 1" w:uiPriority="67"/>
+    <w:lsdException w:name="Medium Grid 2" w:uiPriority="68"/>
+    <w:lsdException w:name="Medium Grid 3" w:uiPriority="69"/>
+    <w:lsdException w:name="Dark List" w:uiPriority="70"/>
+    <w:lsdException w:name="Colorful Shading" w:uiPriority="71"/>
+    <w:lsdException w:name="Colorful List" w:uiPriority="72"/>
+    <w:lsdException w:name="Colorful Grid" w:uiPriority="73"/>
+    <w:lsdException w:name="Light Shading Accent 1" w:uiPriority="60"/>
+    <w:lsdException w:name="Light List Accent 1" w:uiPriority="61"/>
+    <w:lsdException w:name="Light Grid Accent 1" w:uiPriority="62"/>
+    <w:lsdException w:name="Medium Shading 1 Accent 1" w:uiPriority="63"/>
+    <w:lsdException w:name="Medium Shading 2 Accent 1" w:uiPriority="64"/>
+    <w:lsdException w:name="Medium List 1 Accent 1" w:uiPriority="65"/>
+    <w:lsdException w:name="Revision" w:semiHidden="1" w:uiPriority="99" w:unhideWhenUsed="1"/>
+    <w:lsdException w:name="List Paragraph" w:semiHidden="1" w:uiPriority="99" w:unhideWhenUsed="1"/>
+    <w:lsdException w:name="Quote" w:semiHidden="1" w:uiPriority="99" w:unhideWhenUsed="1"/>
+    <w:lsdException w:name="Intense Quote" w:semiHidden="1" w:uiPriority="99" w:unhideWhenUsed="1"/>
+    <w:lsdException w:name="Medium List 2 Accent 1" w:uiPriority="66"/>
+    <w:lsdException w:name="Medium Grid 1 Accent 1" w:uiPriority="67"/>
+    <w:lsdException w:name="Medium Grid 2 Accent 1" w:uiPriority="68"/>
+    <w:lsdException w:name="Medium Grid 3 Accent 1" w:uiPriority="69"/>
+    <w:lsdException w:name="Dark List Accent 1" w:uiPriority="70"/>
+    <w:lsdException w:name="Colorful Shading Accent 1" w:uiPriority="71"/>
+    <w:lsdException w:name="Colorful List Accent 1" w:uiPriority="72"/>
+    <w:lsdException w:name="Colorful Grid Accent 1" w:uiPriority="73"/>
+    <w:lsdException w:name="Light Shading Accent 2" w:uiPriority="60"/>
+    <w:lsdException w:name="Light List Accent 2" w:uiPriority="61"/>
+    <w:lsdException w:name="Light Grid Accent 2" w:uiPriority="62"/>
+    <w:lsdException w:name="Medium Shading 1 Accent 2" w:uiPriority="63"/>
+    <w:lsdException w:name="Medium Shading 2 Accent 2" w:uiPriority="64"/>
+    <w:lsdException w:name="Medium List 1 Accent 2" w:uiPriority="65"/>
+    <w:lsdException w:name="Medium List 2 Accent 2" w:uiPriority="66"/>
+    <w:lsdException w:name="Medium Grid 1 Accent 2" w:uiPriority="67"/>
+    <w:lsdException w:name="Medium Grid 2 Accent 2" w:uiPriority="68"/>
+    <w:lsdException w:name="Medium Grid 3 Accent 2" w:uiPriority="69"/>
+    <w:lsdException w:name="Dark List Accent 2" w:uiPriority="70"/>
+    <w:lsdException w:name="Colorful Shading Accent 2" w:uiPriority="71"/>
+    <w:lsdException w:name="Colorful List Accent 2" w:uiPriority="72"/>
+    <w:lsdException w:name="Colorful Grid Accent 2" w:uiPriority="73"/>
+    <w:lsdException w:name="Light Shading Accent 3" w:uiPriority="60"/>
+    <w:lsdException w:name="Light List Accent 3" w:uiPriority="61"/>
+    <w:lsdException w:name="Light Grid Accent 3" w:uiPriority="62"/>
+    <w:lsdException w:name="Medium Shading 1 Accent 3" w:uiPriority="63"/>
+    <w:lsdException w:name="Medium Shading 2 Accent 3" w:uiPriority="64"/>
+    <w:lsdException w:name="Medium List 1 Accent 3" w:uiPriority="65"/>
+    <w:lsdException w:name="Medium List 2 Accent 3" w:uiPriority="66"/>
+    <w:lsdException w:name="Medium Grid 1 Accent 3" w:uiPriority="67"/>
+    <w:lsdException w:name="Medium Grid 2 Accent 3" w:uiPriority="68"/>
+    <w:lsdException w:name="Medium Grid 3 Accent 3" w:uiPriority="69"/>
+    <w:lsdException w:name="Dark List Accent 3" w:uiPriority="70"/>
+    <w:lsdException w:name="Colorful Shading Accent 3" w:uiPriority="71"/>
+    <w:lsdException w:name="Colorful List Accent 3" w:uiPriority="72"/>
+    <w:lsdException w:name="Colorful Grid Accent 3" w:uiPriority="73"/>
+    <w:lsdException w:name="Light Shading Accent 4" w:uiPriority="60"/>
+    <w:lsdException w:name="Light List Accent 4" w:uiPriority="61"/>
+    <w:lsdException w:name="Light Grid Accent 4" w:uiPriority="62"/>
+    <w:lsdException w:name="Medium Shading 1 Accent 4" w:uiPriority="63"/>
+    <w:lsdException w:name="Medium Shading 2 Accent 4" w:uiPriority="64"/>
+    <w:lsdException w:name="Medium List 1 Accent 4" w:uiPriority="65"/>
+    <w:lsdException w:name="Medium List 2 Accent 4" w:uiPriority="66"/>
+    <w:lsdException w:name="Medium Grid 1 Accent 4" w:uiPriority="67"/>
+    <w:lsdException w:name="Medium Grid 2 Accent 4" w:uiPriority="68"/>
+    <w:lsdException w:name="Medium Grid 3 Accent 4" w:uiPriority="69"/>
+    <w:lsdException w:name="Dark List Accent 4" w:uiPriority="70"/>
+    <w:lsdException w:name="Colorful Shading Accent 4" w:uiPriority="71"/>
+    <w:lsdException w:name="Colorful List Accent 4" w:uiPriority="72"/>
+    <w:lsdException w:name="Colorful Grid Accent 4" w:uiPriority="73"/>
+    <w:lsdException w:name="Light Shading Accent 5" w:uiPriority="60"/>
+    <w:lsdException w:name="Light List Accent 5" w:uiPriority="61"/>
+    <w:lsdException w:name="Light Grid Accent 5" w:uiPriority="62"/>
+    <w:lsdException w:name="Medium Shading 1 Accent 5" w:uiPriority="63"/>
+    <w:lsdException w:name="Medium Shading 2 Accent 5" w:uiPriority="64"/>
+    <w:lsdException w:name="Medium List 1 Accent 5" w:uiPriority="65"/>
+    <w:lsdException w:name="Medium List 2 Accent 5" w:uiPriority="66"/>
+    <w:lsdException w:name="Medium Grid 1 Accent 5" w:uiPriority="67"/>
+    <w:lsdException w:name="Medium Grid 2 Accent 5" w:uiPriority="68"/>
+    <w:lsdException w:name="Medium Grid 3 Accent 5" w:uiPriority="69"/>
+    <w:lsdException w:name="Dark List Accent 5" w:uiPriority="70"/>
+    <w:lsdException w:name="Colorful Shading Accent 5" w:uiPriority="71"/>
+    <w:lsdException w:name="Colorful List Accent 5" w:uiPriority="72"/>
+    <w:lsdException w:name="Colorful Grid Accent 5" w:uiPriority="73"/>
+    <w:lsdException w:name="Light Shading Accent 6" w:uiPriority="60"/>
+    <w:lsdException w:name="Light List Accent 6" w:uiPriority="61"/>
+    <w:lsdException w:name="Light Grid Accent 6" w:uiPriority="62"/>
+    <w:lsdException w:name="Medium Shading 1 Accent 6" w:uiPriority="63"/>
+    <w:lsdException w:name="Medium Shading 2 Accent 6" w:uiPriority="64"/>
+    <w:lsdException w:name="Medium List 1 Accent 6" w:uiPriority="65"/>
+    <w:lsdException w:name="Medium List 2 Accent 6" w:uiPriority="66"/>
+    <w:lsdException w:name="Medium Grid 1 Accent 6" w:uiPriority="67"/>
+    <w:lsdException w:name="Medium Grid 2 Accent 6" w:uiPriority="68"/>
+    <w:lsdException w:name="Medium Grid 3 Accent 6" w:uiPriority="69"/>
+    <w:lsdException w:name="Dark List Accent 6" w:uiPriority="70"/>
+    <w:lsdException w:name="Colorful Shading Accent 6" w:uiPriority="71"/>
+    <w:lsdException w:name="Colorful List Accent 6" w:uiPriority="72"/>
+    <w:lsdException w:name="Colorful Grid Accent 6" w:uiPriority="73"/>
+    <w:lsdException w:name="Subtle Emphasis" w:uiPriority="19" w:qFormat="1"/>
+    <w:lsdException w:name="Intense Emphasis" w:uiPriority="21" w:qFormat="1"/>
+    <w:lsdException w:name="Subtle Reference" w:uiPriority="31" w:qFormat="1"/>
+    <w:lsdException w:name="Intense Reference" w:uiPriority="32" w:qFormat="1"/>
+    <w:lsdException w:name="Book Title" w:uiPriority="33" w:qFormat="1"/>
+    <w:lsdException w:name="Bibliography" w:semiHidden="1" w:uiPriority="37" w:unhideWhenUsed="1"/>
+    <w:lsdException w:name="TOC Heading" w:semiHidden="1" w:uiPriority="39" w:unhideWhenUsed="1" w:qFormat="1"/>
+    <w:lsdException w:name="Plain Table 1" w:uiPriority="41"/>
+    <w:lsdException w:name="Plain Table 2" w:uiPriority="42"/>
+    <w:lsdException w:name="Plain Table 3" w:uiPriority="43"/>
+    <w:lsdException w:name="Plain Table 4" w:uiPriority="44"/>
+    <w:lsdException w:name="Plain Table 5" w:uiPriority="45"/>
+    <w:lsdException w:name="Grid Table Light" w:uiPriority="40"/>
+    <w:lsdException w:name="Grid Table 1 Light" w:uiPriority="46"/>
+    <w:lsdException w:name="Grid Table 2" w:uiPriority="47"/>
+    <w:lsdException w:name="Grid Table 3" w:uiPriority="48"/>
+    <w:lsdException w:name="Grid Table 4" w:uiPriority="49"/>
+    <w:lsdException w:name="Grid Table 5 Dark" w:uiPriority="50"/>
+    <w:lsdException w:name="Grid Table 6 Colorful" w:uiPriority="51"/>
+    <w:lsdException w:name="Grid Table 7 Colorful" w:uiPriority="52"/>
+    <w:lsdException w:name="Grid Table 1 Light Accent 1" w:uiPriority="46"/>
+    <w:lsdException w:name="Grid Table 2 Accent 1" w:uiPriority="47"/>
+    <w:lsdException w:name="Grid Table 3 Accent 1" w:uiPriority="48"/>
+    <w:lsdException w:name="Grid Table 4 Accent 1" w:uiPriority="49"/>
+    <w:lsdException w:name="Grid Table 5 Dark Accent 1" w:uiPriority="50"/>
+    <w:lsdException w:name="Grid Table 6 Colorful Accent 1" w:uiPriority="51"/>
+    <w:lsdException w:name="Grid Table 7 Colorful Accent 1" w:uiPriority="52"/>
+    <w:lsdException w:name="Grid Table 1 Light Accent 2" w:uiPriority="46"/>
+    <w:lsdException w:name="Grid Table 2 Accent 2" w:uiPriority="47"/>
+    <w:lsdException w:name="Grid Table 3 Accent 2" w:uiPriority="48"/>
+    <w:lsdException w:name="Grid Table 4 Accent 2" w:uiPriority="49"/>
+    <w:lsdException w:name="Grid Table 5 Dark Accent 2" w:uiPriority="50"/>
+    <w:lsdException w:name="Grid Table 6 Colorful Accent 2" w:uiPriority="51"/>
+    <w:lsdException w:name="Grid Table 7 Colorful Accent 2" w:uiPriority="52"/>
+    <w:lsdException w:name="Grid Table 1 Light Accent 3" w:uiPriority="46"/>
+    <w:lsdException w:name="Grid Table 2 Accent 3" w:uiPriority="47"/>
+    <w:lsdException w:name="Grid Table 3 Accent 3" w:uiPriority="48"/>
+    <w:lsdException w:name="Grid Table 4 Accent 3" w:uiPriority="49"/>
+    <w:lsdException w:name="Grid Table 5 Dark Accent 3" w:uiPriority="50"/>
+    <w:lsdException w:name="Grid Table 6 Colorful Accent 3" w:uiPriority="51"/>
+    <w:lsdException w:name="Grid Table 7 Colorful Accent 3" w:uiPriority="52"/>
+    <w:lsdException w:name="Grid Table 1 Light Accent 4" w:uiPriority="46"/>
+    <w:lsdException w:name="Grid Table 2 Accent 4" w:uiPriority="47"/>
+    <w:lsdException w:name="Grid Table 3 Accent 4" w:uiPriority="48"/>
+    <w:lsdException w:name="Grid Table 4 Accent 4" w:uiPriority="49"/>
+    <w:lsdException w:name="Grid Table 5 Dark Accent 4" w:uiPriority="50"/>
+    <w:lsdException w:name="Grid Table 6 Colorful Accent 4" w:uiPriority="51"/>
+    <w:lsdException w:name="Grid Table 7 Colorful Accent 4" w:uiPriority="52"/>
+    <w:lsdException w:name="Grid Table 1 Light Accent 5" w:uiPriority="46"/>
+    <w:lsdException w:name="Grid Table 2 Accent 5" w:uiPriority="47"/>
+    <w:lsdException w:name="Grid Table 3 Accent 5" w:uiPriority="48"/>
+    <w:lsdException w:name="Grid Table 4 Accent 5" w:uiPriority="49"/>
+    <w:lsdException w:name="Grid Table 5 Dark Accent 5" w:uiPriority="50"/>
+    <w:lsdException w:name="Grid Table 6 Colorful Accent 5" w:uiPriority="51"/>
+    <w:lsdException w:name="Grid Table 7 Colorful Accent 5" w:uiPriority="52"/>
+    <w:lsdException w:name="Grid Table 1 Light Accent 6" w:uiPriority="46"/>
+    <w:lsdException w:name="Grid Table 2 Accent 6" w:uiPriority="47"/>
+    <w:lsdException w:name="Grid Table 3 Accent 6" w:uiPriority="48"/>
+    <w:lsdException w:name="Grid Table 4 Accent 6" w:uiPriority="49"/>
+    <w:lsdException w:name="Grid Table 5 Dark Accent 6" w:uiPriority="50"/>
+    <w:lsdException w:name="Grid Table 6 Colorful Accent 6" w:uiPriority="51"/>
+    <w:lsdException w:name="Grid Table 7 Colorful Accent 6" w:uiPriority="52"/>
+    <w:lsdException w:name="List Table 1 Light" w:uiPriority="46"/>
+    <w:lsdException w:name="List Table 2" w:uiPriority="47"/>
+    <w:lsdException w:name="List Table 3" w:uiPriority="48"/>
+    <w:lsdException w:name="List Table 4" w:uiPriority="49"/>
+    <w:lsdException w:name="List Table 5 Dark" w:uiPriority="50"/>
+    <w:lsdException w:name="List Table 6 Colorful" w:uiPriority="51"/>
+    <w:lsdException w:name="List Table 7 Colorful" w:uiPriority="52"/>
+    <w:lsdException w:name="List Table 1 Light Accent 1" w:uiPriority="46"/>
+    <w:lsdException w:name="List Table 2 Accent 1" w:uiPriority="47"/>
+    <w:lsdException w:name="List Table 3 Accent 1" w:uiPriority="48"/>
+    <w:lsdException w:name="List Table 4 Accent 1" w:uiPriority="49"/>
+    <w:lsdException w:name="List Table 5 Dark Accent 1" w:uiPriority="50"/>
+    <w:lsdException w:name="List Table 6 Colorful Accent 1" w:uiPriority="51"/>
+    <w:lsdException w:name="List Table 7 Colorful Accent 1" w:uiPriority="52"/>
+    <w:lsdException w:name="List Table 1 Light Accent 2" w:uiPriority="46"/>
+    <w:lsdException w:name="List Table 2 Accent 2" w:uiPriority="47"/>
+    <w:lsdException w:name="List Table 3 Accent 2" w:uiPriority="48"/>
+    <w:lsdException w:name="List Table 4 Accent 2" w:uiPriority="49"/>
+    <w:lsdException w:name="List Table 5 Dark Accent 2" w:uiPriority="50"/>
+    <w:lsdException w:name="List Table 6 Colorful Accent 2" w:uiPriority="51"/>
+    <w:lsdException w:name="List Table 7 Colorful Accent 2" w:uiPriority="52"/>
+    <w:lsdException w:name="List Table 1 Light Accent 3" w:uiPriority="46"/>
+    <w:lsdException w:name="List Table 2 Accent 3" w:uiPriority="47"/>
+    <w:lsdException w:name="List Table 3 Accent 3" w:uiPriority="48"/>
+    <w:lsdException w:name="List Table 4 Accent 3" w:uiPriority="49"/>
+    <w:lsdException w:name="List Table 5 Dark Accent 3" w:uiPriority="50"/>
+    <w:lsdException w:name="List Table 6 Colorful Accent 3" w:uiPriority="51"/>
+    <w:lsdException w:name="List Table 7 Colorful Accent 3" w:uiPriority="52"/>
+    <w:lsdException w:name="List Table 1 Light Accent 4" w:uiPriority="46"/>
+    <w:lsdException w:name="List Table 2 Accent 4" w:uiPriority="47"/>
+    <w:lsdException w:name="List Table 3 Accent 4" w:uiPriority="48"/>
+    <w:lsdException w:name="List Table 4 Accent 4" w:uiPriority="49"/>
+    <w:lsdException w:name="List Table 5 Dark Accent 4" w:uiPriority="50"/>
+    <w:lsdException w:name="List Table 6 Colorful Accent 4" w:uiPriority="51"/>
+    <w:lsdException w:name="List Table 7 Colorful Accent 4" w:uiPriority="52"/>
+    <w:lsdException w:name="List Table 1 Light Accent 5" w:uiPriority="46"/>
+    <w:lsdException w:name="List Table 2 Accent 5" w:uiPriority="47"/>
+    <w:lsdException w:name="List Table 3 Accent 5" w:uiPriority="48"/>
+    <w:lsdException w:name="List Table 4 Accent 5" w:uiPriority="49"/>
+    <w:lsdException w:name="List Table 5 Dark Accent 5" w:uiPriority="50"/>
+    <w:lsdException w:name="List Table 6 Colorful Accent 5" w:uiPriority="51"/>
+    <w:lsdException w:name="List Table 7 Colorful Accent 5" w:uiPriority="52"/>
+    <w:lsdException w:name="List Table 1 Light Accent 6" w:uiPriority="46"/>
+    <w:lsdException w:name="List Table 2 Accent 6" w:uiPriority="47"/>
+    <w:lsdException w:name="List Table 3 Accent 6" w:uiPriority="48"/>
+    <w:lsdException w:name="List Table 4 Accent 6" w:uiPriority="49"/>
+    <w:lsdException w:name="List Table 5 Dark Accent 6" w:uiPriority="50"/>
+    <w:lsdException w:name="List Table 6 Colorful Accent 6" w:uiPriority="51"/>
+    <w:lsdException w:name="List Table 7 Colorful Accent 6" w:uiPriority="52"/>
+    <w:lsdException w:name="Mention" w:semiHidden="1" w:uiPriority="99" w:unhideWhenUsed="1"/>
+    <w:lsdException w:name="Smart Hyperlink" w:semiHidden="1" w:uiPriority="99" w:unhideWhenUsed="1"/>
+    <w:lsdException w:name="Hashtag" w:semiHidden="1" w:uiPriority="99" w:unhideWhenUsed="1"/>
+    <w:lsdException w:name="Unresolved Mention" w:semiHidden="1" w:uiPriority="99" w:unhideWhenUsed="1"/>
+    <w:lsdException w:name="Smart Link" w:semiHidden="1" w:uiPriority="99" w:unhideWhenUsed="1"/>
   </w:latentStyles>
-  <w:style w:type="paragraph" w:default="1" w:styleId="1">
+  <w:style w:type="paragraph" w:default="1" w:styleId="Normal">
     <w:name w:val="Normal"/>
     <w:qFormat/>
-    <w:uiPriority w:val="0"/>
     <w:rPr>
-      <w:rFonts w:asciiTheme="minorHAnsi" w:hAnsiTheme="minorHAnsi" w:eastAsiaTheme="minorEastAsia" w:cstheme="minorBidi"/>
-      <w:lang w:val="en-US" w:eastAsia="zh-CN" w:bidi="ar-SA"/>
+      <w:lang w:eastAsia="zh-CN"/>
     </w:rPr>
   </w:style>
-  <w:style w:type="character" w:default="1" w:styleId="2">
+  <w:style w:type="character" w:default="1" w:styleId="DefaultParagraphFont">
     <w:name w:val="Default Paragraph Font"/>
+    <w:uiPriority w:val="1"/>
     <w:semiHidden/>
     <w:unhideWhenUsed/>
-    <w:uiPriority w:val="1"/>
   </w:style>
-  <w:style w:type="table" w:default="1" w:styleId="3">
+  <w:style w:type="table" w:default="1" w:styleId="TableNormal">
     <w:name w:val="Normal Table"/>
+    <w:uiPriority w:val="99"/>
     <w:semiHidden/>
     <w:unhideWhenUsed/>
-    <w:uiPriority w:val="99"/>
     <w:tblPr>
+      <w:tblInd w:w="0" w:type="dxa"/>
       <w:tblCellMar>
         <w:top w:w="0" w:type="dxa"/>
         <w:left w:w="108" w:type="dxa"/>
@@ -2411,11 +2384,16 @@
       </w:tblCellMar>
     </w:tblPr>
   </w:style>
-  <w:style w:type="paragraph" w:styleId="4">
+  <w:style w:type="numbering" w:default="1" w:styleId="NoList">
+    <w:name w:val="No List"/>
+    <w:uiPriority w:val="99"/>
+    <w:semiHidden/>
+    <w:unhideWhenUsed/>
+  </w:style>
+  <w:style w:type="paragraph" w:styleId="BodyText3">
     <w:name w:val="Body Text 3"/>
-    <w:basedOn w:val="1"/>
+    <w:basedOn w:val="Normal"/>
     <w:qFormat/>
-    <w:uiPriority w:val="0"/>
     <w:pPr>
       <w:spacing w:after="120"/>
     </w:pPr>
@@ -2426,25 +2404,54 @@
       <w:szCs w:val="16"/>
     </w:rPr>
   </w:style>
-  <w:style w:type="table" w:styleId="5">
+  <w:style w:type="table" w:styleId="TableGrid">
     <w:name w:val="Table Grid"/>
-    <w:basedOn w:val="3"/>
+    <w:basedOn w:val="TableNormal"/>
     <w:qFormat/>
-    <w:uiPriority w:val="0"/>
     <w:pPr>
       <w:widowControl w:val="0"/>
       <w:jc w:val="both"/>
     </w:pPr>
     <w:tblPr>
       <w:tblBorders>
-        <w:top w:val="single" w:color="auto" w:sz="4" w:space="0"/>
-        <w:left w:val="single" w:color="auto" w:sz="4" w:space="0"/>
-        <w:bottom w:val="single" w:color="auto" w:sz="4" w:space="0"/>
-        <w:right w:val="single" w:color="auto" w:sz="4" w:space="0"/>
-        <w:insideH w:val="single" w:color="auto" w:sz="4" w:space="0"/>
-        <w:insideV w:val="single" w:color="auto" w:sz="4" w:space="0"/>
+        <w:top w:val="single" w:sz="4" w:space="0" w:color="auto"/>
+        <w:left w:val="single" w:sz="4" w:space="0" w:color="auto"/>
+        <w:bottom w:val="single" w:sz="4" w:space="0" w:color="auto"/>
+        <w:right w:val="single" w:sz="4" w:space="0" w:color="auto"/>
+        <w:insideH w:val="single" w:sz="4" w:space="0" w:color="auto"/>
+        <w:insideV w:val="single" w:sz="4" w:space="0" w:color="auto"/>
       </w:tblBorders>
     </w:tblPr>
+  </w:style>
+  <w:style w:type="character" w:styleId="Hyperlink">
+    <w:name w:val="Hyperlink"/>
+    <w:basedOn w:val="DefaultParagraphFont"/>
+    <w:rsid w:val="000F78A5"/>
+    <w:rPr>
+      <w:color w:val="0563C1" w:themeColor="hyperlink"/>
+      <w:u w:val="single"/>
+    </w:rPr>
+  </w:style>
+  <w:style w:type="character" w:styleId="UnresolvedMention">
+    <w:name w:val="Unresolved Mention"/>
+    <w:basedOn w:val="DefaultParagraphFont"/>
+    <w:uiPriority w:val="99"/>
+    <w:semiHidden/>
+    <w:unhideWhenUsed/>
+    <w:rsid w:val="000F78A5"/>
+    <w:rPr>
+      <w:color w:val="605E5C"/>
+      <w:shd w:val="clear" w:color="auto" w:fill="E1DFDD"/>
+    </w:rPr>
+  </w:style>
+  <w:style w:type="character" w:styleId="FollowedHyperlink">
+    <w:name w:val="FollowedHyperlink"/>
+    <w:basedOn w:val="DefaultParagraphFont"/>
+    <w:rsid w:val="000F78A5"/>
+    <w:rPr>
+      <w:color w:val="954F72" w:themeColor="followedHyperlink"/>
+      <w:u w:val="single"/>
+    </w:rPr>
   </w:style>
 </w:styles>
 </file>
@@ -2701,5 +2708,18 @@
     </a:fmtScheme>
   </a:themeElements>
   <a:objectDefaults/>
+  <a:extraClrSchemeLst/>
 </a:theme>
+</file>
+
+<file path=customXml/item1.xml><?xml version="1.0" encoding="utf-8"?>
+<b:Sources xmlns:b="http://schemas.openxmlformats.org/officeDocument/2006/bibliography" xmlns="http://schemas.openxmlformats.org/officeDocument/2006/bibliography" SelectedStyle="\APASixthEditionOfficeOnline.xsl" StyleName="APA" Version="6"/>
+</file>
+
+<file path=customXml/itemProps1.xml><?xml version="1.0" encoding="utf-8"?>
+<ds:datastoreItem xmlns:ds="http://schemas.openxmlformats.org/officeDocument/2006/customXml" ds:itemID="{02BF409E-4ED8-424B-9FCD-568B4A7A4972}">
+  <ds:schemaRefs>
+    <ds:schemaRef ds:uri="http://schemas.openxmlformats.org/officeDocument/2006/bibliography"/>
+  </ds:schemaRefs>
+</ds:datastoreItem>
 </file>